--- a/templates/defense.docx
+++ b/templates/defense.docx
@@ -1,13 +1,13 @@
 
 <file path=word/document.xml><?xml version="1.0" encoding="utf-8"?>
-<w:document xmlns:wpc="http://schemas.microsoft.com/office/word/2010/wordprocessingCanvas" xmlns:cx="http://schemas.microsoft.com/office/drawing/2014/chartex" xmlns:cx1="http://schemas.microsoft.com/office/drawing/2015/9/8/chartex" xmlns:cx2="http://schemas.microsoft.com/office/drawing/2015/10/21/chartex" xmlns:cx3="http://schemas.microsoft.com/office/drawing/2016/5/9/chartex" xmlns:cx4="http://schemas.microsoft.com/office/drawing/2016/5/10/chartex" xmlns:cx5="http://schemas.microsoft.com/office/drawing/2016/5/11/chartex" xmlns:cx6="http://schemas.microsoft.com/office/drawing/2016/5/12/chartex" xmlns:cx7="http://schemas.microsoft.com/office/drawing/2016/5/13/chartex" xmlns:cx8="http://schemas.microsoft.com/office/drawing/2016/5/14/chartex" xmlns:mc="http://schemas.openxmlformats.org/markup-compatibility/2006" xmlns:aink="http://schemas.microsoft.com/office/drawing/2016/ink" xmlns:am3d="http://schemas.microsoft.com/office/drawing/2017/model3d" xmlns:o="urn:schemas-microsoft-com:office:office" xmlns:oel="http://schemas.microsoft.com/office/2019/extlst" xmlns:r="http://schemas.openxmlformats.org/officeDocument/2006/relationships" xmlns:m="http://schemas.openxmlformats.org/officeDocument/2006/math" xmlns:v="urn:schemas-microsoft-com:vml" xmlns:wp14="http://schemas.microsoft.com/office/word/2010/wordprocessingDrawing" xmlns:wp="http://schemas.openxmlformats.org/drawingml/2006/wordprocessingDrawing" xmlns:w10="urn:schemas-microsoft-com:office:word" xmlns:w="http://schemas.openxmlformats.org/wordprocessingml/2006/main" xmlns:w14="http://schemas.microsoft.com/office/word/2010/wordml" xmlns:w15="http://schemas.microsoft.com/office/word/2012/wordml" xmlns:w16cex="http://schemas.microsoft.com/office/word/2018/wordml/cex" xmlns:w16cid="http://schemas.microsoft.com/office/word/2016/wordml/cid" xmlns:w16="http://schemas.microsoft.com/office/word/2018/wordml" xmlns:w16du="http://schemas.microsoft.com/office/word/2023/wordml/word16du" xmlns:w16sdtdh="http://schemas.microsoft.com/office/word/2020/wordml/sdtdatahash" xmlns:w16sdtfl="http://schemas.microsoft.com/office/word/2024/wordml/sdtformatlock" xmlns:w16se="http://schemas.microsoft.com/office/word/2015/wordml/symex" xmlns:wpg="http://schemas.microsoft.com/office/word/2010/wordprocessingGroup" xmlns:wpi="http://schemas.microsoft.com/office/word/2010/wordprocessingInk" xmlns:wne="http://schemas.microsoft.com/office/word/2006/wordml" xmlns:wps="http://schemas.microsoft.com/office/word/2010/wordprocessingShape" mc:Ignorable="w14 w15 w16se w16cid w16 w16cex w16sdtdh w16sdtfl w16du wp14">
+<w:document xmlns:wpc="http://schemas.microsoft.com/office/word/2010/wordprocessingCanvas" xmlns:cx="http://schemas.microsoft.com/office/drawing/2014/chartex" xmlns:cx1="http://schemas.microsoft.com/office/drawing/2015/9/8/chartex" xmlns:cx2="http://schemas.microsoft.com/office/drawing/2015/10/21/chartex" xmlns:cx3="http://schemas.microsoft.com/office/drawing/2016/5/9/chartex" xmlns:cx4="http://schemas.microsoft.com/office/drawing/2016/5/10/chartex" xmlns:cx5="http://schemas.microsoft.com/office/drawing/2016/5/11/chartex" xmlns:cx6="http://schemas.microsoft.com/office/drawing/2016/5/12/chartex" xmlns:cx7="http://schemas.microsoft.com/office/drawing/2016/5/13/chartex" xmlns:cx8="http://schemas.microsoft.com/office/drawing/2016/5/14/chartex" xmlns:mc="http://schemas.openxmlformats.org/markup-compatibility/2006" xmlns:aink="http://schemas.microsoft.com/office/drawing/2016/ink" xmlns:am3d="http://schemas.microsoft.com/office/drawing/2017/model3d" xmlns:o="urn:schemas-microsoft-com:office:office" xmlns:r="http://schemas.openxmlformats.org/officeDocument/2006/relationships" xmlns:m="http://schemas.openxmlformats.org/officeDocument/2006/math" xmlns:v="urn:schemas-microsoft-com:vml" xmlns:wp14="http://schemas.microsoft.com/office/word/2010/wordprocessingDrawing" xmlns:wp="http://schemas.openxmlformats.org/drawingml/2006/wordprocessingDrawing" xmlns:w10="urn:schemas-microsoft-com:office:word" xmlns:w="http://schemas.openxmlformats.org/wordprocessingml/2006/main" xmlns:w14="http://schemas.microsoft.com/office/word/2010/wordml" xmlns:w15="http://schemas.microsoft.com/office/word/2012/wordml" xmlns:w16cex="http://schemas.microsoft.com/office/word/2018/wordml/cex" xmlns:w16cid="http://schemas.microsoft.com/office/word/2016/wordml/cid" xmlns:w16="http://schemas.microsoft.com/office/word/2018/wordml" xmlns:w16sdtdh="http://schemas.microsoft.com/office/word/2020/wordml/sdtdatahash" xmlns:w16se="http://schemas.microsoft.com/office/word/2015/wordml/symex" xmlns:wpg="http://schemas.microsoft.com/office/word/2010/wordprocessingGroup" xmlns:wpi="http://schemas.microsoft.com/office/word/2010/wordprocessingInk" xmlns:wne="http://schemas.microsoft.com/office/word/2006/wordml" xmlns:wps="http://schemas.microsoft.com/office/word/2010/wordprocessingShape" mc:Ignorable="w14 w15 w16se w16cid w16 w16cex w16sdtdh wp14">
   <w:body>
     <w:p>
       <w:pPr>
         <w:ind w:firstLineChars="83" w:firstLine="365"/>
         <w:jc w:val="center"/>
         <w:rPr>
-          <w:rFonts w:ascii="方正小标宋简体" w:eastAsia="方正小标宋简体" w:hAnsi="宋体" w:hint="eastAsia"/>
+          <w:rFonts w:ascii="方正小标宋简体" w:eastAsia="方正小标宋简体" w:hAnsi="宋体"/>
           <w:sz w:val="44"/>
           <w:szCs w:val="44"/>
         </w:rPr>
@@ -26,7 +26,7 @@
         <w:ind w:firstLineChars="83" w:firstLine="299"/>
         <w:jc w:val="center"/>
         <w:rPr>
-          <w:rFonts w:ascii="方正小标宋简体" w:eastAsia="方正小标宋简体" w:hAnsi="宋体" w:hint="eastAsia"/>
+          <w:rFonts w:ascii="方正小标宋简体" w:eastAsia="方正小标宋简体" w:hAnsi="宋体"/>
           <w:sz w:val="36"/>
           <w:szCs w:val="36"/>
         </w:rPr>
@@ -37,7 +37,25 @@
           <w:sz w:val="36"/>
           <w:szCs w:val="36"/>
         </w:rPr>
-        <w:t>（{{ case_type }}）</w:t>
+        <w:t xml:space="preserve">（{{ </w:t>
+      </w:r>
+      <w:proofErr w:type="spellStart"/>
+      <w:r>
+        <w:rPr>
+          <w:rFonts w:ascii="方正小标宋简体" w:eastAsia="方正小标宋简体" w:hAnsi="宋体" w:hint="eastAsia"/>
+          <w:sz w:val="36"/>
+          <w:szCs w:val="36"/>
+        </w:rPr>
+        <w:t>case_type</w:t>
+      </w:r>
+      <w:proofErr w:type="spellEnd"/>
+      <w:r>
+        <w:rPr>
+          <w:rFonts w:ascii="方正小标宋简体" w:eastAsia="方正小标宋简体" w:hAnsi="宋体" w:hint="eastAsia"/>
+          <w:sz w:val="36"/>
+          <w:szCs w:val="36"/>
+        </w:rPr>
+        <w:t xml:space="preserve"> }}）</w:t>
       </w:r>
     </w:p>
     <w:tbl>
@@ -68,12 +86,150 @@
               <w:ind w:firstLineChars="0" w:firstLine="0"/>
               <w:jc w:val="left"/>
               <w:rPr>
+                <w:rFonts w:ascii="宋体" w:eastAsia="宋体" w:hAnsi="宋体"/>
+                <w:b/>
+                <w:bCs/>
+                <w:sz w:val="21"/>
+                <w:szCs w:val="21"/>
+              </w:rPr>
+            </w:pPr>
+            <w:r>
+              <w:rPr>
                 <w:rFonts w:ascii="宋体" w:eastAsia="宋体" w:hAnsi="宋体" w:hint="eastAsia"/>
                 <w:b/>
                 <w:bCs/>
                 <w:sz w:val="21"/>
                 <w:szCs w:val="21"/>
               </w:rPr>
+              <w:t>说明：</w:t>
+            </w:r>
+          </w:p>
+          <w:p>
+            <w:pPr>
+              <w:ind w:leftChars="200" w:left="480" w:firstLineChars="0" w:firstLine="0"/>
+              <w:rPr>
+                <w:rFonts w:ascii="宋体" w:eastAsia="宋体" w:hAnsi="宋体"/>
+                <w:sz w:val="21"/>
+                <w:szCs w:val="21"/>
+              </w:rPr>
+            </w:pPr>
+            <w:r>
+              <w:rPr>
+                <w:rFonts w:ascii="宋体" w:eastAsia="宋体" w:hAnsi="宋体" w:hint="eastAsia"/>
+                <w:sz w:val="21"/>
+                <w:szCs w:val="21"/>
+              </w:rPr>
+              <w:t>为了方便您参加诉讼，保护您的合法权利，请填写本表。</w:t>
+            </w:r>
+          </w:p>
+          <w:p>
+            <w:pPr>
+              <w:ind w:firstLine="420"/>
+              <w:rPr>
+                <w:rFonts w:ascii="宋体" w:eastAsia="宋体" w:hAnsi="宋体"/>
+                <w:sz w:val="21"/>
+                <w:szCs w:val="21"/>
+              </w:rPr>
+            </w:pPr>
+            <w:r>
+              <w:rPr>
+                <w:rFonts w:ascii="宋体" w:eastAsia="宋体" w:hAnsi="宋体"/>
+                <w:sz w:val="21"/>
+                <w:szCs w:val="21"/>
+              </w:rPr>
+              <w:t>1.应诉时需向人民法院提交证明您身份的材料，如身份证复印件、营业执照复印件等。</w:t>
+            </w:r>
+          </w:p>
+          <w:p>
+            <w:pPr>
+              <w:ind w:firstLine="420"/>
+              <w:rPr>
+                <w:rFonts w:ascii="宋体" w:eastAsia="宋体" w:hAnsi="宋体"/>
+                <w:sz w:val="21"/>
+                <w:szCs w:val="21"/>
+              </w:rPr>
+            </w:pPr>
+            <w:r>
+              <w:rPr>
+                <w:rFonts w:ascii="宋体" w:eastAsia="宋体" w:hAnsi="宋体"/>
+                <w:sz w:val="21"/>
+                <w:szCs w:val="21"/>
+              </w:rPr>
+              <w:t>2.本表所列内容是您参加诉讼以及人民法院查明案件事实所需，请务必如实填写。</w:t>
+            </w:r>
+          </w:p>
+          <w:p>
+            <w:pPr>
+              <w:ind w:firstLine="420"/>
+              <w:rPr>
+                <w:rFonts w:ascii="宋体" w:eastAsia="宋体" w:hAnsi="宋体"/>
+                <w:sz w:val="21"/>
+                <w:szCs w:val="21"/>
+              </w:rPr>
+            </w:pPr>
+            <w:r>
+              <w:rPr>
+                <w:rFonts w:ascii="宋体" w:eastAsia="宋体" w:hAnsi="宋体"/>
+                <w:sz w:val="21"/>
+                <w:szCs w:val="21"/>
+              </w:rPr>
+              <w:t>3.本表所涉内容系针对一般</w:t>
+            </w:r>
+            <w:r>
+              <w:rPr>
+                <w:rFonts w:ascii="宋体" w:eastAsia="宋体" w:hAnsi="宋体" w:hint="eastAsia"/>
+                <w:sz w:val="21"/>
+                <w:szCs w:val="21"/>
+              </w:rPr>
+              <w:t>{</w:t>
+            </w:r>
+            <w:r>
+              <w:rPr>
+                <w:rFonts w:ascii="宋体" w:eastAsia="宋体" w:hAnsi="宋体"/>
+                <w:sz w:val="21"/>
+                <w:szCs w:val="21"/>
+              </w:rPr>
+              <w:t xml:space="preserve">{ </w:t>
+            </w:r>
+            <w:proofErr w:type="spellStart"/>
+            <w:r>
+              <w:rPr>
+                <w:rFonts w:ascii="宋体" w:eastAsia="宋体" w:hAnsi="宋体"/>
+                <w:sz w:val="21"/>
+                <w:szCs w:val="21"/>
+              </w:rPr>
+              <w:t>case_type</w:t>
+            </w:r>
+            <w:proofErr w:type="spellEnd"/>
+            <w:r>
+              <w:rPr>
+                <w:rFonts w:ascii="宋体" w:eastAsia="宋体" w:hAnsi="宋体"/>
+                <w:sz w:val="21"/>
+                <w:szCs w:val="21"/>
+              </w:rPr>
+              <w:t xml:space="preserve"> }}案件，有些内容可能与您的案件无关，您认为与案件无关的项目可以填“无”或不填；对于本表中勾选项可以在对应项打“ √ ”;您认为另有重要内容需要列明的，可以在本表尾部或者另附页填写。</w:t>
+            </w:r>
+          </w:p>
+          <w:p>
+            <w:pPr>
+              <w:ind w:firstLine="420"/>
+              <w:rPr>
+                <w:rFonts w:ascii="宋体" w:eastAsia="宋体" w:hAnsi="宋体"/>
+                <w:sz w:val="21"/>
+                <w:szCs w:val="21"/>
+              </w:rPr>
+            </w:pPr>
+          </w:p>
+          <w:p>
+            <w:pPr>
+              <w:ind w:firstLineChars="0" w:firstLine="0"/>
+              <w:rPr>
+                <w:rFonts w:ascii="宋体" w:eastAsia="宋体" w:hAnsi="宋体"/>
+                <w:b/>
+                <w:bCs/>
+                <w:sz w:val="21"/>
+                <w:szCs w:val="21"/>
+              </w:rPr>
             </w:pPr>
             <w:r>
               <w:rPr>
@@ -83,152 +239,32 @@
                 <w:sz w:val="21"/>
                 <w:szCs w:val="21"/>
               </w:rPr>
-              <w:t>说明：</w:t>
-            </w:r>
-          </w:p>
-          <w:p>
-            <w:pPr>
-              <w:ind w:leftChars="200" w:left="480" w:firstLineChars="0" w:firstLine="0"/>
-              <w:rPr>
-                <w:rFonts w:ascii="宋体" w:eastAsia="宋体" w:hAnsi="宋体" w:hint="eastAsia"/>
-                <w:sz w:val="21"/>
-                <w:szCs w:val="21"/>
-              </w:rPr>
-            </w:pPr>
-            <w:r>
-              <w:rPr>
-                <w:rFonts w:ascii="宋体" w:eastAsia="宋体" w:hAnsi="宋体" w:hint="eastAsia"/>
-                <w:sz w:val="21"/>
-                <w:szCs w:val="21"/>
-              </w:rPr>
-              <w:t>为了方便您参加诉讼，保护您的合法权利，请填写本表。</w:t>
+              <w:t>★特别提示★</w:t>
             </w:r>
           </w:p>
           <w:p>
             <w:pPr>
               <w:ind w:firstLine="420"/>
               <w:rPr>
+                <w:rFonts w:ascii="宋体" w:eastAsia="宋体" w:hAnsi="宋体"/>
+                <w:sz w:val="21"/>
+                <w:szCs w:val="21"/>
+              </w:rPr>
+            </w:pPr>
+            <w:r>
+              <w:rPr>
                 <w:rFonts w:ascii="宋体" w:eastAsia="宋体" w:hAnsi="宋体" w:hint="eastAsia"/>
                 <w:sz w:val="21"/>
                 <w:szCs w:val="21"/>
               </w:rPr>
-            </w:pPr>
-            <w:r>
-              <w:rPr>
-                <w:rFonts w:ascii="宋体" w:eastAsia="宋体" w:hAnsi="宋体"/>
-                <w:sz w:val="21"/>
-                <w:szCs w:val="21"/>
-              </w:rPr>
-              <w:t>1.应诉时需向人民法院提交证明您身份的材料，如身份证复印件、营业执照复印件等。</w:t>
+              <w:t>《中华人民共和国民事诉讼法》第十三条第一款规定：“民事诉讼应当遵循诚信原则。”</w:t>
             </w:r>
           </w:p>
           <w:p>
             <w:pPr>
               <w:ind w:firstLine="420"/>
               <w:rPr>
-                <w:rFonts w:ascii="宋体" w:eastAsia="宋体" w:hAnsi="宋体" w:hint="eastAsia"/>
-                <w:sz w:val="21"/>
-                <w:szCs w:val="21"/>
-              </w:rPr>
-            </w:pPr>
-            <w:r>
-              <w:rPr>
-                <w:rFonts w:ascii="宋体" w:eastAsia="宋体" w:hAnsi="宋体"/>
-                <w:sz w:val="21"/>
-                <w:szCs w:val="21"/>
-              </w:rPr>
-              <w:t>2.本表所列内容是您参加诉讼以及人民法院查明案件事实所需，请务必如实填写。</w:t>
-            </w:r>
-          </w:p>
-          <w:p>
-            <w:pPr>
-              <w:ind w:firstLine="420"/>
-              <w:rPr>
-                <w:rFonts w:ascii="宋体" w:eastAsia="宋体" w:hAnsi="宋体" w:hint="eastAsia"/>
-                <w:sz w:val="21"/>
-                <w:szCs w:val="21"/>
-              </w:rPr>
-            </w:pPr>
-            <w:r>
-              <w:rPr>
-                <w:rFonts w:ascii="宋体" w:eastAsia="宋体" w:hAnsi="宋体"/>
-                <w:sz w:val="21"/>
-                <w:szCs w:val="21"/>
-              </w:rPr>
-              <w:t>3.本表所涉内容系针对一般</w:t>
-            </w:r>
-            <w:r>
-              <w:rPr>
-                <w:rFonts w:ascii="宋体" w:eastAsia="宋体" w:hAnsi="宋体" w:hint="eastAsia"/>
-                <w:sz w:val="21"/>
-                <w:szCs w:val="21"/>
-              </w:rPr>
-              <w:t>{</w:t>
-            </w:r>
-            <w:r>
-              <w:rPr>
-                <w:rFonts w:ascii="宋体" w:eastAsia="宋体" w:hAnsi="宋体"/>
-                <w:sz w:val="21"/>
-                <w:szCs w:val="21"/>
-              </w:rPr>
-              <w:t>{ case_type }}案件，有些内容可能与您的案件无关，您认为与案件无关的项目可以填“无”或不填；对于本表中勾选项可以在对应项打“ √ ”;您认为另有重要内容需要列明的，可以在本表尾部或者另附页填写。</w:t>
-            </w:r>
-          </w:p>
-          <w:p>
-            <w:pPr>
-              <w:ind w:firstLine="420"/>
-              <w:rPr>
-                <w:rFonts w:ascii="宋体" w:eastAsia="宋体" w:hAnsi="宋体" w:hint="eastAsia"/>
-                <w:sz w:val="21"/>
-                <w:szCs w:val="21"/>
-              </w:rPr>
-            </w:pPr>
-          </w:p>
-          <w:p>
-            <w:pPr>
-              <w:ind w:firstLineChars="0" w:firstLine="0"/>
-              <w:rPr>
-                <w:rFonts w:ascii="宋体" w:eastAsia="宋体" w:hAnsi="宋体" w:hint="eastAsia"/>
-                <w:b/>
-                <w:bCs/>
-                <w:sz w:val="21"/>
-                <w:szCs w:val="21"/>
-              </w:rPr>
-            </w:pPr>
-            <w:r>
-              <w:rPr>
-                <w:rFonts w:ascii="宋体" w:eastAsia="宋体" w:hAnsi="宋体" w:hint="eastAsia"/>
-                <w:b/>
-                <w:bCs/>
-                <w:sz w:val="21"/>
-                <w:szCs w:val="21"/>
-              </w:rPr>
-              <w:t>★特别提示★</w:t>
-            </w:r>
-          </w:p>
-          <w:p>
-            <w:pPr>
-              <w:ind w:firstLine="420"/>
-              <w:rPr>
-                <w:rFonts w:ascii="宋体" w:eastAsia="宋体" w:hAnsi="宋体" w:hint="eastAsia"/>
-                <w:sz w:val="21"/>
-                <w:szCs w:val="21"/>
-              </w:rPr>
-            </w:pPr>
-            <w:r>
-              <w:rPr>
-                <w:rFonts w:ascii="宋体" w:eastAsia="宋体" w:hAnsi="宋体" w:hint="eastAsia"/>
-                <w:sz w:val="21"/>
-                <w:szCs w:val="21"/>
-              </w:rPr>
-              <w:t>《中华人民共和国民事诉讼法》第十三条第一款规定：“民事诉讼应当遵循诚信原则。”</w:t>
-            </w:r>
-          </w:p>
-          <w:p>
-            <w:pPr>
-              <w:ind w:firstLine="420"/>
-              <w:rPr>
-                <w:rFonts w:ascii="宋体" w:eastAsia="宋体" w:hAnsi="宋体" w:hint="eastAsia"/>
+                <w:rFonts w:ascii="宋体" w:eastAsia="宋体" w:hAnsi="宋体"/>
                 <w:b/>
                 <w:bCs/>
                 <w:sz w:val="36"/>
@@ -268,7 +304,7 @@
               <w:ind w:firstLineChars="0" w:firstLine="0"/>
               <w:jc w:val="center"/>
               <w:rPr>
-                <w:rFonts w:ascii="宋体" w:eastAsia="宋体" w:hAnsi="宋体" w:hint="eastAsia"/>
+                <w:rFonts w:ascii="宋体" w:eastAsia="宋体" w:hAnsi="宋体"/>
                 <w:szCs w:val="24"/>
               </w:rPr>
             </w:pPr>
@@ -292,23 +328,39 @@
               <w:ind w:firstLineChars="0" w:firstLine="0"/>
               <w:jc w:val="center"/>
               <w:rPr>
+                <w:rFonts w:ascii="宋体" w:eastAsia="宋体" w:hAnsi="宋体"/>
+                <w:szCs w:val="24"/>
+              </w:rPr>
+            </w:pPr>
+            <w:r>
+              <w:rPr>
                 <w:rFonts w:ascii="宋体" w:eastAsia="宋体" w:hAnsi="宋体" w:hint="eastAsia"/>
                 <w:szCs w:val="24"/>
               </w:rPr>
-            </w:pPr>
-            <w:r>
-              <w:rPr>
-                <w:rFonts w:ascii="宋体" w:eastAsia="宋体" w:hAnsi="宋体" w:hint="eastAsia"/>
+              <w:t>{</w:t>
+            </w:r>
+            <w:r>
+              <w:rPr>
+                <w:rFonts w:ascii="宋体" w:eastAsia="宋体" w:hAnsi="宋体"/>
                 <w:szCs w:val="24"/>
               </w:rPr>
-              <w:t>{</w:t>
-            </w:r>
+              <w:t xml:space="preserve">{ </w:t>
+            </w:r>
+            <w:proofErr w:type="spellStart"/>
             <w:r>
               <w:rPr>
                 <w:rFonts w:ascii="宋体" w:eastAsia="宋体" w:hAnsi="宋体"/>
                 <w:szCs w:val="24"/>
               </w:rPr>
-              <w:t>{ case_num }}</w:t>
+              <w:t>case_num</w:t>
+            </w:r>
+            <w:proofErr w:type="spellEnd"/>
+            <w:r>
+              <w:rPr>
+                <w:rFonts w:ascii="宋体" w:eastAsia="宋体" w:hAnsi="宋体"/>
+                <w:szCs w:val="24"/>
+              </w:rPr>
+              <w:t xml:space="preserve"> }}</w:t>
             </w:r>
           </w:p>
         </w:tc>
@@ -322,7 +374,7 @@
               <w:ind w:firstLineChars="0" w:firstLine="0"/>
               <w:jc w:val="center"/>
               <w:rPr>
-                <w:rFonts w:ascii="宋体" w:eastAsia="宋体" w:hAnsi="宋体" w:hint="eastAsia"/>
+                <w:rFonts w:ascii="宋体" w:eastAsia="宋体" w:hAnsi="宋体"/>
                 <w:szCs w:val="24"/>
               </w:rPr>
             </w:pPr>
@@ -345,24 +397,25 @@
               <w:ind w:firstLineChars="0" w:firstLine="0"/>
               <w:jc w:val="center"/>
               <w:rPr>
+                <w:rFonts w:ascii="宋体" w:eastAsia="宋体" w:hAnsi="宋体"/>
+                <w:szCs w:val="24"/>
+              </w:rPr>
+            </w:pPr>
+            <w:r>
+              <w:rPr>
                 <w:rFonts w:ascii="宋体" w:eastAsia="宋体" w:hAnsi="宋体" w:hint="eastAsia"/>
                 <w:szCs w:val="24"/>
               </w:rPr>
-            </w:pPr>
-            <w:r>
-              <w:rPr>
-                <w:rFonts w:ascii="宋体" w:eastAsia="宋体" w:hAnsi="宋体" w:hint="eastAsia"/>
+              <w:t>{</w:t>
+            </w:r>
+            <w:r>
+              <w:rPr>
+                <w:rFonts w:ascii="宋体" w:eastAsia="宋体" w:hAnsi="宋体"/>
                 <w:szCs w:val="24"/>
               </w:rPr>
-              <w:t>{</w:t>
-            </w:r>
-            <w:r>
-              <w:rPr>
-                <w:rFonts w:ascii="宋体" w:eastAsia="宋体" w:hAnsi="宋体"/>
-                <w:szCs w:val="24"/>
-              </w:rPr>
               <w:t xml:space="preserve">{ </w:t>
             </w:r>
+            <w:proofErr w:type="spellStart"/>
             <w:r>
               <w:rPr>
                 <w:rFonts w:ascii="宋体" w:eastAsia="宋体" w:hAnsi="宋体"/>
@@ -371,6 +424,7 @@
               </w:rPr>
               <w:t>case_type</w:t>
             </w:r>
+            <w:proofErr w:type="spellEnd"/>
             <w:r>
               <w:rPr>
                 <w:rFonts w:ascii="宋体" w:eastAsia="宋体" w:hAnsi="宋体"/>
@@ -397,7 +451,7 @@
               <w:ind w:firstLineChars="0" w:firstLine="0"/>
               <w:jc w:val="center"/>
               <w:rPr>
-                <w:rFonts w:ascii="宋体" w:eastAsia="宋体" w:hAnsi="宋体" w:hint="eastAsia"/>
+                <w:rFonts w:ascii="宋体" w:eastAsia="宋体" w:hAnsi="宋体"/>
                 <w:b/>
                 <w:bCs/>
                 <w:sz w:val="28"/>
@@ -429,7 +483,7 @@
               <w:ind w:firstLineChars="0" w:firstLine="0"/>
               <w:jc w:val="left"/>
               <w:rPr>
-                <w:rFonts w:ascii="宋体" w:eastAsia="宋体" w:hAnsi="宋体" w:hint="eastAsia"/>
+                <w:rFonts w:ascii="宋体" w:eastAsia="宋体" w:hAnsi="宋体"/>
                 <w:sz w:val="18"/>
                 <w:szCs w:val="18"/>
               </w:rPr>
@@ -440,7 +494,25 @@
                 <w:sz w:val="18"/>
                 <w:szCs w:val="18"/>
               </w:rPr>
-              <w:t xml:space="preserve">{%tr for p in party_informations </w:t>
+              <w:t xml:space="preserve">{%tr for p in </w:t>
+            </w:r>
+            <w:proofErr w:type="spellStart"/>
+            <w:r>
+              <w:rPr>
+                <w:rFonts w:ascii="宋体" w:eastAsia="宋体" w:hAnsi="宋体"/>
+                <w:sz w:val="18"/>
+                <w:szCs w:val="18"/>
+              </w:rPr>
+              <w:t>party_informations</w:t>
+            </w:r>
+            <w:proofErr w:type="spellEnd"/>
+            <w:r>
+              <w:rPr>
+                <w:rFonts w:ascii="宋体" w:eastAsia="宋体" w:hAnsi="宋体"/>
+                <w:sz w:val="18"/>
+                <w:szCs w:val="18"/>
+              </w:rPr>
+              <w:t xml:space="preserve"> </w:t>
             </w:r>
             <w:r>
               <w:rPr>
@@ -476,17 +548,17 @@
               <w:ind w:firstLineChars="0" w:firstLine="0"/>
               <w:jc w:val="left"/>
               <w:rPr>
+                <w:rFonts w:ascii="宋体" w:eastAsia="宋体" w:hAnsi="宋体"/>
+                <w:sz w:val="18"/>
+                <w:szCs w:val="18"/>
+              </w:rPr>
+            </w:pPr>
+            <w:r>
+              <w:rPr>
                 <w:rFonts w:ascii="宋体" w:eastAsia="宋体" w:hAnsi="宋体" w:hint="eastAsia"/>
                 <w:sz w:val="18"/>
                 <w:szCs w:val="18"/>
               </w:rPr>
-            </w:pPr>
-            <w:r>
-              <w:rPr>
-                <w:rFonts w:ascii="宋体" w:eastAsia="宋体" w:hAnsi="宋体" w:hint="eastAsia"/>
-                <w:sz w:val="18"/>
-                <w:szCs w:val="18"/>
-              </w:rPr>
               <w:t>{</w:t>
             </w:r>
             <w:r>
@@ -495,7 +567,25 @@
                 <w:sz w:val="18"/>
                 <w:szCs w:val="18"/>
               </w:rPr>
-              <w:t>{ p.type }}</w:t>
+              <w:t xml:space="preserve">{ </w:t>
+            </w:r>
+            <w:proofErr w:type="spellStart"/>
+            <w:r>
+              <w:rPr>
+                <w:rFonts w:ascii="宋体" w:eastAsia="宋体" w:hAnsi="宋体"/>
+                <w:sz w:val="18"/>
+                <w:szCs w:val="18"/>
+              </w:rPr>
+              <w:t>p.type</w:t>
+            </w:r>
+            <w:proofErr w:type="spellEnd"/>
+            <w:r>
+              <w:rPr>
+                <w:rFonts w:ascii="宋体" w:eastAsia="宋体" w:hAnsi="宋体"/>
+                <w:sz w:val="18"/>
+                <w:szCs w:val="18"/>
+              </w:rPr>
+              <w:t xml:space="preserve"> }}</w:t>
             </w:r>
           </w:p>
         </w:tc>
@@ -509,17 +599,17 @@
               <w:ind w:firstLineChars="0" w:firstLine="0"/>
               <w:jc w:val="left"/>
               <w:rPr>
+                <w:rFonts w:ascii="宋体" w:eastAsia="宋体" w:hAnsi="宋体"/>
+                <w:sz w:val="18"/>
+                <w:szCs w:val="18"/>
+              </w:rPr>
+            </w:pPr>
+            <w:r>
+              <w:rPr>
                 <w:rFonts w:ascii="宋体" w:eastAsia="宋体" w:hAnsi="宋体" w:hint="eastAsia"/>
                 <w:sz w:val="18"/>
                 <w:szCs w:val="18"/>
               </w:rPr>
-            </w:pPr>
-            <w:r>
-              <w:rPr>
-                <w:rFonts w:ascii="宋体" w:eastAsia="宋体" w:hAnsi="宋体" w:hint="eastAsia"/>
-                <w:sz w:val="18"/>
-                <w:szCs w:val="18"/>
-              </w:rPr>
               <w:t>{</w:t>
             </w:r>
             <w:r>
@@ -528,7 +618,25 @@
                 <w:sz w:val="18"/>
                 <w:szCs w:val="18"/>
               </w:rPr>
-              <w:t>{ p.information }}</w:t>
+              <w:t xml:space="preserve">{ </w:t>
+            </w:r>
+            <w:proofErr w:type="spellStart"/>
+            <w:r>
+              <w:rPr>
+                <w:rFonts w:ascii="宋体" w:eastAsia="宋体" w:hAnsi="宋体"/>
+                <w:sz w:val="18"/>
+                <w:szCs w:val="18"/>
+              </w:rPr>
+              <w:t>p.information</w:t>
+            </w:r>
+            <w:proofErr w:type="spellEnd"/>
+            <w:r>
+              <w:rPr>
+                <w:rFonts w:ascii="宋体" w:eastAsia="宋体" w:hAnsi="宋体"/>
+                <w:sz w:val="18"/>
+                <w:szCs w:val="18"/>
+              </w:rPr>
+              <w:t xml:space="preserve"> }}</w:t>
             </w:r>
           </w:p>
         </w:tc>
@@ -547,17 +655,17 @@
               <w:ind w:firstLineChars="0" w:firstLine="0"/>
               <w:jc w:val="left"/>
               <w:rPr>
+                <w:rFonts w:ascii="宋体" w:eastAsia="宋体" w:hAnsi="宋体"/>
+                <w:sz w:val="18"/>
+                <w:szCs w:val="18"/>
+              </w:rPr>
+            </w:pPr>
+            <w:r>
+              <w:rPr>
                 <w:rFonts w:ascii="宋体" w:eastAsia="宋体" w:hAnsi="宋体" w:hint="eastAsia"/>
                 <w:sz w:val="18"/>
                 <w:szCs w:val="18"/>
               </w:rPr>
-            </w:pPr>
-            <w:r>
-              <w:rPr>
-                <w:rFonts w:ascii="宋体" w:eastAsia="宋体" w:hAnsi="宋体" w:hint="eastAsia"/>
-                <w:sz w:val="18"/>
-                <w:szCs w:val="18"/>
-              </w:rPr>
               <w:t>{</w:t>
             </w:r>
             <w:r>
@@ -566,7 +674,25 @@
                 <w:sz w:val="18"/>
                 <w:szCs w:val="18"/>
               </w:rPr>
-              <w:t xml:space="preserve">%tr endfor </w:t>
+              <w:t xml:space="preserve">%tr </w:t>
+            </w:r>
+            <w:proofErr w:type="spellStart"/>
+            <w:r>
+              <w:rPr>
+                <w:rFonts w:ascii="宋体" w:eastAsia="宋体" w:hAnsi="宋体"/>
+                <w:sz w:val="18"/>
+                <w:szCs w:val="18"/>
+              </w:rPr>
+              <w:t>endfor</w:t>
+            </w:r>
+            <w:proofErr w:type="spellEnd"/>
+            <w:r>
+              <w:rPr>
+                <w:rFonts w:ascii="宋体" w:eastAsia="宋体" w:hAnsi="宋体"/>
+                <w:sz w:val="18"/>
+                <w:szCs w:val="18"/>
+              </w:rPr>
+              <w:t xml:space="preserve"> </w:t>
             </w:r>
             <w:r>
               <w:rPr>
@@ -603,7 +729,7 @@
               <w:ind w:firstLineChars="0" w:firstLine="0"/>
               <w:jc w:val="center"/>
               <w:rPr>
-                <w:rFonts w:ascii="宋体" w:eastAsia="宋体" w:hAnsi="宋体" w:hint="eastAsia"/>
+                <w:rFonts w:ascii="宋体" w:eastAsia="宋体" w:hAnsi="宋体"/>
                 <w:b/>
                 <w:bCs/>
                 <w:sz w:val="28"/>
@@ -624,7 +750,7 @@
               <w:ind w:firstLineChars="0" w:firstLine="0"/>
               <w:jc w:val="center"/>
               <w:rPr>
-                <w:rFonts w:ascii="宋体" w:eastAsia="宋体" w:hAnsi="宋体" w:hint="eastAsia"/>
+                <w:rFonts w:ascii="宋体" w:eastAsia="宋体" w:hAnsi="宋体"/>
                 <w:b/>
                 <w:bCs/>
                 <w:sz w:val="28"/>
@@ -656,25 +782,34 @@
               <w:ind w:firstLineChars="0" w:firstLine="0"/>
               <w:jc w:val="left"/>
               <w:rPr>
+                <w:rFonts w:ascii="宋体" w:eastAsia="宋体" w:hAnsi="宋体"/>
+                <w:sz w:val="18"/>
+                <w:szCs w:val="18"/>
+              </w:rPr>
+            </w:pPr>
+            <w:r>
+              <w:rPr>
+                <w:rFonts w:ascii="宋体" w:eastAsia="宋体" w:hAnsi="宋体"/>
+                <w:sz w:val="18"/>
+                <w:szCs w:val="18"/>
+              </w:rPr>
+              <w:t xml:space="preserve">{%tr for p in </w:t>
+            </w:r>
+            <w:proofErr w:type="spellStart"/>
+            <w:r>
+              <w:rPr>
+                <w:rFonts w:ascii="宋体" w:eastAsia="宋体" w:hAnsi="宋体"/>
+                <w:sz w:val="18"/>
+                <w:szCs w:val="18"/>
+              </w:rPr>
+              <w:t>repl</w:t>
+            </w:r>
+            <w:r>
+              <w:rPr>
                 <w:rFonts w:ascii="宋体" w:eastAsia="宋体" w:hAnsi="宋体" w:hint="eastAsia"/>
                 <w:sz w:val="18"/>
                 <w:szCs w:val="18"/>
               </w:rPr>
-            </w:pPr>
-            <w:r>
-              <w:rPr>
-                <w:rFonts w:ascii="宋体" w:eastAsia="宋体" w:hAnsi="宋体"/>
-                <w:sz w:val="18"/>
-                <w:szCs w:val="18"/>
-              </w:rPr>
-              <w:t>{%tr for p in repl</w:t>
-            </w:r>
-            <w:r>
-              <w:rPr>
-                <w:rFonts w:ascii="宋体" w:eastAsia="宋体" w:hAnsi="宋体" w:hint="eastAsia"/>
-                <w:sz w:val="18"/>
-                <w:szCs w:val="18"/>
-              </w:rPr>
               <w:t>y_</w:t>
             </w:r>
             <w:r>
@@ -683,7 +818,16 @@
                 <w:sz w:val="18"/>
                 <w:szCs w:val="18"/>
               </w:rPr>
-              <w:t xml:space="preserve">matters </w:t>
+              <w:t>matters</w:t>
+            </w:r>
+            <w:proofErr w:type="spellEnd"/>
+            <w:r>
+              <w:rPr>
+                <w:rFonts w:ascii="宋体" w:eastAsia="宋体" w:hAnsi="宋体"/>
+                <w:sz w:val="18"/>
+                <w:szCs w:val="18"/>
+              </w:rPr>
+              <w:t xml:space="preserve"> </w:t>
             </w:r>
             <w:r>
               <w:rPr>
@@ -719,17 +863,17 @@
               <w:ind w:firstLineChars="0" w:firstLine="0"/>
               <w:jc w:val="left"/>
               <w:rPr>
+                <w:rFonts w:ascii="宋体" w:eastAsia="宋体" w:hAnsi="宋体"/>
+                <w:sz w:val="18"/>
+                <w:szCs w:val="18"/>
+              </w:rPr>
+            </w:pPr>
+            <w:r>
+              <w:rPr>
                 <w:rFonts w:ascii="宋体" w:eastAsia="宋体" w:hAnsi="宋体" w:hint="eastAsia"/>
                 <w:sz w:val="18"/>
                 <w:szCs w:val="18"/>
               </w:rPr>
-            </w:pPr>
-            <w:r>
-              <w:rPr>
-                <w:rFonts w:ascii="宋体" w:eastAsia="宋体" w:hAnsi="宋体" w:hint="eastAsia"/>
-                <w:sz w:val="18"/>
-                <w:szCs w:val="18"/>
-              </w:rPr>
               <w:t>{</w:t>
             </w:r>
             <w:r>
@@ -738,7 +882,25 @@
                 <w:sz w:val="18"/>
                 <w:szCs w:val="18"/>
               </w:rPr>
-              <w:t>{ p.type }}</w:t>
+              <w:t xml:space="preserve">{ </w:t>
+            </w:r>
+            <w:proofErr w:type="spellStart"/>
+            <w:r>
+              <w:rPr>
+                <w:rFonts w:ascii="宋体" w:eastAsia="宋体" w:hAnsi="宋体"/>
+                <w:sz w:val="18"/>
+                <w:szCs w:val="18"/>
+              </w:rPr>
+              <w:t>p.type</w:t>
+            </w:r>
+            <w:proofErr w:type="spellEnd"/>
+            <w:r>
+              <w:rPr>
+                <w:rFonts w:ascii="宋体" w:eastAsia="宋体" w:hAnsi="宋体"/>
+                <w:sz w:val="18"/>
+                <w:szCs w:val="18"/>
+              </w:rPr>
+              <w:t xml:space="preserve"> }}</w:t>
             </w:r>
           </w:p>
         </w:tc>
@@ -752,17 +914,17 @@
               <w:ind w:firstLineChars="0" w:firstLine="0"/>
               <w:jc w:val="left"/>
               <w:rPr>
+                <w:rFonts w:ascii="宋体" w:eastAsia="宋体" w:hAnsi="宋体"/>
+                <w:sz w:val="18"/>
+                <w:szCs w:val="18"/>
+              </w:rPr>
+            </w:pPr>
+            <w:r>
+              <w:rPr>
                 <w:rFonts w:ascii="宋体" w:eastAsia="宋体" w:hAnsi="宋体" w:hint="eastAsia"/>
                 <w:sz w:val="18"/>
                 <w:szCs w:val="18"/>
               </w:rPr>
-            </w:pPr>
-            <w:r>
-              <w:rPr>
-                <w:rFonts w:ascii="宋体" w:eastAsia="宋体" w:hAnsi="宋体" w:hint="eastAsia"/>
-                <w:sz w:val="18"/>
-                <w:szCs w:val="18"/>
-              </w:rPr>
               <w:t>{</w:t>
             </w:r>
             <w:r>
@@ -771,7 +933,25 @@
                 <w:sz w:val="18"/>
                 <w:szCs w:val="18"/>
               </w:rPr>
-              <w:t>{ p.information }}</w:t>
+              <w:t xml:space="preserve">{ </w:t>
+            </w:r>
+            <w:proofErr w:type="spellStart"/>
+            <w:r>
+              <w:rPr>
+                <w:rFonts w:ascii="宋体" w:eastAsia="宋体" w:hAnsi="宋体"/>
+                <w:sz w:val="18"/>
+                <w:szCs w:val="18"/>
+              </w:rPr>
+              <w:t>p.information</w:t>
+            </w:r>
+            <w:proofErr w:type="spellEnd"/>
+            <w:r>
+              <w:rPr>
+                <w:rFonts w:ascii="宋体" w:eastAsia="宋体" w:hAnsi="宋体"/>
+                <w:sz w:val="18"/>
+                <w:szCs w:val="18"/>
+              </w:rPr>
+              <w:t xml:space="preserve"> }}</w:t>
             </w:r>
           </w:p>
         </w:tc>
@@ -790,7 +970,7 @@
               <w:ind w:firstLineChars="0" w:firstLine="0"/>
               <w:jc w:val="left"/>
               <w:rPr>
-                <w:rFonts w:ascii="宋体" w:eastAsia="宋体" w:hAnsi="宋体" w:hint="eastAsia"/>
+                <w:rFonts w:ascii="宋体" w:eastAsia="宋体" w:hAnsi="宋体"/>
                 <w:sz w:val="18"/>
                 <w:szCs w:val="18"/>
               </w:rPr>
@@ -809,7 +989,25 @@
                 <w:sz w:val="18"/>
                 <w:szCs w:val="18"/>
               </w:rPr>
-              <w:t xml:space="preserve">tr endfor </w:t>
+              <w:t xml:space="preserve">tr </w:t>
+            </w:r>
+            <w:proofErr w:type="spellStart"/>
+            <w:r>
+              <w:rPr>
+                <w:rFonts w:ascii="宋体" w:eastAsia="宋体" w:hAnsi="宋体"/>
+                <w:sz w:val="18"/>
+                <w:szCs w:val="18"/>
+              </w:rPr>
+              <w:t>endfor</w:t>
+            </w:r>
+            <w:proofErr w:type="spellEnd"/>
+            <w:r>
+              <w:rPr>
+                <w:rFonts w:ascii="宋体" w:eastAsia="宋体" w:hAnsi="宋体"/>
+                <w:sz w:val="18"/>
+                <w:szCs w:val="18"/>
+              </w:rPr>
+              <w:t xml:space="preserve"> </w:t>
             </w:r>
             <w:r>
               <w:rPr>
@@ -846,7 +1044,7 @@
               <w:ind w:firstLineChars="0" w:firstLine="0"/>
               <w:jc w:val="center"/>
               <w:rPr>
-                <w:rFonts w:ascii="宋体" w:eastAsia="宋体" w:hAnsi="宋体" w:hint="eastAsia"/>
+                <w:rFonts w:ascii="宋体" w:eastAsia="宋体" w:hAnsi="宋体"/>
                 <w:b/>
                 <w:bCs/>
                 <w:sz w:val="28"/>
@@ -867,7 +1065,7 @@
               <w:ind w:firstLineChars="0" w:firstLine="0"/>
               <w:jc w:val="center"/>
               <w:rPr>
-                <w:rFonts w:ascii="宋体" w:eastAsia="宋体" w:hAnsi="宋体" w:hint="eastAsia"/>
+                <w:rFonts w:ascii="宋体" w:eastAsia="宋体" w:hAnsi="宋体"/>
                 <w:b/>
                 <w:bCs/>
                 <w:sz w:val="28"/>
@@ -899,7 +1097,7 @@
               <w:ind w:firstLineChars="0" w:firstLine="0"/>
               <w:jc w:val="left"/>
               <w:rPr>
-                <w:rFonts w:ascii="宋体" w:eastAsia="宋体" w:hAnsi="宋体" w:hint="eastAsia"/>
+                <w:rFonts w:ascii="宋体" w:eastAsia="宋体" w:hAnsi="宋体"/>
                 <w:sz w:val="18"/>
                 <w:szCs w:val="18"/>
               </w:rPr>
@@ -946,17 +1144,17 @@
               <w:ind w:firstLineChars="0" w:firstLine="0"/>
               <w:jc w:val="left"/>
               <w:rPr>
+                <w:rFonts w:ascii="宋体" w:eastAsia="宋体" w:hAnsi="宋体"/>
+                <w:sz w:val="18"/>
+                <w:szCs w:val="18"/>
+              </w:rPr>
+            </w:pPr>
+            <w:r>
+              <w:rPr>
                 <w:rFonts w:ascii="宋体" w:eastAsia="宋体" w:hAnsi="宋体" w:hint="eastAsia"/>
                 <w:sz w:val="18"/>
                 <w:szCs w:val="18"/>
               </w:rPr>
-            </w:pPr>
-            <w:r>
-              <w:rPr>
-                <w:rFonts w:ascii="宋体" w:eastAsia="宋体" w:hAnsi="宋体" w:hint="eastAsia"/>
-                <w:sz w:val="18"/>
-                <w:szCs w:val="18"/>
-              </w:rPr>
               <w:t>{</w:t>
             </w:r>
             <w:r>
@@ -965,7 +1163,25 @@
                 <w:sz w:val="18"/>
                 <w:szCs w:val="18"/>
               </w:rPr>
-              <w:t>{ p.type }}</w:t>
+              <w:t xml:space="preserve">{ </w:t>
+            </w:r>
+            <w:proofErr w:type="spellStart"/>
+            <w:r>
+              <w:rPr>
+                <w:rFonts w:ascii="宋体" w:eastAsia="宋体" w:hAnsi="宋体"/>
+                <w:sz w:val="18"/>
+                <w:szCs w:val="18"/>
+              </w:rPr>
+              <w:t>p.type</w:t>
+            </w:r>
+            <w:proofErr w:type="spellEnd"/>
+            <w:r>
+              <w:rPr>
+                <w:rFonts w:ascii="宋体" w:eastAsia="宋体" w:hAnsi="宋体"/>
+                <w:sz w:val="18"/>
+                <w:szCs w:val="18"/>
+              </w:rPr>
+              <w:t xml:space="preserve"> }}</w:t>
             </w:r>
           </w:p>
         </w:tc>
@@ -979,17 +1195,17 @@
               <w:ind w:firstLineChars="0" w:firstLine="0"/>
               <w:jc w:val="left"/>
               <w:rPr>
+                <w:rFonts w:ascii="宋体" w:eastAsia="宋体" w:hAnsi="宋体"/>
+                <w:sz w:val="18"/>
+                <w:szCs w:val="18"/>
+              </w:rPr>
+            </w:pPr>
+            <w:r>
+              <w:rPr>
                 <w:rFonts w:ascii="宋体" w:eastAsia="宋体" w:hAnsi="宋体" w:hint="eastAsia"/>
                 <w:sz w:val="18"/>
                 <w:szCs w:val="18"/>
               </w:rPr>
-            </w:pPr>
-            <w:r>
-              <w:rPr>
-                <w:rFonts w:ascii="宋体" w:eastAsia="宋体" w:hAnsi="宋体" w:hint="eastAsia"/>
-                <w:sz w:val="18"/>
-                <w:szCs w:val="18"/>
-              </w:rPr>
               <w:t>{</w:t>
             </w:r>
             <w:r>
@@ -998,7 +1214,25 @@
                 <w:sz w:val="18"/>
                 <w:szCs w:val="18"/>
               </w:rPr>
-              <w:t>{ p.information }}</w:t>
+              <w:t xml:space="preserve">{ </w:t>
+            </w:r>
+            <w:proofErr w:type="spellStart"/>
+            <w:r>
+              <w:rPr>
+                <w:rFonts w:ascii="宋体" w:eastAsia="宋体" w:hAnsi="宋体"/>
+                <w:sz w:val="18"/>
+                <w:szCs w:val="18"/>
+              </w:rPr>
+              <w:t>p.information</w:t>
+            </w:r>
+            <w:proofErr w:type="spellEnd"/>
+            <w:r>
+              <w:rPr>
+                <w:rFonts w:ascii="宋体" w:eastAsia="宋体" w:hAnsi="宋体"/>
+                <w:sz w:val="18"/>
+                <w:szCs w:val="18"/>
+              </w:rPr>
+              <w:t xml:space="preserve"> }}</w:t>
             </w:r>
           </w:p>
         </w:tc>
@@ -1011,6 +1245,9 @@
           <w:tcPr>
             <w:tcW w:w="8522" w:type="dxa"/>
             <w:gridSpan w:val="5"/>
+            <w:tcBorders>
+              <w:bottom w:val="single" w:sz="4" w:space="0" w:color="auto"/>
+            </w:tcBorders>
           </w:tcPr>
           <w:p>
             <w:pPr>
@@ -1028,7 +1265,33 @@
                 <w:sz w:val="18"/>
                 <w:szCs w:val="18"/>
               </w:rPr>
-              <w:t>{%tr endfor %}</w:t>
+              <w:t xml:space="preserve">{%tr </w:t>
+            </w:r>
+            <w:proofErr w:type="spellStart"/>
+            <w:r>
+              <w:rPr>
+                <w:rFonts w:ascii="宋体" w:eastAsia="宋体" w:hAnsi="宋体"/>
+                <w:sz w:val="18"/>
+                <w:szCs w:val="18"/>
+              </w:rPr>
+              <w:t>endfor</w:t>
+            </w:r>
+            <w:proofErr w:type="spellEnd"/>
+            <w:r>
+              <w:rPr>
+                <w:rFonts w:ascii="宋体" w:eastAsia="宋体" w:hAnsi="宋体"/>
+                <w:sz w:val="18"/>
+                <w:szCs w:val="18"/>
+              </w:rPr>
+              <w:t xml:space="preserve"> %}</w:t>
+            </w:r>
+            <w:r>
+              <w:rPr>
+                <w:rFonts w:ascii="宋体" w:eastAsia="宋体" w:hAnsi="宋体"/>
+                <w:sz w:val="18"/>
+                <w:szCs w:val="18"/>
+              </w:rPr>
+              <w:t xml:space="preserve"> </w:t>
             </w:r>
           </w:p>
         </w:tc>
@@ -1053,7 +1316,7 @@
         <w:ind w:firstLineChars="83" w:firstLine="299"/>
         <w:jc w:val="right"/>
         <w:rPr>
-          <w:rFonts w:ascii="方正小标宋简体" w:eastAsia="方正小标宋简体" w:hAnsi="宋体" w:hint="eastAsia"/>
+          <w:rFonts w:ascii="方正小标宋简体" w:eastAsia="方正小标宋简体" w:hAnsi="宋体"/>
           <w:sz w:val="36"/>
           <w:szCs w:val="36"/>
         </w:rPr>
@@ -1104,7 +1367,7 @@
         <w:ind w:firstLineChars="83" w:firstLine="299"/>
         <w:jc w:val="right"/>
         <w:rPr>
-          <w:rFonts w:ascii="方正小标宋简体" w:eastAsia="方正小标宋简体" w:hAnsi="宋体" w:hint="eastAsia"/>
+          <w:rFonts w:ascii="方正小标宋简体" w:eastAsia="方正小标宋简体" w:hAnsi="宋体"/>
           <w:sz w:val="36"/>
           <w:szCs w:val="36"/>
         </w:rPr>
@@ -1116,7 +1379,7 @@
         <w:ind w:firstLineChars="83" w:firstLine="299"/>
         <w:jc w:val="right"/>
         <w:rPr>
-          <w:rFonts w:ascii="宋体" w:eastAsia="宋体" w:hAnsi="宋体" w:hint="eastAsia"/>
+          <w:rFonts w:ascii="宋体" w:eastAsia="宋体" w:hAnsi="宋体"/>
           <w:b/>
           <w:bCs/>
           <w:sz w:val="36"/>
@@ -1149,14 +1412,11 @@
 </file>
 
 <file path=word/endnotes.xml><?xml version="1.0" encoding="utf-8"?>
-<w:endnotes xmlns:wpc="http://schemas.microsoft.com/office/word/2010/wordprocessingCanvas" xmlns:cx="http://schemas.microsoft.com/office/drawing/2014/chartex" xmlns:cx1="http://schemas.microsoft.com/office/drawing/2015/9/8/chartex" xmlns:cx2="http://schemas.microsoft.com/office/drawing/2015/10/21/chartex" xmlns:cx3="http://schemas.microsoft.com/office/drawing/2016/5/9/chartex" xmlns:cx4="http://schemas.microsoft.com/office/drawing/2016/5/10/chartex" xmlns:cx5="http://schemas.microsoft.com/office/drawing/2016/5/11/chartex" xmlns:cx6="http://schemas.microsoft.com/office/drawing/2016/5/12/chartex" xmlns:cx7="http://schemas.microsoft.com/office/drawing/2016/5/13/chartex" xmlns:cx8="http://schemas.microsoft.com/office/drawing/2016/5/14/chartex" xmlns:mc="http://schemas.openxmlformats.org/markup-compatibility/2006" xmlns:aink="http://schemas.microsoft.com/office/drawing/2016/ink" xmlns:am3d="http://schemas.microsoft.com/office/drawing/2017/model3d" xmlns:o="urn:schemas-microsoft-com:office:office" xmlns:oel="http://schemas.microsoft.com/office/2019/extlst" xmlns:r="http://schemas.openxmlformats.org/officeDocument/2006/relationships" xmlns:m="http://schemas.openxmlformats.org/officeDocument/2006/math" xmlns:v="urn:schemas-microsoft-com:vml" xmlns:wp14="http://schemas.microsoft.com/office/word/2010/wordprocessingDrawing" xmlns:wp="http://schemas.openxmlformats.org/drawingml/2006/wordprocessingDrawing" xmlns:w10="urn:schemas-microsoft-com:office:word" xmlns:w="http://schemas.openxmlformats.org/wordprocessingml/2006/main" xmlns:w14="http://schemas.microsoft.com/office/word/2010/wordml" xmlns:w15="http://schemas.microsoft.com/office/word/2012/wordml" xmlns:w16cex="http://schemas.microsoft.com/office/word/2018/wordml/cex" xmlns:w16cid="http://schemas.microsoft.com/office/word/2016/wordml/cid" xmlns:w16="http://schemas.microsoft.com/office/word/2018/wordml" xmlns:w16du="http://schemas.microsoft.com/office/word/2023/wordml/word16du" xmlns:w16sdtdh="http://schemas.microsoft.com/office/word/2020/wordml/sdtdatahash" xmlns:w16sdtfl="http://schemas.microsoft.com/office/word/2024/wordml/sdtformatlock" xmlns:w16se="http://schemas.microsoft.com/office/word/2015/wordml/symex" xmlns:wpg="http://schemas.microsoft.com/office/word/2010/wordprocessingGroup" xmlns:wpi="http://schemas.microsoft.com/office/word/2010/wordprocessingInk" xmlns:wne="http://schemas.microsoft.com/office/word/2006/wordml" xmlns:wps="http://schemas.microsoft.com/office/word/2010/wordprocessingShape" mc:Ignorable="w14 w15 w16se w16cid w16 w16cex w16sdtdh w16sdtfl w16du wp14">
+<w:endnotes xmlns:wpc="http://schemas.microsoft.com/office/word/2010/wordprocessingCanvas" xmlns:cx="http://schemas.microsoft.com/office/drawing/2014/chartex" xmlns:cx1="http://schemas.microsoft.com/office/drawing/2015/9/8/chartex" xmlns:cx2="http://schemas.microsoft.com/office/drawing/2015/10/21/chartex" xmlns:cx3="http://schemas.microsoft.com/office/drawing/2016/5/9/chartex" xmlns:cx4="http://schemas.microsoft.com/office/drawing/2016/5/10/chartex" xmlns:cx5="http://schemas.microsoft.com/office/drawing/2016/5/11/chartex" xmlns:cx6="http://schemas.microsoft.com/office/drawing/2016/5/12/chartex" xmlns:cx7="http://schemas.microsoft.com/office/drawing/2016/5/13/chartex" xmlns:cx8="http://schemas.microsoft.com/office/drawing/2016/5/14/chartex" xmlns:mc="http://schemas.openxmlformats.org/markup-compatibility/2006" xmlns:aink="http://schemas.microsoft.com/office/drawing/2016/ink" xmlns:am3d="http://schemas.microsoft.com/office/drawing/2017/model3d" xmlns:o="urn:schemas-microsoft-com:office:office" xmlns:r="http://schemas.openxmlformats.org/officeDocument/2006/relationships" xmlns:m="http://schemas.openxmlformats.org/officeDocument/2006/math" xmlns:v="urn:schemas-microsoft-com:vml" xmlns:wp14="http://schemas.microsoft.com/office/word/2010/wordprocessingDrawing" xmlns:wp="http://schemas.openxmlformats.org/drawingml/2006/wordprocessingDrawing" xmlns:w10="urn:schemas-microsoft-com:office:word" xmlns:w="http://schemas.openxmlformats.org/wordprocessingml/2006/main" xmlns:w14="http://schemas.microsoft.com/office/word/2010/wordml" xmlns:w15="http://schemas.microsoft.com/office/word/2012/wordml" xmlns:w16cex="http://schemas.microsoft.com/office/word/2018/wordml/cex" xmlns:w16cid="http://schemas.microsoft.com/office/word/2016/wordml/cid" xmlns:w16="http://schemas.microsoft.com/office/word/2018/wordml" xmlns:w16sdtdh="http://schemas.microsoft.com/office/word/2020/wordml/sdtdatahash" xmlns:w16se="http://schemas.microsoft.com/office/word/2015/wordml/symex" xmlns:wpg="http://schemas.microsoft.com/office/word/2010/wordprocessingGroup" xmlns:wpi="http://schemas.microsoft.com/office/word/2010/wordprocessingInk" xmlns:wne="http://schemas.microsoft.com/office/word/2006/wordml" xmlns:wps="http://schemas.microsoft.com/office/word/2010/wordprocessingShape" mc:Ignorable="w14 w15 w16se w16cid w16 w16cex w16sdtdh wp14">
   <w:endnote w:type="separator" w:id="-1">
     <w:p>
       <w:pPr>
         <w:ind w:firstLine="480"/>
-        <w:rPr>
-          <w:rFonts w:hint="eastAsia"/>
-        </w:rPr>
       </w:pPr>
       <w:r>
         <w:separator/>
@@ -1167,9 +1427,6 @@
     <w:p>
       <w:pPr>
         <w:ind w:firstLine="480"/>
-        <w:rPr>
-          <w:rFonts w:hint="eastAsia"/>
-        </w:rPr>
       </w:pPr>
       <w:r>
         <w:continuationSeparator/>
@@ -1180,56 +1437,44 @@
 </file>
 
 <file path=word/footer1.xml><?xml version="1.0" encoding="utf-8"?>
-<w:ftr xmlns:wpc="http://schemas.microsoft.com/office/word/2010/wordprocessingCanvas" xmlns:cx="http://schemas.microsoft.com/office/drawing/2014/chartex" xmlns:cx1="http://schemas.microsoft.com/office/drawing/2015/9/8/chartex" xmlns:cx2="http://schemas.microsoft.com/office/drawing/2015/10/21/chartex" xmlns:cx3="http://schemas.microsoft.com/office/drawing/2016/5/9/chartex" xmlns:cx4="http://schemas.microsoft.com/office/drawing/2016/5/10/chartex" xmlns:cx5="http://schemas.microsoft.com/office/drawing/2016/5/11/chartex" xmlns:cx6="http://schemas.microsoft.com/office/drawing/2016/5/12/chartex" xmlns:cx7="http://schemas.microsoft.com/office/drawing/2016/5/13/chartex" xmlns:cx8="http://schemas.microsoft.com/office/drawing/2016/5/14/chartex" xmlns:mc="http://schemas.openxmlformats.org/markup-compatibility/2006" xmlns:aink="http://schemas.microsoft.com/office/drawing/2016/ink" xmlns:am3d="http://schemas.microsoft.com/office/drawing/2017/model3d" xmlns:o="urn:schemas-microsoft-com:office:office" xmlns:oel="http://schemas.microsoft.com/office/2019/extlst" xmlns:r="http://schemas.openxmlformats.org/officeDocument/2006/relationships" xmlns:m="http://schemas.openxmlformats.org/officeDocument/2006/math" xmlns:v="urn:schemas-microsoft-com:vml" xmlns:wp14="http://schemas.microsoft.com/office/word/2010/wordprocessingDrawing" xmlns:wp="http://schemas.openxmlformats.org/drawingml/2006/wordprocessingDrawing" xmlns:w10="urn:schemas-microsoft-com:office:word" xmlns:w="http://schemas.openxmlformats.org/wordprocessingml/2006/main" xmlns:w14="http://schemas.microsoft.com/office/word/2010/wordml" xmlns:w15="http://schemas.microsoft.com/office/word/2012/wordml" xmlns:w16cex="http://schemas.microsoft.com/office/word/2018/wordml/cex" xmlns:w16cid="http://schemas.microsoft.com/office/word/2016/wordml/cid" xmlns:w16="http://schemas.microsoft.com/office/word/2018/wordml" xmlns:w16du="http://schemas.microsoft.com/office/word/2023/wordml/word16du" xmlns:w16sdtdh="http://schemas.microsoft.com/office/word/2020/wordml/sdtdatahash" xmlns:w16sdtfl="http://schemas.microsoft.com/office/word/2024/wordml/sdtformatlock" xmlns:w16se="http://schemas.microsoft.com/office/word/2015/wordml/symex" xmlns:wpg="http://schemas.microsoft.com/office/word/2010/wordprocessingGroup" xmlns:wpi="http://schemas.microsoft.com/office/word/2010/wordprocessingInk" xmlns:wne="http://schemas.microsoft.com/office/word/2006/wordml" xmlns:wps="http://schemas.microsoft.com/office/word/2010/wordprocessingShape" mc:Ignorable="w14 w15 w16se w16cid w16 w16cex w16sdtdh w16sdtfl w16du wp14">
+<w:ftr xmlns:wpc="http://schemas.microsoft.com/office/word/2010/wordprocessingCanvas" xmlns:cx="http://schemas.microsoft.com/office/drawing/2014/chartex" xmlns:cx1="http://schemas.microsoft.com/office/drawing/2015/9/8/chartex" xmlns:cx2="http://schemas.microsoft.com/office/drawing/2015/10/21/chartex" xmlns:cx3="http://schemas.microsoft.com/office/drawing/2016/5/9/chartex" xmlns:cx4="http://schemas.microsoft.com/office/drawing/2016/5/10/chartex" xmlns:cx5="http://schemas.microsoft.com/office/drawing/2016/5/11/chartex" xmlns:cx6="http://schemas.microsoft.com/office/drawing/2016/5/12/chartex" xmlns:cx7="http://schemas.microsoft.com/office/drawing/2016/5/13/chartex" xmlns:cx8="http://schemas.microsoft.com/office/drawing/2016/5/14/chartex" xmlns:mc="http://schemas.openxmlformats.org/markup-compatibility/2006" xmlns:aink="http://schemas.microsoft.com/office/drawing/2016/ink" xmlns:am3d="http://schemas.microsoft.com/office/drawing/2017/model3d" xmlns:o="urn:schemas-microsoft-com:office:office" xmlns:r="http://schemas.openxmlformats.org/officeDocument/2006/relationships" xmlns:m="http://schemas.openxmlformats.org/officeDocument/2006/math" xmlns:v="urn:schemas-microsoft-com:vml" xmlns:wp14="http://schemas.microsoft.com/office/word/2010/wordprocessingDrawing" xmlns:wp="http://schemas.openxmlformats.org/drawingml/2006/wordprocessingDrawing" xmlns:w10="urn:schemas-microsoft-com:office:word" xmlns:w="http://schemas.openxmlformats.org/wordprocessingml/2006/main" xmlns:w14="http://schemas.microsoft.com/office/word/2010/wordml" xmlns:w15="http://schemas.microsoft.com/office/word/2012/wordml" xmlns:w16cex="http://schemas.microsoft.com/office/word/2018/wordml/cex" xmlns:w16cid="http://schemas.microsoft.com/office/word/2016/wordml/cid" xmlns:w16="http://schemas.microsoft.com/office/word/2018/wordml" xmlns:w16sdtdh="http://schemas.microsoft.com/office/word/2020/wordml/sdtdatahash" xmlns:w16se="http://schemas.microsoft.com/office/word/2015/wordml/symex" xmlns:wpg="http://schemas.microsoft.com/office/word/2010/wordprocessingGroup" xmlns:wpi="http://schemas.microsoft.com/office/word/2010/wordprocessingInk" xmlns:wne="http://schemas.microsoft.com/office/word/2006/wordml" xmlns:wps="http://schemas.microsoft.com/office/word/2010/wordprocessingShape" mc:Ignorable="w14 w15 w16se w16cid w16 w16cex w16sdtdh wp14">
   <w:p>
     <w:pPr>
       <w:pStyle w:val="af6"/>
       <w:ind w:firstLine="360"/>
-      <w:rPr>
-        <w:rFonts w:hint="eastAsia"/>
-      </w:rPr>
     </w:pPr>
   </w:p>
 </w:ftr>
 </file>
 
 <file path=word/footer2.xml><?xml version="1.0" encoding="utf-8"?>
-<w:ftr xmlns:wpc="http://schemas.microsoft.com/office/word/2010/wordprocessingCanvas" xmlns:cx="http://schemas.microsoft.com/office/drawing/2014/chartex" xmlns:cx1="http://schemas.microsoft.com/office/drawing/2015/9/8/chartex" xmlns:cx2="http://schemas.microsoft.com/office/drawing/2015/10/21/chartex" xmlns:cx3="http://schemas.microsoft.com/office/drawing/2016/5/9/chartex" xmlns:cx4="http://schemas.microsoft.com/office/drawing/2016/5/10/chartex" xmlns:cx5="http://schemas.microsoft.com/office/drawing/2016/5/11/chartex" xmlns:cx6="http://schemas.microsoft.com/office/drawing/2016/5/12/chartex" xmlns:cx7="http://schemas.microsoft.com/office/drawing/2016/5/13/chartex" xmlns:cx8="http://schemas.microsoft.com/office/drawing/2016/5/14/chartex" xmlns:mc="http://schemas.openxmlformats.org/markup-compatibility/2006" xmlns:aink="http://schemas.microsoft.com/office/drawing/2016/ink" xmlns:am3d="http://schemas.microsoft.com/office/drawing/2017/model3d" xmlns:o="urn:schemas-microsoft-com:office:office" xmlns:oel="http://schemas.microsoft.com/office/2019/extlst" xmlns:r="http://schemas.openxmlformats.org/officeDocument/2006/relationships" xmlns:m="http://schemas.openxmlformats.org/officeDocument/2006/math" xmlns:v="urn:schemas-microsoft-com:vml" xmlns:wp14="http://schemas.microsoft.com/office/word/2010/wordprocessingDrawing" xmlns:wp="http://schemas.openxmlformats.org/drawingml/2006/wordprocessingDrawing" xmlns:w10="urn:schemas-microsoft-com:office:word" xmlns:w="http://schemas.openxmlformats.org/wordprocessingml/2006/main" xmlns:w14="http://schemas.microsoft.com/office/word/2010/wordml" xmlns:w15="http://schemas.microsoft.com/office/word/2012/wordml" xmlns:w16cex="http://schemas.microsoft.com/office/word/2018/wordml/cex" xmlns:w16cid="http://schemas.microsoft.com/office/word/2016/wordml/cid" xmlns:w16="http://schemas.microsoft.com/office/word/2018/wordml" xmlns:w16du="http://schemas.microsoft.com/office/word/2023/wordml/word16du" xmlns:w16sdtdh="http://schemas.microsoft.com/office/word/2020/wordml/sdtdatahash" xmlns:w16sdtfl="http://schemas.microsoft.com/office/word/2024/wordml/sdtformatlock" xmlns:w16se="http://schemas.microsoft.com/office/word/2015/wordml/symex" xmlns:wpg="http://schemas.microsoft.com/office/word/2010/wordprocessingGroup" xmlns:wpi="http://schemas.microsoft.com/office/word/2010/wordprocessingInk" xmlns:wne="http://schemas.microsoft.com/office/word/2006/wordml" xmlns:wps="http://schemas.microsoft.com/office/word/2010/wordprocessingShape" mc:Ignorable="w14 w15 w16se w16cid w16 w16cex w16sdtdh w16sdtfl w16du wp14">
+<w:ftr xmlns:wpc="http://schemas.microsoft.com/office/word/2010/wordprocessingCanvas" xmlns:cx="http://schemas.microsoft.com/office/drawing/2014/chartex" xmlns:cx1="http://schemas.microsoft.com/office/drawing/2015/9/8/chartex" xmlns:cx2="http://schemas.microsoft.com/office/drawing/2015/10/21/chartex" xmlns:cx3="http://schemas.microsoft.com/office/drawing/2016/5/9/chartex" xmlns:cx4="http://schemas.microsoft.com/office/drawing/2016/5/10/chartex" xmlns:cx5="http://schemas.microsoft.com/office/drawing/2016/5/11/chartex" xmlns:cx6="http://schemas.microsoft.com/office/drawing/2016/5/12/chartex" xmlns:cx7="http://schemas.microsoft.com/office/drawing/2016/5/13/chartex" xmlns:cx8="http://schemas.microsoft.com/office/drawing/2016/5/14/chartex" xmlns:mc="http://schemas.openxmlformats.org/markup-compatibility/2006" xmlns:aink="http://schemas.microsoft.com/office/drawing/2016/ink" xmlns:am3d="http://schemas.microsoft.com/office/drawing/2017/model3d" xmlns:o="urn:schemas-microsoft-com:office:office" xmlns:r="http://schemas.openxmlformats.org/officeDocument/2006/relationships" xmlns:m="http://schemas.openxmlformats.org/officeDocument/2006/math" xmlns:v="urn:schemas-microsoft-com:vml" xmlns:wp14="http://schemas.microsoft.com/office/word/2010/wordprocessingDrawing" xmlns:wp="http://schemas.openxmlformats.org/drawingml/2006/wordprocessingDrawing" xmlns:w10="urn:schemas-microsoft-com:office:word" xmlns:w="http://schemas.openxmlformats.org/wordprocessingml/2006/main" xmlns:w14="http://schemas.microsoft.com/office/word/2010/wordml" xmlns:w15="http://schemas.microsoft.com/office/word/2012/wordml" xmlns:w16cex="http://schemas.microsoft.com/office/word/2018/wordml/cex" xmlns:w16cid="http://schemas.microsoft.com/office/word/2016/wordml/cid" xmlns:w16="http://schemas.microsoft.com/office/word/2018/wordml" xmlns:w16sdtdh="http://schemas.microsoft.com/office/word/2020/wordml/sdtdatahash" xmlns:w16se="http://schemas.microsoft.com/office/word/2015/wordml/symex" xmlns:wpg="http://schemas.microsoft.com/office/word/2010/wordprocessingGroup" xmlns:wpi="http://schemas.microsoft.com/office/word/2010/wordprocessingInk" xmlns:wne="http://schemas.microsoft.com/office/word/2006/wordml" xmlns:wps="http://schemas.microsoft.com/office/word/2010/wordprocessingShape" mc:Ignorable="w14 w15 w16se w16cid w16 w16cex w16sdtdh wp14">
   <w:p>
     <w:pPr>
       <w:pStyle w:val="af6"/>
       <w:ind w:firstLine="360"/>
-      <w:rPr>
-        <w:rFonts w:hint="eastAsia"/>
-      </w:rPr>
     </w:pPr>
   </w:p>
 </w:ftr>
 </file>
 
 <file path=word/footer3.xml><?xml version="1.0" encoding="utf-8"?>
-<w:ftr xmlns:wpc="http://schemas.microsoft.com/office/word/2010/wordprocessingCanvas" xmlns:cx="http://schemas.microsoft.com/office/drawing/2014/chartex" xmlns:cx1="http://schemas.microsoft.com/office/drawing/2015/9/8/chartex" xmlns:cx2="http://schemas.microsoft.com/office/drawing/2015/10/21/chartex" xmlns:cx3="http://schemas.microsoft.com/office/drawing/2016/5/9/chartex" xmlns:cx4="http://schemas.microsoft.com/office/drawing/2016/5/10/chartex" xmlns:cx5="http://schemas.microsoft.com/office/drawing/2016/5/11/chartex" xmlns:cx6="http://schemas.microsoft.com/office/drawing/2016/5/12/chartex" xmlns:cx7="http://schemas.microsoft.com/office/drawing/2016/5/13/chartex" xmlns:cx8="http://schemas.microsoft.com/office/drawing/2016/5/14/chartex" xmlns:mc="http://schemas.openxmlformats.org/markup-compatibility/2006" xmlns:aink="http://schemas.microsoft.com/office/drawing/2016/ink" xmlns:am3d="http://schemas.microsoft.com/office/drawing/2017/model3d" xmlns:o="urn:schemas-microsoft-com:office:office" xmlns:oel="http://schemas.microsoft.com/office/2019/extlst" xmlns:r="http://schemas.openxmlformats.org/officeDocument/2006/relationships" xmlns:m="http://schemas.openxmlformats.org/officeDocument/2006/math" xmlns:v="urn:schemas-microsoft-com:vml" xmlns:wp14="http://schemas.microsoft.com/office/word/2010/wordprocessingDrawing" xmlns:wp="http://schemas.openxmlformats.org/drawingml/2006/wordprocessingDrawing" xmlns:w10="urn:schemas-microsoft-com:office:word" xmlns:w="http://schemas.openxmlformats.org/wordprocessingml/2006/main" xmlns:w14="http://schemas.microsoft.com/office/word/2010/wordml" xmlns:w15="http://schemas.microsoft.com/office/word/2012/wordml" xmlns:w16cex="http://schemas.microsoft.com/office/word/2018/wordml/cex" xmlns:w16cid="http://schemas.microsoft.com/office/word/2016/wordml/cid" xmlns:w16="http://schemas.microsoft.com/office/word/2018/wordml" xmlns:w16du="http://schemas.microsoft.com/office/word/2023/wordml/word16du" xmlns:w16sdtdh="http://schemas.microsoft.com/office/word/2020/wordml/sdtdatahash" xmlns:w16sdtfl="http://schemas.microsoft.com/office/word/2024/wordml/sdtformatlock" xmlns:w16se="http://schemas.microsoft.com/office/word/2015/wordml/symex" xmlns:wpg="http://schemas.microsoft.com/office/word/2010/wordprocessingGroup" xmlns:wpi="http://schemas.microsoft.com/office/word/2010/wordprocessingInk" xmlns:wne="http://schemas.microsoft.com/office/word/2006/wordml" xmlns:wps="http://schemas.microsoft.com/office/word/2010/wordprocessingShape" mc:Ignorable="w14 w15 w16se w16cid w16 w16cex w16sdtdh w16sdtfl w16du wp14">
+<w:ftr xmlns:wpc="http://schemas.microsoft.com/office/word/2010/wordprocessingCanvas" xmlns:cx="http://schemas.microsoft.com/office/drawing/2014/chartex" xmlns:cx1="http://schemas.microsoft.com/office/drawing/2015/9/8/chartex" xmlns:cx2="http://schemas.microsoft.com/office/drawing/2015/10/21/chartex" xmlns:cx3="http://schemas.microsoft.com/office/drawing/2016/5/9/chartex" xmlns:cx4="http://schemas.microsoft.com/office/drawing/2016/5/10/chartex" xmlns:cx5="http://schemas.microsoft.com/office/drawing/2016/5/11/chartex" xmlns:cx6="http://schemas.microsoft.com/office/drawing/2016/5/12/chartex" xmlns:cx7="http://schemas.microsoft.com/office/drawing/2016/5/13/chartex" xmlns:cx8="http://schemas.microsoft.com/office/drawing/2016/5/14/chartex" xmlns:mc="http://schemas.openxmlformats.org/markup-compatibility/2006" xmlns:aink="http://schemas.microsoft.com/office/drawing/2016/ink" xmlns:am3d="http://schemas.microsoft.com/office/drawing/2017/model3d" xmlns:o="urn:schemas-microsoft-com:office:office" xmlns:r="http://schemas.openxmlformats.org/officeDocument/2006/relationships" xmlns:m="http://schemas.openxmlformats.org/officeDocument/2006/math" xmlns:v="urn:schemas-microsoft-com:vml" xmlns:wp14="http://schemas.microsoft.com/office/word/2010/wordprocessingDrawing" xmlns:wp="http://schemas.openxmlformats.org/drawingml/2006/wordprocessingDrawing" xmlns:w10="urn:schemas-microsoft-com:office:word" xmlns:w="http://schemas.openxmlformats.org/wordprocessingml/2006/main" xmlns:w14="http://schemas.microsoft.com/office/word/2010/wordml" xmlns:w15="http://schemas.microsoft.com/office/word/2012/wordml" xmlns:w16cex="http://schemas.microsoft.com/office/word/2018/wordml/cex" xmlns:w16cid="http://schemas.microsoft.com/office/word/2016/wordml/cid" xmlns:w16="http://schemas.microsoft.com/office/word/2018/wordml" xmlns:w16sdtdh="http://schemas.microsoft.com/office/word/2020/wordml/sdtdatahash" xmlns:w16se="http://schemas.microsoft.com/office/word/2015/wordml/symex" xmlns:wpg="http://schemas.microsoft.com/office/word/2010/wordprocessingGroup" xmlns:wpi="http://schemas.microsoft.com/office/word/2010/wordprocessingInk" xmlns:wne="http://schemas.microsoft.com/office/word/2006/wordml" xmlns:wps="http://schemas.microsoft.com/office/word/2010/wordprocessingShape" mc:Ignorable="w14 w15 w16se w16cid w16 w16cex w16sdtdh wp14">
   <w:p>
     <w:pPr>
       <w:pStyle w:val="af6"/>
       <w:ind w:firstLine="360"/>
-      <w:rPr>
-        <w:rFonts w:hint="eastAsia"/>
-      </w:rPr>
     </w:pPr>
   </w:p>
 </w:ftr>
 </file>
 
 <file path=word/footnotes.xml><?xml version="1.0" encoding="utf-8"?>
-<w:footnotes xmlns:wpc="http://schemas.microsoft.com/office/word/2010/wordprocessingCanvas" xmlns:cx="http://schemas.microsoft.com/office/drawing/2014/chartex" xmlns:cx1="http://schemas.microsoft.com/office/drawing/2015/9/8/chartex" xmlns:cx2="http://schemas.microsoft.com/office/drawing/2015/10/21/chartex" xmlns:cx3="http://schemas.microsoft.com/office/drawing/2016/5/9/chartex" xmlns:cx4="http://schemas.microsoft.com/office/drawing/2016/5/10/chartex" xmlns:cx5="http://schemas.microsoft.com/office/drawing/2016/5/11/chartex" xmlns:cx6="http://schemas.microsoft.com/office/drawing/2016/5/12/chartex" xmlns:cx7="http://schemas.microsoft.com/office/drawing/2016/5/13/chartex" xmlns:cx8="http://schemas.microsoft.com/office/drawing/2016/5/14/chartex" xmlns:mc="http://schemas.openxmlformats.org/markup-compatibility/2006" xmlns:aink="http://schemas.microsoft.com/office/drawing/2016/ink" xmlns:am3d="http://schemas.microsoft.com/office/drawing/2017/model3d" xmlns:o="urn:schemas-microsoft-com:office:office" xmlns:oel="http://schemas.microsoft.com/office/2019/extlst" xmlns:r="http://schemas.openxmlformats.org/officeDocument/2006/relationships" xmlns:m="http://schemas.openxmlformats.org/officeDocument/2006/math" xmlns:v="urn:schemas-microsoft-com:vml" xmlns:wp14="http://schemas.microsoft.com/office/word/2010/wordprocessingDrawing" xmlns:wp="http://schemas.openxmlformats.org/drawingml/2006/wordprocessingDrawing" xmlns:w10="urn:schemas-microsoft-com:office:word" xmlns:w="http://schemas.openxmlformats.org/wordprocessingml/2006/main" xmlns:w14="http://schemas.microsoft.com/office/word/2010/wordml" xmlns:w15="http://schemas.microsoft.com/office/word/2012/wordml" xmlns:w16cex="http://schemas.microsoft.com/office/word/2018/wordml/cex" xmlns:w16cid="http://schemas.microsoft.com/office/word/2016/wordml/cid" xmlns:w16="http://schemas.microsoft.com/office/word/2018/wordml" xmlns:w16du="http://schemas.microsoft.com/office/word/2023/wordml/word16du" xmlns:w16sdtdh="http://schemas.microsoft.com/office/word/2020/wordml/sdtdatahash" xmlns:w16sdtfl="http://schemas.microsoft.com/office/word/2024/wordml/sdtformatlock" xmlns:w16se="http://schemas.microsoft.com/office/word/2015/wordml/symex" xmlns:wpg="http://schemas.microsoft.com/office/word/2010/wordprocessingGroup" xmlns:wpi="http://schemas.microsoft.com/office/word/2010/wordprocessingInk" xmlns:wne="http://schemas.microsoft.com/office/word/2006/wordml" xmlns:wps="http://schemas.microsoft.com/office/word/2010/wordprocessingShape" mc:Ignorable="w14 w15 w16se w16cid w16 w16cex w16sdtdh w16sdtfl w16du wp14">
+<w:footnotes xmlns:wpc="http://schemas.microsoft.com/office/word/2010/wordprocessingCanvas" xmlns:cx="http://schemas.microsoft.com/office/drawing/2014/chartex" xmlns:cx1="http://schemas.microsoft.com/office/drawing/2015/9/8/chartex" xmlns:cx2="http://schemas.microsoft.com/office/drawing/2015/10/21/chartex" xmlns:cx3="http://schemas.microsoft.com/office/drawing/2016/5/9/chartex" xmlns:cx4="http://schemas.microsoft.com/office/drawing/2016/5/10/chartex" xmlns:cx5="http://schemas.microsoft.com/office/drawing/2016/5/11/chartex" xmlns:cx6="http://schemas.microsoft.com/office/drawing/2016/5/12/chartex" xmlns:cx7="http://schemas.microsoft.com/office/drawing/2016/5/13/chartex" xmlns:cx8="http://schemas.microsoft.com/office/drawing/2016/5/14/chartex" xmlns:mc="http://schemas.openxmlformats.org/markup-compatibility/2006" xmlns:aink="http://schemas.microsoft.com/office/drawing/2016/ink" xmlns:am3d="http://schemas.microsoft.com/office/drawing/2017/model3d" xmlns:o="urn:schemas-microsoft-com:office:office" xmlns:r="http://schemas.openxmlformats.org/officeDocument/2006/relationships" xmlns:m="http://schemas.openxmlformats.org/officeDocument/2006/math" xmlns:v="urn:schemas-microsoft-com:vml" xmlns:wp14="http://schemas.microsoft.com/office/word/2010/wordprocessingDrawing" xmlns:wp="http://schemas.openxmlformats.org/drawingml/2006/wordprocessingDrawing" xmlns:w10="urn:schemas-microsoft-com:office:word" xmlns:w="http://schemas.openxmlformats.org/wordprocessingml/2006/main" xmlns:w14="http://schemas.microsoft.com/office/word/2010/wordml" xmlns:w15="http://schemas.microsoft.com/office/word/2012/wordml" xmlns:w16cex="http://schemas.microsoft.com/office/word/2018/wordml/cex" xmlns:w16cid="http://schemas.microsoft.com/office/word/2016/wordml/cid" xmlns:w16="http://schemas.microsoft.com/office/word/2018/wordml" xmlns:w16sdtdh="http://schemas.microsoft.com/office/word/2020/wordml/sdtdatahash" xmlns:w16se="http://schemas.microsoft.com/office/word/2015/wordml/symex" xmlns:wpg="http://schemas.microsoft.com/office/word/2010/wordprocessingGroup" xmlns:wpi="http://schemas.microsoft.com/office/word/2010/wordprocessingInk" xmlns:wne="http://schemas.microsoft.com/office/word/2006/wordml" xmlns:wps="http://schemas.microsoft.com/office/word/2010/wordprocessingShape" mc:Ignorable="w14 w15 w16se w16cid w16 w16cex w16sdtdh wp14">
   <w:footnote w:type="separator" w:id="-1">
     <w:p>
       <w:pPr>
         <w:ind w:firstLine="480"/>
-        <w:rPr>
-          <w:rFonts w:hint="eastAsia"/>
-        </w:rPr>
       </w:pPr>
       <w:r>
         <w:separator/>
@@ -1240,9 +1485,6 @@
     <w:p>
       <w:pPr>
         <w:ind w:firstLine="480"/>
-        <w:rPr>
-          <w:rFonts w:hint="eastAsia"/>
-        </w:rPr>
       </w:pPr>
       <w:r>
         <w:continuationSeparator/>
@@ -1253,49 +1495,40 @@
 </file>
 
 <file path=word/header1.xml><?xml version="1.0" encoding="utf-8"?>
-<w:hdr xmlns:wpc="http://schemas.microsoft.com/office/word/2010/wordprocessingCanvas" xmlns:cx="http://schemas.microsoft.com/office/drawing/2014/chartex" xmlns:cx1="http://schemas.microsoft.com/office/drawing/2015/9/8/chartex" xmlns:cx2="http://schemas.microsoft.com/office/drawing/2015/10/21/chartex" xmlns:cx3="http://schemas.microsoft.com/office/drawing/2016/5/9/chartex" xmlns:cx4="http://schemas.microsoft.com/office/drawing/2016/5/10/chartex" xmlns:cx5="http://schemas.microsoft.com/office/drawing/2016/5/11/chartex" xmlns:cx6="http://schemas.microsoft.com/office/drawing/2016/5/12/chartex" xmlns:cx7="http://schemas.microsoft.com/office/drawing/2016/5/13/chartex" xmlns:cx8="http://schemas.microsoft.com/office/drawing/2016/5/14/chartex" xmlns:mc="http://schemas.openxmlformats.org/markup-compatibility/2006" xmlns:aink="http://schemas.microsoft.com/office/drawing/2016/ink" xmlns:am3d="http://schemas.microsoft.com/office/drawing/2017/model3d" xmlns:o="urn:schemas-microsoft-com:office:office" xmlns:oel="http://schemas.microsoft.com/office/2019/extlst" xmlns:r="http://schemas.openxmlformats.org/officeDocument/2006/relationships" xmlns:m="http://schemas.openxmlformats.org/officeDocument/2006/math" xmlns:v="urn:schemas-microsoft-com:vml" xmlns:wp14="http://schemas.microsoft.com/office/word/2010/wordprocessingDrawing" xmlns:wp="http://schemas.openxmlformats.org/drawingml/2006/wordprocessingDrawing" xmlns:w10="urn:schemas-microsoft-com:office:word" xmlns:w="http://schemas.openxmlformats.org/wordprocessingml/2006/main" xmlns:w14="http://schemas.microsoft.com/office/word/2010/wordml" xmlns:w15="http://schemas.microsoft.com/office/word/2012/wordml" xmlns:w16cex="http://schemas.microsoft.com/office/word/2018/wordml/cex" xmlns:w16cid="http://schemas.microsoft.com/office/word/2016/wordml/cid" xmlns:w16="http://schemas.microsoft.com/office/word/2018/wordml" xmlns:w16du="http://schemas.microsoft.com/office/word/2023/wordml/word16du" xmlns:w16sdtdh="http://schemas.microsoft.com/office/word/2020/wordml/sdtdatahash" xmlns:w16sdtfl="http://schemas.microsoft.com/office/word/2024/wordml/sdtformatlock" xmlns:w16se="http://schemas.microsoft.com/office/word/2015/wordml/symex" xmlns:wpg="http://schemas.microsoft.com/office/word/2010/wordprocessingGroup" xmlns:wpi="http://schemas.microsoft.com/office/word/2010/wordprocessingInk" xmlns:wne="http://schemas.microsoft.com/office/word/2006/wordml" xmlns:wps="http://schemas.microsoft.com/office/word/2010/wordprocessingShape" mc:Ignorable="w14 w15 w16se w16cid w16 w16cex w16sdtdh w16sdtfl w16du wp14">
+<w:hdr xmlns:wpc="http://schemas.microsoft.com/office/word/2010/wordprocessingCanvas" xmlns:cx="http://schemas.microsoft.com/office/drawing/2014/chartex" xmlns:cx1="http://schemas.microsoft.com/office/drawing/2015/9/8/chartex" xmlns:cx2="http://schemas.microsoft.com/office/drawing/2015/10/21/chartex" xmlns:cx3="http://schemas.microsoft.com/office/drawing/2016/5/9/chartex" xmlns:cx4="http://schemas.microsoft.com/office/drawing/2016/5/10/chartex" xmlns:cx5="http://schemas.microsoft.com/office/drawing/2016/5/11/chartex" xmlns:cx6="http://schemas.microsoft.com/office/drawing/2016/5/12/chartex" xmlns:cx7="http://schemas.microsoft.com/office/drawing/2016/5/13/chartex" xmlns:cx8="http://schemas.microsoft.com/office/drawing/2016/5/14/chartex" xmlns:mc="http://schemas.openxmlformats.org/markup-compatibility/2006" xmlns:aink="http://schemas.microsoft.com/office/drawing/2016/ink" xmlns:am3d="http://schemas.microsoft.com/office/drawing/2017/model3d" xmlns:o="urn:schemas-microsoft-com:office:office" xmlns:r="http://schemas.openxmlformats.org/officeDocument/2006/relationships" xmlns:m="http://schemas.openxmlformats.org/officeDocument/2006/math" xmlns:v="urn:schemas-microsoft-com:vml" xmlns:wp14="http://schemas.microsoft.com/office/word/2010/wordprocessingDrawing" xmlns:wp="http://schemas.openxmlformats.org/drawingml/2006/wordprocessingDrawing" xmlns:w10="urn:schemas-microsoft-com:office:word" xmlns:w="http://schemas.openxmlformats.org/wordprocessingml/2006/main" xmlns:w14="http://schemas.microsoft.com/office/word/2010/wordml" xmlns:w15="http://schemas.microsoft.com/office/word/2012/wordml" xmlns:w16cex="http://schemas.microsoft.com/office/word/2018/wordml/cex" xmlns:w16cid="http://schemas.microsoft.com/office/word/2016/wordml/cid" xmlns:w16="http://schemas.microsoft.com/office/word/2018/wordml" xmlns:w16sdtdh="http://schemas.microsoft.com/office/word/2020/wordml/sdtdatahash" xmlns:w16se="http://schemas.microsoft.com/office/word/2015/wordml/symex" xmlns:wpg="http://schemas.microsoft.com/office/word/2010/wordprocessingGroup" xmlns:wpi="http://schemas.microsoft.com/office/word/2010/wordprocessingInk" xmlns:wne="http://schemas.microsoft.com/office/word/2006/wordml" xmlns:wps="http://schemas.microsoft.com/office/word/2010/wordprocessingShape" mc:Ignorable="w14 w15 w16se w16cid w16 w16cex w16sdtdh wp14">
   <w:p>
     <w:pPr>
       <w:pStyle w:val="af4"/>
       <w:ind w:firstLine="360"/>
-      <w:rPr>
-        <w:rFonts w:hint="eastAsia"/>
-      </w:rPr>
     </w:pPr>
   </w:p>
 </w:hdr>
 </file>
 
 <file path=word/header2.xml><?xml version="1.0" encoding="utf-8"?>
-<w:hdr xmlns:wpc="http://schemas.microsoft.com/office/word/2010/wordprocessingCanvas" xmlns:cx="http://schemas.microsoft.com/office/drawing/2014/chartex" xmlns:cx1="http://schemas.microsoft.com/office/drawing/2015/9/8/chartex" xmlns:cx2="http://schemas.microsoft.com/office/drawing/2015/10/21/chartex" xmlns:cx3="http://schemas.microsoft.com/office/drawing/2016/5/9/chartex" xmlns:cx4="http://schemas.microsoft.com/office/drawing/2016/5/10/chartex" xmlns:cx5="http://schemas.microsoft.com/office/drawing/2016/5/11/chartex" xmlns:cx6="http://schemas.microsoft.com/office/drawing/2016/5/12/chartex" xmlns:cx7="http://schemas.microsoft.com/office/drawing/2016/5/13/chartex" xmlns:cx8="http://schemas.microsoft.com/office/drawing/2016/5/14/chartex" xmlns:mc="http://schemas.openxmlformats.org/markup-compatibility/2006" xmlns:aink="http://schemas.microsoft.com/office/drawing/2016/ink" xmlns:am3d="http://schemas.microsoft.com/office/drawing/2017/model3d" xmlns:o="urn:schemas-microsoft-com:office:office" xmlns:oel="http://schemas.microsoft.com/office/2019/extlst" xmlns:r="http://schemas.openxmlformats.org/officeDocument/2006/relationships" xmlns:m="http://schemas.openxmlformats.org/officeDocument/2006/math" xmlns:v="urn:schemas-microsoft-com:vml" xmlns:wp14="http://schemas.microsoft.com/office/word/2010/wordprocessingDrawing" xmlns:wp="http://schemas.openxmlformats.org/drawingml/2006/wordprocessingDrawing" xmlns:w10="urn:schemas-microsoft-com:office:word" xmlns:w="http://schemas.openxmlformats.org/wordprocessingml/2006/main" xmlns:w14="http://schemas.microsoft.com/office/word/2010/wordml" xmlns:w15="http://schemas.microsoft.com/office/word/2012/wordml" xmlns:w16cex="http://schemas.microsoft.com/office/word/2018/wordml/cex" xmlns:w16cid="http://schemas.microsoft.com/office/word/2016/wordml/cid" xmlns:w16="http://schemas.microsoft.com/office/word/2018/wordml" xmlns:w16du="http://schemas.microsoft.com/office/word/2023/wordml/word16du" xmlns:w16sdtdh="http://schemas.microsoft.com/office/word/2020/wordml/sdtdatahash" xmlns:w16sdtfl="http://schemas.microsoft.com/office/word/2024/wordml/sdtformatlock" xmlns:w16se="http://schemas.microsoft.com/office/word/2015/wordml/symex" xmlns:wpg="http://schemas.microsoft.com/office/word/2010/wordprocessingGroup" xmlns:wpi="http://schemas.microsoft.com/office/word/2010/wordprocessingInk" xmlns:wne="http://schemas.microsoft.com/office/word/2006/wordml" xmlns:wps="http://schemas.microsoft.com/office/word/2010/wordprocessingShape" mc:Ignorable="w14 w15 w16se w16cid w16 w16cex w16sdtdh w16sdtfl w16du wp14">
+<w:hdr xmlns:wpc="http://schemas.microsoft.com/office/word/2010/wordprocessingCanvas" xmlns:cx="http://schemas.microsoft.com/office/drawing/2014/chartex" xmlns:cx1="http://schemas.microsoft.com/office/drawing/2015/9/8/chartex" xmlns:cx2="http://schemas.microsoft.com/office/drawing/2015/10/21/chartex" xmlns:cx3="http://schemas.microsoft.com/office/drawing/2016/5/9/chartex" xmlns:cx4="http://schemas.microsoft.com/office/drawing/2016/5/10/chartex" xmlns:cx5="http://schemas.microsoft.com/office/drawing/2016/5/11/chartex" xmlns:cx6="http://schemas.microsoft.com/office/drawing/2016/5/12/chartex" xmlns:cx7="http://schemas.microsoft.com/office/drawing/2016/5/13/chartex" xmlns:cx8="http://schemas.microsoft.com/office/drawing/2016/5/14/chartex" xmlns:mc="http://schemas.openxmlformats.org/markup-compatibility/2006" xmlns:aink="http://schemas.microsoft.com/office/drawing/2016/ink" xmlns:am3d="http://schemas.microsoft.com/office/drawing/2017/model3d" xmlns:o="urn:schemas-microsoft-com:office:office" xmlns:r="http://schemas.openxmlformats.org/officeDocument/2006/relationships" xmlns:m="http://schemas.openxmlformats.org/officeDocument/2006/math" xmlns:v="urn:schemas-microsoft-com:vml" xmlns:wp14="http://schemas.microsoft.com/office/word/2010/wordprocessingDrawing" xmlns:wp="http://schemas.openxmlformats.org/drawingml/2006/wordprocessingDrawing" xmlns:w10="urn:schemas-microsoft-com:office:word" xmlns:w="http://schemas.openxmlformats.org/wordprocessingml/2006/main" xmlns:w14="http://schemas.microsoft.com/office/word/2010/wordml" xmlns:w15="http://schemas.microsoft.com/office/word/2012/wordml" xmlns:w16cex="http://schemas.microsoft.com/office/word/2018/wordml/cex" xmlns:w16cid="http://schemas.microsoft.com/office/word/2016/wordml/cid" xmlns:w16="http://schemas.microsoft.com/office/word/2018/wordml" xmlns:w16sdtdh="http://schemas.microsoft.com/office/word/2020/wordml/sdtdatahash" xmlns:w16se="http://schemas.microsoft.com/office/word/2015/wordml/symex" xmlns:wpg="http://schemas.microsoft.com/office/word/2010/wordprocessingGroup" xmlns:wpi="http://schemas.microsoft.com/office/word/2010/wordprocessingInk" xmlns:wne="http://schemas.microsoft.com/office/word/2006/wordml" xmlns:wps="http://schemas.microsoft.com/office/word/2010/wordprocessingShape" mc:Ignorable="w14 w15 w16se w16cid w16 w16cex w16sdtdh wp14">
   <w:p>
     <w:pPr>
       <w:pStyle w:val="af4"/>
       <w:ind w:firstLine="360"/>
-      <w:rPr>
-        <w:rFonts w:hint="eastAsia"/>
-      </w:rPr>
     </w:pPr>
   </w:p>
 </w:hdr>
 </file>
 
 <file path=word/header3.xml><?xml version="1.0" encoding="utf-8"?>
-<w:hdr xmlns:wpc="http://schemas.microsoft.com/office/word/2010/wordprocessingCanvas" xmlns:cx="http://schemas.microsoft.com/office/drawing/2014/chartex" xmlns:cx1="http://schemas.microsoft.com/office/drawing/2015/9/8/chartex" xmlns:cx2="http://schemas.microsoft.com/office/drawing/2015/10/21/chartex" xmlns:cx3="http://schemas.microsoft.com/office/drawing/2016/5/9/chartex" xmlns:cx4="http://schemas.microsoft.com/office/drawing/2016/5/10/chartex" xmlns:cx5="http://schemas.microsoft.com/office/drawing/2016/5/11/chartex" xmlns:cx6="http://schemas.microsoft.com/office/drawing/2016/5/12/chartex" xmlns:cx7="http://schemas.microsoft.com/office/drawing/2016/5/13/chartex" xmlns:cx8="http://schemas.microsoft.com/office/drawing/2016/5/14/chartex" xmlns:mc="http://schemas.openxmlformats.org/markup-compatibility/2006" xmlns:aink="http://schemas.microsoft.com/office/drawing/2016/ink" xmlns:am3d="http://schemas.microsoft.com/office/drawing/2017/model3d" xmlns:o="urn:schemas-microsoft-com:office:office" xmlns:oel="http://schemas.microsoft.com/office/2019/extlst" xmlns:r="http://schemas.openxmlformats.org/officeDocument/2006/relationships" xmlns:m="http://schemas.openxmlformats.org/officeDocument/2006/math" xmlns:v="urn:schemas-microsoft-com:vml" xmlns:wp14="http://schemas.microsoft.com/office/word/2010/wordprocessingDrawing" xmlns:wp="http://schemas.openxmlformats.org/drawingml/2006/wordprocessingDrawing" xmlns:w10="urn:schemas-microsoft-com:office:word" xmlns:w="http://schemas.openxmlformats.org/wordprocessingml/2006/main" xmlns:w14="http://schemas.microsoft.com/office/word/2010/wordml" xmlns:w15="http://schemas.microsoft.com/office/word/2012/wordml" xmlns:w16cex="http://schemas.microsoft.com/office/word/2018/wordml/cex" xmlns:w16cid="http://schemas.microsoft.com/office/word/2016/wordml/cid" xmlns:w16="http://schemas.microsoft.com/office/word/2018/wordml" xmlns:w16du="http://schemas.microsoft.com/office/word/2023/wordml/word16du" xmlns:w16sdtdh="http://schemas.microsoft.com/office/word/2020/wordml/sdtdatahash" xmlns:w16sdtfl="http://schemas.microsoft.com/office/word/2024/wordml/sdtformatlock" xmlns:w16se="http://schemas.microsoft.com/office/word/2015/wordml/symex" xmlns:wpg="http://schemas.microsoft.com/office/word/2010/wordprocessingGroup" xmlns:wpi="http://schemas.microsoft.com/office/word/2010/wordprocessingInk" xmlns:wne="http://schemas.microsoft.com/office/word/2006/wordml" xmlns:wps="http://schemas.microsoft.com/office/word/2010/wordprocessingShape" mc:Ignorable="w14 w15 w16se w16cid w16 w16cex w16sdtdh w16sdtfl w16du wp14">
+<w:hdr xmlns:wpc="http://schemas.microsoft.com/office/word/2010/wordprocessingCanvas" xmlns:cx="http://schemas.microsoft.com/office/drawing/2014/chartex" xmlns:cx1="http://schemas.microsoft.com/office/drawing/2015/9/8/chartex" xmlns:cx2="http://schemas.microsoft.com/office/drawing/2015/10/21/chartex" xmlns:cx3="http://schemas.microsoft.com/office/drawing/2016/5/9/chartex" xmlns:cx4="http://schemas.microsoft.com/office/drawing/2016/5/10/chartex" xmlns:cx5="http://schemas.microsoft.com/office/drawing/2016/5/11/chartex" xmlns:cx6="http://schemas.microsoft.com/office/drawing/2016/5/12/chartex" xmlns:cx7="http://schemas.microsoft.com/office/drawing/2016/5/13/chartex" xmlns:cx8="http://schemas.microsoft.com/office/drawing/2016/5/14/chartex" xmlns:mc="http://schemas.openxmlformats.org/markup-compatibility/2006" xmlns:aink="http://schemas.microsoft.com/office/drawing/2016/ink" xmlns:am3d="http://schemas.microsoft.com/office/drawing/2017/model3d" xmlns:o="urn:schemas-microsoft-com:office:office" xmlns:r="http://schemas.openxmlformats.org/officeDocument/2006/relationships" xmlns:m="http://schemas.openxmlformats.org/officeDocument/2006/math" xmlns:v="urn:schemas-microsoft-com:vml" xmlns:wp14="http://schemas.microsoft.com/office/word/2010/wordprocessingDrawing" xmlns:wp="http://schemas.openxmlformats.org/drawingml/2006/wordprocessingDrawing" xmlns:w10="urn:schemas-microsoft-com:office:word" xmlns:w="http://schemas.openxmlformats.org/wordprocessingml/2006/main" xmlns:w14="http://schemas.microsoft.com/office/word/2010/wordml" xmlns:w15="http://schemas.microsoft.com/office/word/2012/wordml" xmlns:w16cex="http://schemas.microsoft.com/office/word/2018/wordml/cex" xmlns:w16cid="http://schemas.microsoft.com/office/word/2016/wordml/cid" xmlns:w16="http://schemas.microsoft.com/office/word/2018/wordml" xmlns:w16sdtdh="http://schemas.microsoft.com/office/word/2020/wordml/sdtdatahash" xmlns:w16se="http://schemas.microsoft.com/office/word/2015/wordml/symex" xmlns:wpg="http://schemas.microsoft.com/office/word/2010/wordprocessingGroup" xmlns:wpi="http://schemas.microsoft.com/office/word/2010/wordprocessingInk" xmlns:wne="http://schemas.microsoft.com/office/word/2006/wordml" xmlns:wps="http://schemas.microsoft.com/office/word/2010/wordprocessingShape" mc:Ignorable="w14 w15 w16se w16cid w16 w16cex w16sdtdh wp14">
   <w:p>
     <w:pPr>
       <w:pStyle w:val="af4"/>
       <w:ind w:firstLine="360"/>
-      <w:rPr>
-        <w:rFonts w:hint="eastAsia"/>
-      </w:rPr>
     </w:pPr>
   </w:p>
 </w:hdr>
 </file>
 
 <file path=word/numbering.xml><?xml version="1.0" encoding="utf-8"?>
-<w:numbering xmlns:wpc="http://schemas.microsoft.com/office/word/2010/wordprocessingCanvas" xmlns:cx="http://schemas.microsoft.com/office/drawing/2014/chartex" xmlns:cx1="http://schemas.microsoft.com/office/drawing/2015/9/8/chartex" xmlns:cx2="http://schemas.microsoft.com/office/drawing/2015/10/21/chartex" xmlns:cx3="http://schemas.microsoft.com/office/drawing/2016/5/9/chartex" xmlns:cx4="http://schemas.microsoft.com/office/drawing/2016/5/10/chartex" xmlns:cx5="http://schemas.microsoft.com/office/drawing/2016/5/11/chartex" xmlns:cx6="http://schemas.microsoft.com/office/drawing/2016/5/12/chartex" xmlns:cx7="http://schemas.microsoft.com/office/drawing/2016/5/13/chartex" xmlns:cx8="http://schemas.microsoft.com/office/drawing/2016/5/14/chartex" xmlns:mc="http://schemas.openxmlformats.org/markup-compatibility/2006" xmlns:aink="http://schemas.microsoft.com/office/drawing/2016/ink" xmlns:am3d="http://schemas.microsoft.com/office/drawing/2017/model3d" xmlns:o="urn:schemas-microsoft-com:office:office" xmlns:oel="http://schemas.microsoft.com/office/2019/extlst" xmlns:r="http://schemas.openxmlformats.org/officeDocument/2006/relationships" xmlns:m="http://schemas.openxmlformats.org/officeDocument/2006/math" xmlns:v="urn:schemas-microsoft-com:vml" xmlns:wp14="http://schemas.microsoft.com/office/word/2010/wordprocessingDrawing" xmlns:wp="http://schemas.openxmlformats.org/drawingml/2006/wordprocessingDrawing" xmlns:w10="urn:schemas-microsoft-com:office:word" xmlns:w="http://schemas.openxmlformats.org/wordprocessingml/2006/main" xmlns:w14="http://schemas.microsoft.com/office/word/2010/wordml" xmlns:w15="http://schemas.microsoft.com/office/word/2012/wordml" xmlns:w16cex="http://schemas.microsoft.com/office/word/2018/wordml/cex" xmlns:w16cid="http://schemas.microsoft.com/office/word/2016/wordml/cid" xmlns:w16="http://schemas.microsoft.com/office/word/2018/wordml" xmlns:w16du="http://schemas.microsoft.com/office/word/2023/wordml/word16du" xmlns:w16sdtdh="http://schemas.microsoft.com/office/word/2020/wordml/sdtdatahash" xmlns:w16sdtfl="http://schemas.microsoft.com/office/word/2024/wordml/sdtformatlock" xmlns:w16se="http://schemas.microsoft.com/office/word/2015/wordml/symex" xmlns:wpg="http://schemas.microsoft.com/office/word/2010/wordprocessingGroup" xmlns:wpi="http://schemas.microsoft.com/office/word/2010/wordprocessingInk" xmlns:wne="http://schemas.microsoft.com/office/word/2006/wordml" xmlns:wps="http://schemas.microsoft.com/office/word/2010/wordprocessingShape" mc:Ignorable="w14 w15 w16se w16cid w16 w16cex w16sdtdh w16sdtfl w16du wp14">
+<w:numbering xmlns:wpc="http://schemas.microsoft.com/office/word/2010/wordprocessingCanvas" xmlns:cx="http://schemas.microsoft.com/office/drawing/2014/chartex" xmlns:cx1="http://schemas.microsoft.com/office/drawing/2015/9/8/chartex" xmlns:cx2="http://schemas.microsoft.com/office/drawing/2015/10/21/chartex" xmlns:cx3="http://schemas.microsoft.com/office/drawing/2016/5/9/chartex" xmlns:cx4="http://schemas.microsoft.com/office/drawing/2016/5/10/chartex" xmlns:cx5="http://schemas.microsoft.com/office/drawing/2016/5/11/chartex" xmlns:cx6="http://schemas.microsoft.com/office/drawing/2016/5/12/chartex" xmlns:cx7="http://schemas.microsoft.com/office/drawing/2016/5/13/chartex" xmlns:cx8="http://schemas.microsoft.com/office/drawing/2016/5/14/chartex" xmlns:mc="http://schemas.openxmlformats.org/markup-compatibility/2006" xmlns:aink="http://schemas.microsoft.com/office/drawing/2016/ink" xmlns:am3d="http://schemas.microsoft.com/office/drawing/2017/model3d" xmlns:o="urn:schemas-microsoft-com:office:office" xmlns:r="http://schemas.openxmlformats.org/officeDocument/2006/relationships" xmlns:m="http://schemas.openxmlformats.org/officeDocument/2006/math" xmlns:v="urn:schemas-microsoft-com:vml" xmlns:wp14="http://schemas.microsoft.com/office/word/2010/wordprocessingDrawing" xmlns:wp="http://schemas.openxmlformats.org/drawingml/2006/wordprocessingDrawing" xmlns:w10="urn:schemas-microsoft-com:office:word" xmlns:w="http://schemas.openxmlformats.org/wordprocessingml/2006/main" xmlns:w14="http://schemas.microsoft.com/office/word/2010/wordml" xmlns:w15="http://schemas.microsoft.com/office/word/2012/wordml" xmlns:w16cex="http://schemas.microsoft.com/office/word/2018/wordml/cex" xmlns:w16cid="http://schemas.microsoft.com/office/word/2016/wordml/cid" xmlns:w16="http://schemas.microsoft.com/office/word/2018/wordml" xmlns:w16sdtdh="http://schemas.microsoft.com/office/word/2020/wordml/sdtdatahash" xmlns:w16se="http://schemas.microsoft.com/office/word/2015/wordml/symex" xmlns:wpg="http://schemas.microsoft.com/office/word/2010/wordprocessingGroup" xmlns:wpi="http://schemas.microsoft.com/office/word/2010/wordprocessingInk" xmlns:wne="http://schemas.microsoft.com/office/word/2006/wordml" xmlns:wps="http://schemas.microsoft.com/office/word/2010/wordprocessingShape" mc:Ignorable="w14 w15 w16se w16cid w16 w16cex w16sdtdh wp14">
   <w:abstractNum w:abstractNumId="0" w15:restartNumberingAfterBreak="0">
     <w:nsid w:val="1E0C7C14"/>
     <w:multiLevelType w:val="multilevel"/>
@@ -1389,14 +1622,14 @@
       </w:pPr>
     </w:lvl>
   </w:abstractNum>
-  <w:num w:numId="1" w16cid:durableId="1390805352">
+  <w:num w:numId="1">
     <w:abstractNumId w:val="0"/>
   </w:num>
 </w:numbering>
 </file>
 
 <file path=word/styles.xml><?xml version="1.0" encoding="utf-8"?>
-<w:styles xmlns:mc="http://schemas.openxmlformats.org/markup-compatibility/2006" xmlns:r="http://schemas.openxmlformats.org/officeDocument/2006/relationships" xmlns:w="http://schemas.openxmlformats.org/wordprocessingml/2006/main" xmlns:w14="http://schemas.microsoft.com/office/word/2010/wordml" xmlns:w15="http://schemas.microsoft.com/office/word/2012/wordml" xmlns:w16cex="http://schemas.microsoft.com/office/word/2018/wordml/cex" xmlns:w16cid="http://schemas.microsoft.com/office/word/2016/wordml/cid" xmlns:w16="http://schemas.microsoft.com/office/word/2018/wordml" xmlns:w16du="http://schemas.microsoft.com/office/word/2023/wordml/word16du" xmlns:w16sdtdh="http://schemas.microsoft.com/office/word/2020/wordml/sdtdatahash" xmlns:w16sdtfl="http://schemas.microsoft.com/office/word/2024/wordml/sdtformatlock" xmlns:w16se="http://schemas.microsoft.com/office/word/2015/wordml/symex" mc:Ignorable="w14 w15 w16se w16cid w16 w16cex w16sdtdh w16sdtfl w16du">
+<w:styles xmlns:mc="http://schemas.openxmlformats.org/markup-compatibility/2006" xmlns:r="http://schemas.openxmlformats.org/officeDocument/2006/relationships" xmlns:w="http://schemas.openxmlformats.org/wordprocessingml/2006/main" xmlns:w14="http://schemas.microsoft.com/office/word/2010/wordml" xmlns:w15="http://schemas.microsoft.com/office/word/2012/wordml" xmlns:w16cex="http://schemas.microsoft.com/office/word/2018/wordml/cex" xmlns:w16cid="http://schemas.microsoft.com/office/word/2016/wordml/cid" xmlns:w16="http://schemas.microsoft.com/office/word/2018/wordml" xmlns:w16sdtdh="http://schemas.microsoft.com/office/word/2020/wordml/sdtdatahash" xmlns:w16se="http://schemas.microsoft.com/office/word/2015/wordml/symex" mc:Ignorable="w14 w15 w16se w16cid w16 w16cex w16sdtdh">
   <w:docDefaults>
     <w:rPrDefault>
       <w:rPr>

--- a/templates/defense.docx
+++ b/templates/defense.docx
@@ -1,13 +1,13 @@
 
 <file path=word/document.xml><?xml version="1.0" encoding="utf-8"?>
-<w:document xmlns:wpc="http://schemas.microsoft.com/office/word/2010/wordprocessingCanvas" xmlns:cx="http://schemas.microsoft.com/office/drawing/2014/chartex" xmlns:cx1="http://schemas.microsoft.com/office/drawing/2015/9/8/chartex" xmlns:cx2="http://schemas.microsoft.com/office/drawing/2015/10/21/chartex" xmlns:cx3="http://schemas.microsoft.com/office/drawing/2016/5/9/chartex" xmlns:cx4="http://schemas.microsoft.com/office/drawing/2016/5/10/chartex" xmlns:cx5="http://schemas.microsoft.com/office/drawing/2016/5/11/chartex" xmlns:cx6="http://schemas.microsoft.com/office/drawing/2016/5/12/chartex" xmlns:cx7="http://schemas.microsoft.com/office/drawing/2016/5/13/chartex" xmlns:cx8="http://schemas.microsoft.com/office/drawing/2016/5/14/chartex" xmlns:mc="http://schemas.openxmlformats.org/markup-compatibility/2006" xmlns:aink="http://schemas.microsoft.com/office/drawing/2016/ink" xmlns:am3d="http://schemas.microsoft.com/office/drawing/2017/model3d" xmlns:o="urn:schemas-microsoft-com:office:office" xmlns:r="http://schemas.openxmlformats.org/officeDocument/2006/relationships" xmlns:m="http://schemas.openxmlformats.org/officeDocument/2006/math" xmlns:v="urn:schemas-microsoft-com:vml" xmlns:wp14="http://schemas.microsoft.com/office/word/2010/wordprocessingDrawing" xmlns:wp="http://schemas.openxmlformats.org/drawingml/2006/wordprocessingDrawing" xmlns:w10="urn:schemas-microsoft-com:office:word" xmlns:w="http://schemas.openxmlformats.org/wordprocessingml/2006/main" xmlns:w14="http://schemas.microsoft.com/office/word/2010/wordml" xmlns:w15="http://schemas.microsoft.com/office/word/2012/wordml" xmlns:w16cex="http://schemas.microsoft.com/office/word/2018/wordml/cex" xmlns:w16cid="http://schemas.microsoft.com/office/word/2016/wordml/cid" xmlns:w16="http://schemas.microsoft.com/office/word/2018/wordml" xmlns:w16sdtdh="http://schemas.microsoft.com/office/word/2020/wordml/sdtdatahash" xmlns:w16se="http://schemas.microsoft.com/office/word/2015/wordml/symex" xmlns:wpg="http://schemas.microsoft.com/office/word/2010/wordprocessingGroup" xmlns:wpi="http://schemas.microsoft.com/office/word/2010/wordprocessingInk" xmlns:wne="http://schemas.microsoft.com/office/word/2006/wordml" xmlns:wps="http://schemas.microsoft.com/office/word/2010/wordprocessingShape" mc:Ignorable="w14 w15 w16se w16cid w16 w16cex w16sdtdh wp14">
+<w:document xmlns:wpc="http://schemas.microsoft.com/office/word/2010/wordprocessingCanvas" xmlns:cx="http://schemas.microsoft.com/office/drawing/2014/chartex" xmlns:cx1="http://schemas.microsoft.com/office/drawing/2015/9/8/chartex" xmlns:cx2="http://schemas.microsoft.com/office/drawing/2015/10/21/chartex" xmlns:cx3="http://schemas.microsoft.com/office/drawing/2016/5/9/chartex" xmlns:cx4="http://schemas.microsoft.com/office/drawing/2016/5/10/chartex" xmlns:cx5="http://schemas.microsoft.com/office/drawing/2016/5/11/chartex" xmlns:cx6="http://schemas.microsoft.com/office/drawing/2016/5/12/chartex" xmlns:cx7="http://schemas.microsoft.com/office/drawing/2016/5/13/chartex" xmlns:cx8="http://schemas.microsoft.com/office/drawing/2016/5/14/chartex" xmlns:mc="http://schemas.openxmlformats.org/markup-compatibility/2006" xmlns:aink="http://schemas.microsoft.com/office/drawing/2016/ink" xmlns:am3d="http://schemas.microsoft.com/office/drawing/2017/model3d" xmlns:o="urn:schemas-microsoft-com:office:office" xmlns:oel="http://schemas.microsoft.com/office/2019/extlst" xmlns:r="http://schemas.openxmlformats.org/officeDocument/2006/relationships" xmlns:m="http://schemas.openxmlformats.org/officeDocument/2006/math" xmlns:v="urn:schemas-microsoft-com:vml" xmlns:wp14="http://schemas.microsoft.com/office/word/2010/wordprocessingDrawing" xmlns:wp="http://schemas.openxmlformats.org/drawingml/2006/wordprocessingDrawing" xmlns:w10="urn:schemas-microsoft-com:office:word" xmlns:w="http://schemas.openxmlformats.org/wordprocessingml/2006/main" xmlns:w14="http://schemas.microsoft.com/office/word/2010/wordml" xmlns:w15="http://schemas.microsoft.com/office/word/2012/wordml" xmlns:w16cex="http://schemas.microsoft.com/office/word/2018/wordml/cex" xmlns:w16cid="http://schemas.microsoft.com/office/word/2016/wordml/cid" xmlns:w16="http://schemas.microsoft.com/office/word/2018/wordml" xmlns:w16du="http://schemas.microsoft.com/office/word/2023/wordml/word16du" xmlns:w16sdtdh="http://schemas.microsoft.com/office/word/2020/wordml/sdtdatahash" xmlns:w16sdtfl="http://schemas.microsoft.com/office/word/2024/wordml/sdtformatlock" xmlns:w16se="http://schemas.microsoft.com/office/word/2015/wordml/symex" xmlns:wpg="http://schemas.microsoft.com/office/word/2010/wordprocessingGroup" xmlns:wpi="http://schemas.microsoft.com/office/word/2010/wordprocessingInk" xmlns:wne="http://schemas.microsoft.com/office/word/2006/wordml" xmlns:wps="http://schemas.microsoft.com/office/word/2010/wordprocessingShape" mc:Ignorable="w14 w15 w16se w16cid w16 w16cex w16sdtdh w16sdtfl w16du wp14">
   <w:body>
     <w:p>
       <w:pPr>
         <w:ind w:firstLineChars="83" w:firstLine="365"/>
         <w:jc w:val="center"/>
         <w:rPr>
-          <w:rFonts w:ascii="方正小标宋简体" w:eastAsia="方正小标宋简体" w:hAnsi="宋体"/>
+          <w:rFonts w:ascii="方正小标宋简体" w:eastAsia="方正小标宋简体" w:hAnsi="宋体" w:hint="eastAsia"/>
           <w:sz w:val="44"/>
           <w:szCs w:val="44"/>
         </w:rPr>
@@ -26,7 +26,7 @@
         <w:ind w:firstLineChars="83" w:firstLine="299"/>
         <w:jc w:val="center"/>
         <w:rPr>
-          <w:rFonts w:ascii="方正小标宋简体" w:eastAsia="方正小标宋简体" w:hAnsi="宋体"/>
+          <w:rFonts w:ascii="方正小标宋简体" w:eastAsia="方正小标宋简体" w:hAnsi="宋体" w:hint="eastAsia"/>
           <w:sz w:val="36"/>
           <w:szCs w:val="36"/>
         </w:rPr>
@@ -86,7 +86,7 @@
               <w:ind w:firstLineChars="0" w:firstLine="0"/>
               <w:jc w:val="left"/>
               <w:rPr>
-                <w:rFonts w:ascii="宋体" w:eastAsia="宋体" w:hAnsi="宋体"/>
+                <w:rFonts w:ascii="宋体" w:eastAsia="宋体" w:hAnsi="宋体" w:hint="eastAsia"/>
                 <w:b/>
                 <w:bCs/>
                 <w:sz w:val="21"/>
@@ -108,7 +108,7 @@
             <w:pPr>
               <w:ind w:leftChars="200" w:left="480" w:firstLineChars="0" w:firstLine="0"/>
               <w:rPr>
-                <w:rFonts w:ascii="宋体" w:eastAsia="宋体" w:hAnsi="宋体"/>
+                <w:rFonts w:ascii="宋体" w:eastAsia="宋体" w:hAnsi="宋体" w:hint="eastAsia"/>
                 <w:sz w:val="21"/>
                 <w:szCs w:val="21"/>
               </w:rPr>
@@ -126,7 +126,7 @@
             <w:pPr>
               <w:ind w:firstLine="420"/>
               <w:rPr>
-                <w:rFonts w:ascii="宋体" w:eastAsia="宋体" w:hAnsi="宋体"/>
+                <w:rFonts w:ascii="宋体" w:eastAsia="宋体" w:hAnsi="宋体" w:hint="eastAsia"/>
                 <w:sz w:val="21"/>
                 <w:szCs w:val="21"/>
               </w:rPr>
@@ -144,7 +144,7 @@
             <w:pPr>
               <w:ind w:firstLine="420"/>
               <w:rPr>
-                <w:rFonts w:ascii="宋体" w:eastAsia="宋体" w:hAnsi="宋体"/>
+                <w:rFonts w:ascii="宋体" w:eastAsia="宋体" w:hAnsi="宋体" w:hint="eastAsia"/>
                 <w:sz w:val="21"/>
                 <w:szCs w:val="21"/>
               </w:rPr>
@@ -162,7 +162,7 @@
             <w:pPr>
               <w:ind w:firstLine="420"/>
               <w:rPr>
-                <w:rFonts w:ascii="宋体" w:eastAsia="宋体" w:hAnsi="宋体"/>
+                <w:rFonts w:ascii="宋体" w:eastAsia="宋体" w:hAnsi="宋体" w:hint="eastAsia"/>
                 <w:sz w:val="21"/>
                 <w:szCs w:val="21"/>
               </w:rPr>
@@ -207,14 +207,50 @@
                 <w:sz w:val="21"/>
                 <w:szCs w:val="21"/>
               </w:rPr>
-              <w:t xml:space="preserve"> }}案件，有些内容可能与您的案件无关，您认为与案件无关的项目可以填“无”或不填；对于本表中勾选项可以在对应项打“ √ ”;您认为另有重要内容需要列明的，可以在本表尾部或者另附页填写。</w:t>
+              <w:t xml:space="preserve"> }}案件，有些内容可能与您的案件无关，您认为与案件无关的项目可以填“无”或不填；对于本表中</w:t>
+            </w:r>
+            <w:proofErr w:type="gramStart"/>
+            <w:r>
+              <w:rPr>
+                <w:rFonts w:ascii="宋体" w:eastAsia="宋体" w:hAnsi="宋体"/>
+                <w:sz w:val="21"/>
+                <w:szCs w:val="21"/>
+              </w:rPr>
+              <w:t>勾</w:t>
+            </w:r>
+            <w:proofErr w:type="gramEnd"/>
+            <w:r>
+              <w:rPr>
+                <w:rFonts w:ascii="宋体" w:eastAsia="宋体" w:hAnsi="宋体"/>
+                <w:sz w:val="21"/>
+                <w:szCs w:val="21"/>
+              </w:rPr>
+              <w:t>选项可以在</w:t>
+            </w:r>
+            <w:proofErr w:type="gramStart"/>
+            <w:r>
+              <w:rPr>
+                <w:rFonts w:ascii="宋体" w:eastAsia="宋体" w:hAnsi="宋体"/>
+                <w:sz w:val="21"/>
+                <w:szCs w:val="21"/>
+              </w:rPr>
+              <w:t>对应项打“ √ ”</w:t>
+            </w:r>
+            <w:proofErr w:type="gramEnd"/>
+            <w:r>
+              <w:rPr>
+                <w:rFonts w:ascii="宋体" w:eastAsia="宋体" w:hAnsi="宋体"/>
+                <w:sz w:val="21"/>
+                <w:szCs w:val="21"/>
+              </w:rPr>
+              <w:t>;您认为另有重要内容需要列明的，可以在本表尾部或者另附页填写。</w:t>
             </w:r>
           </w:p>
           <w:p>
             <w:pPr>
               <w:ind w:firstLine="420"/>
               <w:rPr>
-                <w:rFonts w:ascii="宋体" w:eastAsia="宋体" w:hAnsi="宋体"/>
+                <w:rFonts w:ascii="宋体" w:eastAsia="宋体" w:hAnsi="宋体" w:hint="eastAsia"/>
                 <w:sz w:val="21"/>
                 <w:szCs w:val="21"/>
               </w:rPr>
@@ -224,7 +260,7 @@
             <w:pPr>
               <w:ind w:firstLineChars="0" w:firstLine="0"/>
               <w:rPr>
-                <w:rFonts w:ascii="宋体" w:eastAsia="宋体" w:hAnsi="宋体"/>
+                <w:rFonts w:ascii="宋体" w:eastAsia="宋体" w:hAnsi="宋体" w:hint="eastAsia"/>
                 <w:b/>
                 <w:bCs/>
                 <w:sz w:val="21"/>
@@ -246,7 +282,7 @@
             <w:pPr>
               <w:ind w:firstLine="420"/>
               <w:rPr>
-                <w:rFonts w:ascii="宋体" w:eastAsia="宋体" w:hAnsi="宋体"/>
+                <w:rFonts w:ascii="宋体" w:eastAsia="宋体" w:hAnsi="宋体" w:hint="eastAsia"/>
                 <w:sz w:val="21"/>
                 <w:szCs w:val="21"/>
               </w:rPr>
@@ -264,7 +300,7 @@
             <w:pPr>
               <w:ind w:firstLine="420"/>
               <w:rPr>
-                <w:rFonts w:ascii="宋体" w:eastAsia="宋体" w:hAnsi="宋体"/>
+                <w:rFonts w:ascii="宋体" w:eastAsia="宋体" w:hAnsi="宋体" w:hint="eastAsia"/>
                 <w:b/>
                 <w:bCs/>
                 <w:sz w:val="36"/>
@@ -304,7 +340,7 @@
               <w:ind w:firstLineChars="0" w:firstLine="0"/>
               <w:jc w:val="center"/>
               <w:rPr>
-                <w:rFonts w:ascii="宋体" w:eastAsia="宋体" w:hAnsi="宋体"/>
+                <w:rFonts w:ascii="宋体" w:eastAsia="宋体" w:hAnsi="宋体" w:hint="eastAsia"/>
                 <w:szCs w:val="24"/>
               </w:rPr>
             </w:pPr>
@@ -328,10 +364,11 @@
               <w:ind w:firstLineChars="0" w:firstLine="0"/>
               <w:jc w:val="center"/>
               <w:rPr>
-                <w:rFonts w:ascii="宋体" w:eastAsia="宋体" w:hAnsi="宋体"/>
+                <w:rFonts w:ascii="宋体" w:eastAsia="宋体" w:hAnsi="宋体" w:hint="eastAsia"/>
                 <w:szCs w:val="24"/>
               </w:rPr>
             </w:pPr>
+            <w:proofErr w:type="gramStart"/>
             <w:r>
               <w:rPr>
                 <w:rFonts w:ascii="宋体" w:eastAsia="宋体" w:hAnsi="宋体" w:hint="eastAsia"/>
@@ -352,7 +389,15 @@
                 <w:rFonts w:ascii="宋体" w:eastAsia="宋体" w:hAnsi="宋体"/>
                 <w:szCs w:val="24"/>
               </w:rPr>
-              <w:t>case_num</w:t>
+              <w:t>case</w:t>
+            </w:r>
+            <w:proofErr w:type="gramEnd"/>
+            <w:r>
+              <w:rPr>
+                <w:rFonts w:ascii="宋体" w:eastAsia="宋体" w:hAnsi="宋体"/>
+                <w:szCs w:val="24"/>
+              </w:rPr>
+              <w:t>_num</w:t>
             </w:r>
             <w:proofErr w:type="spellEnd"/>
             <w:r>
@@ -374,7 +419,7 @@
               <w:ind w:firstLineChars="0" w:firstLine="0"/>
               <w:jc w:val="center"/>
               <w:rPr>
-                <w:rFonts w:ascii="宋体" w:eastAsia="宋体" w:hAnsi="宋体"/>
+                <w:rFonts w:ascii="宋体" w:eastAsia="宋体" w:hAnsi="宋体" w:hint="eastAsia"/>
                 <w:szCs w:val="24"/>
               </w:rPr>
             </w:pPr>
@@ -397,10 +442,11 @@
               <w:ind w:firstLineChars="0" w:firstLine="0"/>
               <w:jc w:val="center"/>
               <w:rPr>
-                <w:rFonts w:ascii="宋体" w:eastAsia="宋体" w:hAnsi="宋体"/>
+                <w:rFonts w:ascii="宋体" w:eastAsia="宋体" w:hAnsi="宋体" w:hint="eastAsia"/>
                 <w:szCs w:val="24"/>
               </w:rPr>
             </w:pPr>
+            <w:proofErr w:type="gramStart"/>
             <w:r>
               <w:rPr>
                 <w:rFonts w:ascii="宋体" w:eastAsia="宋体" w:hAnsi="宋体" w:hint="eastAsia"/>
@@ -419,10 +465,17 @@
             <w:r>
               <w:rPr>
                 <w:rFonts w:ascii="宋体" w:eastAsia="宋体" w:hAnsi="宋体"/>
-                <w:sz w:val="21"/>
-                <w:szCs w:val="21"/>
-              </w:rPr>
-              <w:t>case_type</w:t>
+                <w:szCs w:val="24"/>
+              </w:rPr>
+              <w:t>case</w:t>
+            </w:r>
+            <w:proofErr w:type="gramEnd"/>
+            <w:r>
+              <w:rPr>
+                <w:rFonts w:ascii="宋体" w:eastAsia="宋体" w:hAnsi="宋体"/>
+                <w:szCs w:val="24"/>
+              </w:rPr>
+              <w:t>_type</w:t>
             </w:r>
             <w:proofErr w:type="spellEnd"/>
             <w:r>
@@ -451,7 +504,7 @@
               <w:ind w:firstLineChars="0" w:firstLine="0"/>
               <w:jc w:val="center"/>
               <w:rPr>
-                <w:rFonts w:ascii="宋体" w:eastAsia="宋体" w:hAnsi="宋体"/>
+                <w:rFonts w:ascii="宋体" w:eastAsia="宋体" w:hAnsi="宋体" w:hint="eastAsia"/>
                 <w:b/>
                 <w:bCs/>
                 <w:sz w:val="28"/>
@@ -483,16 +536,14 @@
               <w:ind w:firstLineChars="0" w:firstLine="0"/>
               <w:jc w:val="left"/>
               <w:rPr>
-                <w:rFonts w:ascii="宋体" w:eastAsia="宋体" w:hAnsi="宋体"/>
-                <w:sz w:val="18"/>
-                <w:szCs w:val="18"/>
+                <w:rFonts w:ascii="宋体" w:eastAsia="宋体" w:hAnsi="宋体" w:hint="eastAsia"/>
+                <w:szCs w:val="24"/>
               </w:rPr>
             </w:pPr>
             <w:r>
               <w:rPr>
                 <w:rFonts w:ascii="宋体" w:eastAsia="宋体" w:hAnsi="宋体"/>
-                <w:sz w:val="18"/>
-                <w:szCs w:val="18"/>
+                <w:szCs w:val="24"/>
               </w:rPr>
               <w:t xml:space="preserve">{%tr for p in </w:t>
             </w:r>
@@ -500,8 +551,7 @@
             <w:r>
               <w:rPr>
                 <w:rFonts w:ascii="宋体" w:eastAsia="宋体" w:hAnsi="宋体"/>
-                <w:sz w:val="18"/>
-                <w:szCs w:val="18"/>
+                <w:szCs w:val="24"/>
               </w:rPr>
               <w:t>party_informations</w:t>
             </w:r>
@@ -509,24 +559,21 @@
             <w:r>
               <w:rPr>
                 <w:rFonts w:ascii="宋体" w:eastAsia="宋体" w:hAnsi="宋体"/>
-                <w:sz w:val="18"/>
-                <w:szCs w:val="18"/>
+                <w:szCs w:val="24"/>
               </w:rPr>
               <w:t xml:space="preserve"> </w:t>
             </w:r>
             <w:r>
               <w:rPr>
                 <w:rFonts w:ascii="宋体" w:eastAsia="宋体" w:hAnsi="宋体"/>
-                <w:sz w:val="18"/>
-                <w:szCs w:val="18"/>
+                <w:szCs w:val="24"/>
               </w:rPr>
               <w:t>%</w:t>
             </w:r>
             <w:r>
               <w:rPr>
                 <w:rFonts w:ascii="宋体" w:eastAsia="宋体" w:hAnsi="宋体"/>
-                <w:sz w:val="18"/>
-                <w:szCs w:val="18"/>
+                <w:szCs w:val="24"/>
               </w:rPr>
               <w:t>}</w:t>
             </w:r>
@@ -548,24 +595,22 @@
               <w:ind w:firstLineChars="0" w:firstLine="0"/>
               <w:jc w:val="left"/>
               <w:rPr>
-                <w:rFonts w:ascii="宋体" w:eastAsia="宋体" w:hAnsi="宋体"/>
-                <w:sz w:val="18"/>
-                <w:szCs w:val="18"/>
+                <w:rFonts w:ascii="宋体" w:eastAsia="宋体" w:hAnsi="宋体" w:hint="eastAsia"/>
+                <w:szCs w:val="24"/>
               </w:rPr>
             </w:pPr>
-            <w:r>
-              <w:rPr>
-                <w:rFonts w:ascii="宋体" w:eastAsia="宋体" w:hAnsi="宋体" w:hint="eastAsia"/>
-                <w:sz w:val="18"/>
-                <w:szCs w:val="18"/>
+            <w:proofErr w:type="gramStart"/>
+            <w:r>
+              <w:rPr>
+                <w:rFonts w:ascii="宋体" w:eastAsia="宋体" w:hAnsi="宋体" w:hint="eastAsia"/>
+                <w:szCs w:val="24"/>
               </w:rPr>
               <w:t>{</w:t>
             </w:r>
             <w:r>
               <w:rPr>
                 <w:rFonts w:ascii="宋体" w:eastAsia="宋体" w:hAnsi="宋体"/>
-                <w:sz w:val="18"/>
-                <w:szCs w:val="18"/>
+                <w:szCs w:val="24"/>
               </w:rPr>
               <w:t xml:space="preserve">{ </w:t>
             </w:r>
@@ -573,17 +618,23 @@
             <w:r>
               <w:rPr>
                 <w:rFonts w:ascii="宋体" w:eastAsia="宋体" w:hAnsi="宋体"/>
-                <w:sz w:val="18"/>
-                <w:szCs w:val="18"/>
-              </w:rPr>
-              <w:t>p.type</w:t>
+                <w:szCs w:val="24"/>
+              </w:rPr>
+              <w:t>p</w:t>
+            </w:r>
+            <w:proofErr w:type="gramEnd"/>
+            <w:r>
+              <w:rPr>
+                <w:rFonts w:ascii="宋体" w:eastAsia="宋体" w:hAnsi="宋体"/>
+                <w:szCs w:val="24"/>
+              </w:rPr>
+              <w:t>.type</w:t>
             </w:r>
             <w:proofErr w:type="spellEnd"/>
             <w:r>
               <w:rPr>
                 <w:rFonts w:ascii="宋体" w:eastAsia="宋体" w:hAnsi="宋体"/>
-                <w:sz w:val="18"/>
-                <w:szCs w:val="18"/>
+                <w:szCs w:val="24"/>
               </w:rPr>
               <w:t xml:space="preserve"> }}</w:t>
             </w:r>
@@ -599,24 +650,22 @@
               <w:ind w:firstLineChars="0" w:firstLine="0"/>
               <w:jc w:val="left"/>
               <w:rPr>
-                <w:rFonts w:ascii="宋体" w:eastAsia="宋体" w:hAnsi="宋体"/>
-                <w:sz w:val="18"/>
-                <w:szCs w:val="18"/>
+                <w:rFonts w:ascii="宋体" w:eastAsia="宋体" w:hAnsi="宋体" w:hint="eastAsia"/>
+                <w:szCs w:val="24"/>
               </w:rPr>
             </w:pPr>
-            <w:r>
-              <w:rPr>
-                <w:rFonts w:ascii="宋体" w:eastAsia="宋体" w:hAnsi="宋体" w:hint="eastAsia"/>
-                <w:sz w:val="18"/>
-                <w:szCs w:val="18"/>
+            <w:proofErr w:type="gramStart"/>
+            <w:r>
+              <w:rPr>
+                <w:rFonts w:ascii="宋体" w:eastAsia="宋体" w:hAnsi="宋体" w:hint="eastAsia"/>
+                <w:szCs w:val="24"/>
               </w:rPr>
               <w:t>{</w:t>
             </w:r>
             <w:r>
               <w:rPr>
                 <w:rFonts w:ascii="宋体" w:eastAsia="宋体" w:hAnsi="宋体"/>
-                <w:sz w:val="18"/>
-                <w:szCs w:val="18"/>
+                <w:szCs w:val="24"/>
               </w:rPr>
               <w:t xml:space="preserve">{ </w:t>
             </w:r>
@@ -624,17 +673,23 @@
             <w:r>
               <w:rPr>
                 <w:rFonts w:ascii="宋体" w:eastAsia="宋体" w:hAnsi="宋体"/>
-                <w:sz w:val="18"/>
-                <w:szCs w:val="18"/>
-              </w:rPr>
-              <w:t>p.information</w:t>
+                <w:szCs w:val="24"/>
+              </w:rPr>
+              <w:t>p</w:t>
+            </w:r>
+            <w:proofErr w:type="gramEnd"/>
+            <w:r>
+              <w:rPr>
+                <w:rFonts w:ascii="宋体" w:eastAsia="宋体" w:hAnsi="宋体"/>
+                <w:szCs w:val="24"/>
+              </w:rPr>
+              <w:t>.information</w:t>
             </w:r>
             <w:proofErr w:type="spellEnd"/>
             <w:r>
               <w:rPr>
                 <w:rFonts w:ascii="宋体" w:eastAsia="宋体" w:hAnsi="宋体"/>
-                <w:sz w:val="18"/>
-                <w:szCs w:val="18"/>
+                <w:szCs w:val="24"/>
               </w:rPr>
               <w:t xml:space="preserve"> }}</w:t>
             </w:r>
@@ -655,24 +710,21 @@
               <w:ind w:firstLineChars="0" w:firstLine="0"/>
               <w:jc w:val="left"/>
               <w:rPr>
-                <w:rFonts w:ascii="宋体" w:eastAsia="宋体" w:hAnsi="宋体"/>
-                <w:sz w:val="18"/>
-                <w:szCs w:val="18"/>
+                <w:rFonts w:ascii="宋体" w:eastAsia="宋体" w:hAnsi="宋体" w:hint="eastAsia"/>
+                <w:szCs w:val="24"/>
               </w:rPr>
             </w:pPr>
             <w:r>
               <w:rPr>
                 <w:rFonts w:ascii="宋体" w:eastAsia="宋体" w:hAnsi="宋体" w:hint="eastAsia"/>
-                <w:sz w:val="18"/>
-                <w:szCs w:val="18"/>
+                <w:szCs w:val="24"/>
               </w:rPr>
               <w:t>{</w:t>
             </w:r>
             <w:r>
               <w:rPr>
                 <w:rFonts w:ascii="宋体" w:eastAsia="宋体" w:hAnsi="宋体"/>
-                <w:sz w:val="18"/>
-                <w:szCs w:val="18"/>
+                <w:szCs w:val="24"/>
               </w:rPr>
               <w:t xml:space="preserve">%tr </w:t>
             </w:r>
@@ -680,8 +732,7 @@
             <w:r>
               <w:rPr>
                 <w:rFonts w:ascii="宋体" w:eastAsia="宋体" w:hAnsi="宋体"/>
-                <w:sz w:val="18"/>
-                <w:szCs w:val="18"/>
+                <w:szCs w:val="24"/>
               </w:rPr>
               <w:t>endfor</w:t>
             </w:r>
@@ -689,24 +740,21 @@
             <w:r>
               <w:rPr>
                 <w:rFonts w:ascii="宋体" w:eastAsia="宋体" w:hAnsi="宋体"/>
-                <w:sz w:val="18"/>
-                <w:szCs w:val="18"/>
+                <w:szCs w:val="24"/>
               </w:rPr>
               <w:t xml:space="preserve"> </w:t>
             </w:r>
             <w:r>
               <w:rPr>
                 <w:rFonts w:ascii="宋体" w:eastAsia="宋体" w:hAnsi="宋体"/>
-                <w:sz w:val="18"/>
-                <w:szCs w:val="18"/>
+                <w:szCs w:val="24"/>
               </w:rPr>
               <w:t>%</w:t>
             </w:r>
             <w:r>
               <w:rPr>
                 <w:rFonts w:ascii="宋体" w:eastAsia="宋体" w:hAnsi="宋体"/>
-                <w:sz w:val="18"/>
-                <w:szCs w:val="18"/>
+                <w:szCs w:val="24"/>
               </w:rPr>
               <w:t>}</w:t>
             </w:r>
@@ -729,7 +777,7 @@
               <w:ind w:firstLineChars="0" w:firstLine="0"/>
               <w:jc w:val="center"/>
               <w:rPr>
-                <w:rFonts w:ascii="宋体" w:eastAsia="宋体" w:hAnsi="宋体"/>
+                <w:rFonts w:ascii="宋体" w:eastAsia="宋体" w:hAnsi="宋体" w:hint="eastAsia"/>
                 <w:b/>
                 <w:bCs/>
                 <w:sz w:val="28"/>
@@ -750,7 +798,7 @@
               <w:ind w:firstLineChars="0" w:firstLine="0"/>
               <w:jc w:val="center"/>
               <w:rPr>
-                <w:rFonts w:ascii="宋体" w:eastAsia="宋体" w:hAnsi="宋体"/>
+                <w:rFonts w:ascii="宋体" w:eastAsia="宋体" w:hAnsi="宋体" w:hint="eastAsia"/>
                 <w:b/>
                 <w:bCs/>
                 <w:sz w:val="28"/>
@@ -782,16 +830,14 @@
               <w:ind w:firstLineChars="0" w:firstLine="0"/>
               <w:jc w:val="left"/>
               <w:rPr>
-                <w:rFonts w:ascii="宋体" w:eastAsia="宋体" w:hAnsi="宋体"/>
-                <w:sz w:val="18"/>
-                <w:szCs w:val="18"/>
+                <w:rFonts w:ascii="宋体" w:eastAsia="宋体" w:hAnsi="宋体" w:hint="eastAsia"/>
+                <w:szCs w:val="24"/>
               </w:rPr>
             </w:pPr>
             <w:r>
               <w:rPr>
                 <w:rFonts w:ascii="宋体" w:eastAsia="宋体" w:hAnsi="宋体"/>
-                <w:sz w:val="18"/>
-                <w:szCs w:val="18"/>
+                <w:szCs w:val="24"/>
               </w:rPr>
               <w:t xml:space="preserve">{%tr for p in </w:t>
             </w:r>
@@ -799,24 +845,21 @@
             <w:r>
               <w:rPr>
                 <w:rFonts w:ascii="宋体" w:eastAsia="宋体" w:hAnsi="宋体"/>
-                <w:sz w:val="18"/>
-                <w:szCs w:val="18"/>
+                <w:szCs w:val="24"/>
               </w:rPr>
               <w:t>repl</w:t>
             </w:r>
             <w:r>
               <w:rPr>
                 <w:rFonts w:ascii="宋体" w:eastAsia="宋体" w:hAnsi="宋体" w:hint="eastAsia"/>
-                <w:sz w:val="18"/>
-                <w:szCs w:val="18"/>
+                <w:szCs w:val="24"/>
               </w:rPr>
               <w:t>y_</w:t>
             </w:r>
             <w:r>
               <w:rPr>
                 <w:rFonts w:ascii="宋体" w:eastAsia="宋体" w:hAnsi="宋体"/>
-                <w:sz w:val="18"/>
-                <w:szCs w:val="18"/>
+                <w:szCs w:val="24"/>
               </w:rPr>
               <w:t>matters</w:t>
             </w:r>
@@ -824,24 +867,21 @@
             <w:r>
               <w:rPr>
                 <w:rFonts w:ascii="宋体" w:eastAsia="宋体" w:hAnsi="宋体"/>
-                <w:sz w:val="18"/>
-                <w:szCs w:val="18"/>
+                <w:szCs w:val="24"/>
               </w:rPr>
               <w:t xml:space="preserve"> </w:t>
             </w:r>
             <w:r>
               <w:rPr>
                 <w:rFonts w:ascii="宋体" w:eastAsia="宋体" w:hAnsi="宋体"/>
-                <w:sz w:val="18"/>
-                <w:szCs w:val="18"/>
+                <w:szCs w:val="24"/>
               </w:rPr>
               <w:t>%</w:t>
             </w:r>
             <w:r>
               <w:rPr>
                 <w:rFonts w:ascii="宋体" w:eastAsia="宋体" w:hAnsi="宋体"/>
-                <w:sz w:val="18"/>
-                <w:szCs w:val="18"/>
+                <w:szCs w:val="24"/>
               </w:rPr>
               <w:t>}</w:t>
             </w:r>
@@ -863,24 +903,22 @@
               <w:ind w:firstLineChars="0" w:firstLine="0"/>
               <w:jc w:val="left"/>
               <w:rPr>
-                <w:rFonts w:ascii="宋体" w:eastAsia="宋体" w:hAnsi="宋体"/>
-                <w:sz w:val="18"/>
-                <w:szCs w:val="18"/>
+                <w:rFonts w:ascii="宋体" w:eastAsia="宋体" w:hAnsi="宋体" w:hint="eastAsia"/>
+                <w:szCs w:val="24"/>
               </w:rPr>
             </w:pPr>
-            <w:r>
-              <w:rPr>
-                <w:rFonts w:ascii="宋体" w:eastAsia="宋体" w:hAnsi="宋体" w:hint="eastAsia"/>
-                <w:sz w:val="18"/>
-                <w:szCs w:val="18"/>
+            <w:proofErr w:type="gramStart"/>
+            <w:r>
+              <w:rPr>
+                <w:rFonts w:ascii="宋体" w:eastAsia="宋体" w:hAnsi="宋体" w:hint="eastAsia"/>
+                <w:szCs w:val="24"/>
               </w:rPr>
               <w:t>{</w:t>
             </w:r>
             <w:r>
               <w:rPr>
                 <w:rFonts w:ascii="宋体" w:eastAsia="宋体" w:hAnsi="宋体"/>
-                <w:sz w:val="18"/>
-                <w:szCs w:val="18"/>
+                <w:szCs w:val="24"/>
               </w:rPr>
               <w:t xml:space="preserve">{ </w:t>
             </w:r>
@@ -888,17 +926,23 @@
             <w:r>
               <w:rPr>
                 <w:rFonts w:ascii="宋体" w:eastAsia="宋体" w:hAnsi="宋体"/>
-                <w:sz w:val="18"/>
-                <w:szCs w:val="18"/>
-              </w:rPr>
-              <w:t>p.type</w:t>
+                <w:szCs w:val="24"/>
+              </w:rPr>
+              <w:t>p</w:t>
+            </w:r>
+            <w:proofErr w:type="gramEnd"/>
+            <w:r>
+              <w:rPr>
+                <w:rFonts w:ascii="宋体" w:eastAsia="宋体" w:hAnsi="宋体"/>
+                <w:szCs w:val="24"/>
+              </w:rPr>
+              <w:t>.type</w:t>
             </w:r>
             <w:proofErr w:type="spellEnd"/>
             <w:r>
               <w:rPr>
                 <w:rFonts w:ascii="宋体" w:eastAsia="宋体" w:hAnsi="宋体"/>
-                <w:sz w:val="18"/>
-                <w:szCs w:val="18"/>
+                <w:szCs w:val="24"/>
               </w:rPr>
               <w:t xml:space="preserve"> }}</w:t>
             </w:r>
@@ -914,24 +958,22 @@
               <w:ind w:firstLineChars="0" w:firstLine="0"/>
               <w:jc w:val="left"/>
               <w:rPr>
-                <w:rFonts w:ascii="宋体" w:eastAsia="宋体" w:hAnsi="宋体"/>
-                <w:sz w:val="18"/>
-                <w:szCs w:val="18"/>
+                <w:rFonts w:ascii="宋体" w:eastAsia="宋体" w:hAnsi="宋体" w:hint="eastAsia"/>
+                <w:szCs w:val="24"/>
               </w:rPr>
             </w:pPr>
-            <w:r>
-              <w:rPr>
-                <w:rFonts w:ascii="宋体" w:eastAsia="宋体" w:hAnsi="宋体" w:hint="eastAsia"/>
-                <w:sz w:val="18"/>
-                <w:szCs w:val="18"/>
+            <w:proofErr w:type="gramStart"/>
+            <w:r>
+              <w:rPr>
+                <w:rFonts w:ascii="宋体" w:eastAsia="宋体" w:hAnsi="宋体" w:hint="eastAsia"/>
+                <w:szCs w:val="24"/>
               </w:rPr>
               <w:t>{</w:t>
             </w:r>
             <w:r>
               <w:rPr>
                 <w:rFonts w:ascii="宋体" w:eastAsia="宋体" w:hAnsi="宋体"/>
-                <w:sz w:val="18"/>
-                <w:szCs w:val="18"/>
+                <w:szCs w:val="24"/>
               </w:rPr>
               <w:t xml:space="preserve">{ </w:t>
             </w:r>
@@ -939,17 +981,23 @@
             <w:r>
               <w:rPr>
                 <w:rFonts w:ascii="宋体" w:eastAsia="宋体" w:hAnsi="宋体"/>
-                <w:sz w:val="18"/>
-                <w:szCs w:val="18"/>
-              </w:rPr>
-              <w:t>p.information</w:t>
+                <w:szCs w:val="24"/>
+              </w:rPr>
+              <w:t>p</w:t>
+            </w:r>
+            <w:proofErr w:type="gramEnd"/>
+            <w:r>
+              <w:rPr>
+                <w:rFonts w:ascii="宋体" w:eastAsia="宋体" w:hAnsi="宋体"/>
+                <w:szCs w:val="24"/>
+              </w:rPr>
+              <w:t>.information</w:t>
             </w:r>
             <w:proofErr w:type="spellEnd"/>
             <w:r>
               <w:rPr>
                 <w:rFonts w:ascii="宋体" w:eastAsia="宋体" w:hAnsi="宋体"/>
-                <w:sz w:val="18"/>
-                <w:szCs w:val="18"/>
+                <w:szCs w:val="24"/>
               </w:rPr>
               <w:t xml:space="preserve"> }}</w:t>
             </w:r>
@@ -970,24 +1018,21 @@
               <w:ind w:firstLineChars="0" w:firstLine="0"/>
               <w:jc w:val="left"/>
               <w:rPr>
-                <w:rFonts w:ascii="宋体" w:eastAsia="宋体" w:hAnsi="宋体"/>
-                <w:sz w:val="18"/>
-                <w:szCs w:val="18"/>
+                <w:rFonts w:ascii="宋体" w:eastAsia="宋体" w:hAnsi="宋体" w:hint="eastAsia"/>
+                <w:szCs w:val="24"/>
               </w:rPr>
             </w:pPr>
             <w:r>
               <w:rPr>
                 <w:rFonts w:ascii="宋体" w:eastAsia="宋体" w:hAnsi="宋体"/>
-                <w:sz w:val="18"/>
-                <w:szCs w:val="18"/>
+                <w:szCs w:val="24"/>
               </w:rPr>
               <w:t>{%</w:t>
             </w:r>
             <w:r>
               <w:rPr>
                 <w:rFonts w:ascii="宋体" w:eastAsia="宋体" w:hAnsi="宋体"/>
-                <w:sz w:val="18"/>
-                <w:szCs w:val="18"/>
+                <w:szCs w:val="24"/>
               </w:rPr>
               <w:t xml:space="preserve">tr </w:t>
             </w:r>
@@ -995,8 +1040,7 @@
             <w:r>
               <w:rPr>
                 <w:rFonts w:ascii="宋体" w:eastAsia="宋体" w:hAnsi="宋体"/>
-                <w:sz w:val="18"/>
-                <w:szCs w:val="18"/>
+                <w:szCs w:val="24"/>
               </w:rPr>
               <w:t>endfor</w:t>
             </w:r>
@@ -1004,24 +1048,21 @@
             <w:r>
               <w:rPr>
                 <w:rFonts w:ascii="宋体" w:eastAsia="宋体" w:hAnsi="宋体"/>
-                <w:sz w:val="18"/>
-                <w:szCs w:val="18"/>
+                <w:szCs w:val="24"/>
               </w:rPr>
               <w:t xml:space="preserve"> </w:t>
             </w:r>
             <w:r>
               <w:rPr>
                 <w:rFonts w:ascii="宋体" w:eastAsia="宋体" w:hAnsi="宋体"/>
-                <w:sz w:val="18"/>
-                <w:szCs w:val="18"/>
+                <w:szCs w:val="24"/>
               </w:rPr>
               <w:t>%</w:t>
             </w:r>
             <w:r>
               <w:rPr>
                 <w:rFonts w:ascii="宋体" w:eastAsia="宋体" w:hAnsi="宋体"/>
-                <w:sz w:val="18"/>
-                <w:szCs w:val="18"/>
+                <w:szCs w:val="24"/>
               </w:rPr>
               <w:t>}</w:t>
             </w:r>
@@ -1044,7 +1085,7 @@
               <w:ind w:firstLineChars="0" w:firstLine="0"/>
               <w:jc w:val="center"/>
               <w:rPr>
-                <w:rFonts w:ascii="宋体" w:eastAsia="宋体" w:hAnsi="宋体"/>
+                <w:rFonts w:ascii="宋体" w:eastAsia="宋体" w:hAnsi="宋体" w:hint="eastAsia"/>
                 <w:b/>
                 <w:bCs/>
                 <w:sz w:val="28"/>
@@ -1065,7 +1106,7 @@
               <w:ind w:firstLineChars="0" w:firstLine="0"/>
               <w:jc w:val="center"/>
               <w:rPr>
-                <w:rFonts w:ascii="宋体" w:eastAsia="宋体" w:hAnsi="宋体"/>
+                <w:rFonts w:ascii="宋体" w:eastAsia="宋体" w:hAnsi="宋体" w:hint="eastAsia"/>
                 <w:b/>
                 <w:bCs/>
                 <w:sz w:val="28"/>
@@ -1097,32 +1138,28 @@
               <w:ind w:firstLineChars="0" w:firstLine="0"/>
               <w:jc w:val="left"/>
               <w:rPr>
-                <w:rFonts w:ascii="宋体" w:eastAsia="宋体" w:hAnsi="宋体"/>
-                <w:sz w:val="18"/>
-                <w:szCs w:val="18"/>
+                <w:rFonts w:ascii="宋体" w:eastAsia="宋体" w:hAnsi="宋体" w:hint="eastAsia"/>
+                <w:szCs w:val="24"/>
               </w:rPr>
             </w:pPr>
             <w:r>
               <w:rPr>
                 <w:rFonts w:ascii="宋体" w:eastAsia="宋体" w:hAnsi="宋体"/>
-                <w:sz w:val="18"/>
-                <w:szCs w:val="18"/>
+                <w:szCs w:val="24"/>
               </w:rPr>
               <w:t xml:space="preserve">{%tr for p in </w:t>
             </w:r>
             <w:r>
               <w:rPr>
                 <w:rFonts w:ascii="宋体" w:eastAsia="宋体" w:hAnsi="宋体" w:hint="eastAsia"/>
-                <w:sz w:val="18"/>
-                <w:szCs w:val="18"/>
+                <w:szCs w:val="24"/>
               </w:rPr>
               <w:t>reasons</w:t>
             </w:r>
             <w:r>
               <w:rPr>
                 <w:rFonts w:ascii="宋体" w:eastAsia="宋体" w:hAnsi="宋体"/>
-                <w:sz w:val="18"/>
-                <w:szCs w:val="18"/>
+                <w:szCs w:val="24"/>
               </w:rPr>
               <w:t xml:space="preserve"> %}</w:t>
             </w:r>
@@ -1144,24 +1181,22 @@
               <w:ind w:firstLineChars="0" w:firstLine="0"/>
               <w:jc w:val="left"/>
               <w:rPr>
-                <w:rFonts w:ascii="宋体" w:eastAsia="宋体" w:hAnsi="宋体"/>
-                <w:sz w:val="18"/>
-                <w:szCs w:val="18"/>
+                <w:rFonts w:ascii="宋体" w:eastAsia="宋体" w:hAnsi="宋体" w:hint="eastAsia"/>
+                <w:szCs w:val="24"/>
               </w:rPr>
             </w:pPr>
-            <w:r>
-              <w:rPr>
-                <w:rFonts w:ascii="宋体" w:eastAsia="宋体" w:hAnsi="宋体" w:hint="eastAsia"/>
-                <w:sz w:val="18"/>
-                <w:szCs w:val="18"/>
+            <w:proofErr w:type="gramStart"/>
+            <w:r>
+              <w:rPr>
+                <w:rFonts w:ascii="宋体" w:eastAsia="宋体" w:hAnsi="宋体" w:hint="eastAsia"/>
+                <w:szCs w:val="24"/>
               </w:rPr>
               <w:t>{</w:t>
             </w:r>
             <w:r>
               <w:rPr>
                 <w:rFonts w:ascii="宋体" w:eastAsia="宋体" w:hAnsi="宋体"/>
-                <w:sz w:val="18"/>
-                <w:szCs w:val="18"/>
+                <w:szCs w:val="24"/>
               </w:rPr>
               <w:t xml:space="preserve">{ </w:t>
             </w:r>
@@ -1169,17 +1204,23 @@
             <w:r>
               <w:rPr>
                 <w:rFonts w:ascii="宋体" w:eastAsia="宋体" w:hAnsi="宋体"/>
-                <w:sz w:val="18"/>
-                <w:szCs w:val="18"/>
-              </w:rPr>
-              <w:t>p.type</w:t>
+                <w:szCs w:val="24"/>
+              </w:rPr>
+              <w:t>p</w:t>
+            </w:r>
+            <w:proofErr w:type="gramEnd"/>
+            <w:r>
+              <w:rPr>
+                <w:rFonts w:ascii="宋体" w:eastAsia="宋体" w:hAnsi="宋体"/>
+                <w:szCs w:val="24"/>
+              </w:rPr>
+              <w:t>.type</w:t>
             </w:r>
             <w:proofErr w:type="spellEnd"/>
             <w:r>
               <w:rPr>
                 <w:rFonts w:ascii="宋体" w:eastAsia="宋体" w:hAnsi="宋体"/>
-                <w:sz w:val="18"/>
-                <w:szCs w:val="18"/>
+                <w:szCs w:val="24"/>
               </w:rPr>
               <w:t xml:space="preserve"> }}</w:t>
             </w:r>
@@ -1195,24 +1236,22 @@
               <w:ind w:firstLineChars="0" w:firstLine="0"/>
               <w:jc w:val="left"/>
               <w:rPr>
-                <w:rFonts w:ascii="宋体" w:eastAsia="宋体" w:hAnsi="宋体"/>
-                <w:sz w:val="18"/>
-                <w:szCs w:val="18"/>
+                <w:rFonts w:ascii="宋体" w:eastAsia="宋体" w:hAnsi="宋体" w:hint="eastAsia"/>
+                <w:szCs w:val="24"/>
               </w:rPr>
             </w:pPr>
-            <w:r>
-              <w:rPr>
-                <w:rFonts w:ascii="宋体" w:eastAsia="宋体" w:hAnsi="宋体" w:hint="eastAsia"/>
-                <w:sz w:val="18"/>
-                <w:szCs w:val="18"/>
+            <w:proofErr w:type="gramStart"/>
+            <w:r>
+              <w:rPr>
+                <w:rFonts w:ascii="宋体" w:eastAsia="宋体" w:hAnsi="宋体" w:hint="eastAsia"/>
+                <w:szCs w:val="24"/>
               </w:rPr>
               <w:t>{</w:t>
             </w:r>
             <w:r>
               <w:rPr>
                 <w:rFonts w:ascii="宋体" w:eastAsia="宋体" w:hAnsi="宋体"/>
-                <w:sz w:val="18"/>
-                <w:szCs w:val="18"/>
+                <w:szCs w:val="24"/>
               </w:rPr>
               <w:t xml:space="preserve">{ </w:t>
             </w:r>
@@ -1220,17 +1259,23 @@
             <w:r>
               <w:rPr>
                 <w:rFonts w:ascii="宋体" w:eastAsia="宋体" w:hAnsi="宋体"/>
-                <w:sz w:val="18"/>
-                <w:szCs w:val="18"/>
-              </w:rPr>
-              <w:t>p.information</w:t>
+                <w:szCs w:val="24"/>
+              </w:rPr>
+              <w:t>p</w:t>
+            </w:r>
+            <w:proofErr w:type="gramEnd"/>
+            <w:r>
+              <w:rPr>
+                <w:rFonts w:ascii="宋体" w:eastAsia="宋体" w:hAnsi="宋体"/>
+                <w:szCs w:val="24"/>
+              </w:rPr>
+              <w:t>.information</w:t>
             </w:r>
             <w:proofErr w:type="spellEnd"/>
             <w:r>
               <w:rPr>
                 <w:rFonts w:ascii="宋体" w:eastAsia="宋体" w:hAnsi="宋体"/>
-                <w:sz w:val="18"/>
-                <w:szCs w:val="18"/>
+                <w:szCs w:val="24"/>
               </w:rPr>
               <w:t xml:space="preserve"> }}</w:t>
             </w:r>
@@ -1255,15 +1300,13 @@
               <w:jc w:val="left"/>
               <w:rPr>
                 <w:rFonts w:ascii="宋体" w:eastAsia="宋体" w:hAnsi="宋体" w:hint="eastAsia"/>
-                <w:sz w:val="18"/>
-                <w:szCs w:val="18"/>
+                <w:szCs w:val="24"/>
               </w:rPr>
             </w:pPr>
             <w:r>
               <w:rPr>
                 <w:rFonts w:ascii="宋体" w:eastAsia="宋体" w:hAnsi="宋体"/>
-                <w:sz w:val="18"/>
-                <w:szCs w:val="18"/>
+                <w:szCs w:val="24"/>
               </w:rPr>
               <w:t xml:space="preserve">{%tr </w:t>
             </w:r>
@@ -1271,8 +1314,7 @@
             <w:r>
               <w:rPr>
                 <w:rFonts w:ascii="宋体" w:eastAsia="宋体" w:hAnsi="宋体"/>
-                <w:sz w:val="18"/>
-                <w:szCs w:val="18"/>
+                <w:szCs w:val="24"/>
               </w:rPr>
               <w:t>endfor</w:t>
             </w:r>
@@ -1280,16 +1322,14 @@
             <w:r>
               <w:rPr>
                 <w:rFonts w:ascii="宋体" w:eastAsia="宋体" w:hAnsi="宋体"/>
-                <w:sz w:val="18"/>
-                <w:szCs w:val="18"/>
+                <w:szCs w:val="24"/>
               </w:rPr>
               <w:t xml:space="preserve"> %}</w:t>
             </w:r>
             <w:r>
               <w:rPr>
                 <w:rFonts w:ascii="宋体" w:eastAsia="宋体" w:hAnsi="宋体"/>
-                <w:sz w:val="18"/>
-                <w:szCs w:val="18"/>
+                <w:szCs w:val="24"/>
               </w:rPr>
               <w:t xml:space="preserve"> </w:t>
             </w:r>
@@ -1316,7 +1356,7 @@
         <w:ind w:firstLineChars="83" w:firstLine="299"/>
         <w:jc w:val="right"/>
         <w:rPr>
-          <w:rFonts w:ascii="方正小标宋简体" w:eastAsia="方正小标宋简体" w:hAnsi="宋体"/>
+          <w:rFonts w:ascii="方正小标宋简体" w:eastAsia="方正小标宋简体" w:hAnsi="宋体" w:hint="eastAsia"/>
           <w:sz w:val="36"/>
           <w:szCs w:val="36"/>
         </w:rPr>
@@ -1343,7 +1383,16 @@
           <w:sz w:val="36"/>
           <w:szCs w:val="36"/>
         </w:rPr>
-        <w:t xml:space="preserve">：{{ </w:t>
+        <w:t>：</w:t>
+      </w:r>
+      <w:proofErr w:type="gramStart"/>
+      <w:r>
+        <w:rPr>
+          <w:rFonts w:ascii="方正小标宋简体" w:eastAsia="方正小标宋简体" w:hAnsi="宋体" w:hint="eastAsia"/>
+          <w:sz w:val="36"/>
+          <w:szCs w:val="36"/>
+        </w:rPr>
+        <w:t xml:space="preserve">{{ </w:t>
       </w:r>
       <w:r>
         <w:rPr>
@@ -1353,6 +1402,7 @@
         </w:rPr>
         <w:t>defendant</w:t>
       </w:r>
+      <w:proofErr w:type="gramEnd"/>
       <w:r>
         <w:rPr>
           <w:rFonts w:ascii="方正小标宋简体" w:eastAsia="方正小标宋简体" w:hAnsi="宋体" w:hint="eastAsia"/>
@@ -1367,7 +1417,7 @@
         <w:ind w:firstLineChars="83" w:firstLine="299"/>
         <w:jc w:val="right"/>
         <w:rPr>
-          <w:rFonts w:ascii="方正小标宋简体" w:eastAsia="方正小标宋简体" w:hAnsi="宋体"/>
+          <w:rFonts w:ascii="方正小标宋简体" w:eastAsia="方正小标宋简体" w:hAnsi="宋体" w:hint="eastAsia"/>
           <w:sz w:val="36"/>
           <w:szCs w:val="36"/>
         </w:rPr>
@@ -1379,7 +1429,7 @@
         <w:ind w:firstLineChars="83" w:firstLine="299"/>
         <w:jc w:val="right"/>
         <w:rPr>
-          <w:rFonts w:ascii="宋体" w:eastAsia="宋体" w:hAnsi="宋体"/>
+          <w:rFonts w:ascii="宋体" w:eastAsia="宋体" w:hAnsi="宋体" w:hint="eastAsia"/>
           <w:b/>
           <w:bCs/>
           <w:sz w:val="36"/>
@@ -1392,7 +1442,25 @@
           <w:sz w:val="36"/>
           <w:szCs w:val="36"/>
         </w:rPr>
-        <w:t>日期：{{ date }}</w:t>
+        <w:t>日期：</w:t>
+      </w:r>
+      <w:proofErr w:type="gramStart"/>
+      <w:r>
+        <w:rPr>
+          <w:rFonts w:ascii="方正小标宋简体" w:eastAsia="方正小标宋简体" w:hAnsi="宋体" w:hint="eastAsia"/>
+          <w:sz w:val="36"/>
+          <w:szCs w:val="36"/>
+        </w:rPr>
+        <w:t>{{ date</w:t>
+      </w:r>
+      <w:proofErr w:type="gramEnd"/>
+      <w:r>
+        <w:rPr>
+          <w:rFonts w:ascii="方正小标宋简体" w:eastAsia="方正小标宋简体" w:hAnsi="宋体" w:hint="eastAsia"/>
+          <w:sz w:val="36"/>
+          <w:szCs w:val="36"/>
+        </w:rPr>
+        <w:t xml:space="preserve"> }}</w:t>
       </w:r>
     </w:p>
     <w:sectPr>
@@ -1412,11 +1480,14 @@
 </file>
 
 <file path=word/endnotes.xml><?xml version="1.0" encoding="utf-8"?>
-<w:endnotes xmlns:wpc="http://schemas.microsoft.com/office/word/2010/wordprocessingCanvas" xmlns:cx="http://schemas.microsoft.com/office/drawing/2014/chartex" xmlns:cx1="http://schemas.microsoft.com/office/drawing/2015/9/8/chartex" xmlns:cx2="http://schemas.microsoft.com/office/drawing/2015/10/21/chartex" xmlns:cx3="http://schemas.microsoft.com/office/drawing/2016/5/9/chartex" xmlns:cx4="http://schemas.microsoft.com/office/drawing/2016/5/10/chartex" xmlns:cx5="http://schemas.microsoft.com/office/drawing/2016/5/11/chartex" xmlns:cx6="http://schemas.microsoft.com/office/drawing/2016/5/12/chartex" xmlns:cx7="http://schemas.microsoft.com/office/drawing/2016/5/13/chartex" xmlns:cx8="http://schemas.microsoft.com/office/drawing/2016/5/14/chartex" xmlns:mc="http://schemas.openxmlformats.org/markup-compatibility/2006" xmlns:aink="http://schemas.microsoft.com/office/drawing/2016/ink" xmlns:am3d="http://schemas.microsoft.com/office/drawing/2017/model3d" xmlns:o="urn:schemas-microsoft-com:office:office" xmlns:r="http://schemas.openxmlformats.org/officeDocument/2006/relationships" xmlns:m="http://schemas.openxmlformats.org/officeDocument/2006/math" xmlns:v="urn:schemas-microsoft-com:vml" xmlns:wp14="http://schemas.microsoft.com/office/word/2010/wordprocessingDrawing" xmlns:wp="http://schemas.openxmlformats.org/drawingml/2006/wordprocessingDrawing" xmlns:w10="urn:schemas-microsoft-com:office:word" xmlns:w="http://schemas.openxmlformats.org/wordprocessingml/2006/main" xmlns:w14="http://schemas.microsoft.com/office/word/2010/wordml" xmlns:w15="http://schemas.microsoft.com/office/word/2012/wordml" xmlns:w16cex="http://schemas.microsoft.com/office/word/2018/wordml/cex" xmlns:w16cid="http://schemas.microsoft.com/office/word/2016/wordml/cid" xmlns:w16="http://schemas.microsoft.com/office/word/2018/wordml" xmlns:w16sdtdh="http://schemas.microsoft.com/office/word/2020/wordml/sdtdatahash" xmlns:w16se="http://schemas.microsoft.com/office/word/2015/wordml/symex" xmlns:wpg="http://schemas.microsoft.com/office/word/2010/wordprocessingGroup" xmlns:wpi="http://schemas.microsoft.com/office/word/2010/wordprocessingInk" xmlns:wne="http://schemas.microsoft.com/office/word/2006/wordml" xmlns:wps="http://schemas.microsoft.com/office/word/2010/wordprocessingShape" mc:Ignorable="w14 w15 w16se w16cid w16 w16cex w16sdtdh wp14">
+<w:endnotes xmlns:wpc="http://schemas.microsoft.com/office/word/2010/wordprocessingCanvas" xmlns:cx="http://schemas.microsoft.com/office/drawing/2014/chartex" xmlns:cx1="http://schemas.microsoft.com/office/drawing/2015/9/8/chartex" xmlns:cx2="http://schemas.microsoft.com/office/drawing/2015/10/21/chartex" xmlns:cx3="http://schemas.microsoft.com/office/drawing/2016/5/9/chartex" xmlns:cx4="http://schemas.microsoft.com/office/drawing/2016/5/10/chartex" xmlns:cx5="http://schemas.microsoft.com/office/drawing/2016/5/11/chartex" xmlns:cx6="http://schemas.microsoft.com/office/drawing/2016/5/12/chartex" xmlns:cx7="http://schemas.microsoft.com/office/drawing/2016/5/13/chartex" xmlns:cx8="http://schemas.microsoft.com/office/drawing/2016/5/14/chartex" xmlns:mc="http://schemas.openxmlformats.org/markup-compatibility/2006" xmlns:aink="http://schemas.microsoft.com/office/drawing/2016/ink" xmlns:am3d="http://schemas.microsoft.com/office/drawing/2017/model3d" xmlns:o="urn:schemas-microsoft-com:office:office" xmlns:oel="http://schemas.microsoft.com/office/2019/extlst" xmlns:r="http://schemas.openxmlformats.org/officeDocument/2006/relationships" xmlns:m="http://schemas.openxmlformats.org/officeDocument/2006/math" xmlns:v="urn:schemas-microsoft-com:vml" xmlns:wp14="http://schemas.microsoft.com/office/word/2010/wordprocessingDrawing" xmlns:wp="http://schemas.openxmlformats.org/drawingml/2006/wordprocessingDrawing" xmlns:w10="urn:schemas-microsoft-com:office:word" xmlns:w="http://schemas.openxmlformats.org/wordprocessingml/2006/main" xmlns:w14="http://schemas.microsoft.com/office/word/2010/wordml" xmlns:w15="http://schemas.microsoft.com/office/word/2012/wordml" xmlns:w16cex="http://schemas.microsoft.com/office/word/2018/wordml/cex" xmlns:w16cid="http://schemas.microsoft.com/office/word/2016/wordml/cid" xmlns:w16="http://schemas.microsoft.com/office/word/2018/wordml" xmlns:w16du="http://schemas.microsoft.com/office/word/2023/wordml/word16du" xmlns:w16sdtdh="http://schemas.microsoft.com/office/word/2020/wordml/sdtdatahash" xmlns:w16sdtfl="http://schemas.microsoft.com/office/word/2024/wordml/sdtformatlock" xmlns:w16se="http://schemas.microsoft.com/office/word/2015/wordml/symex" xmlns:wpg="http://schemas.microsoft.com/office/word/2010/wordprocessingGroup" xmlns:wpi="http://schemas.microsoft.com/office/word/2010/wordprocessingInk" xmlns:wne="http://schemas.microsoft.com/office/word/2006/wordml" xmlns:wps="http://schemas.microsoft.com/office/word/2010/wordprocessingShape" mc:Ignorable="w14 w15 w16se w16cid w16 w16cex w16sdtdh w16sdtfl w16du wp14">
   <w:endnote w:type="separator" w:id="-1">
     <w:p>
       <w:pPr>
         <w:ind w:firstLine="480"/>
+        <w:rPr>
+          <w:rFonts w:hint="eastAsia"/>
+        </w:rPr>
       </w:pPr>
       <w:r>
         <w:separator/>
@@ -1427,6 +1498,9 @@
     <w:p>
       <w:pPr>
         <w:ind w:firstLine="480"/>
+        <w:rPr>
+          <w:rFonts w:hint="eastAsia"/>
+        </w:rPr>
       </w:pPr>
       <w:r>
         <w:continuationSeparator/>
@@ -1437,44 +1511,56 @@
 </file>
 
 <file path=word/footer1.xml><?xml version="1.0" encoding="utf-8"?>
-<w:ftr xmlns:wpc="http://schemas.microsoft.com/office/word/2010/wordprocessingCanvas" xmlns:cx="http://schemas.microsoft.com/office/drawing/2014/chartex" xmlns:cx1="http://schemas.microsoft.com/office/drawing/2015/9/8/chartex" xmlns:cx2="http://schemas.microsoft.com/office/drawing/2015/10/21/chartex" xmlns:cx3="http://schemas.microsoft.com/office/drawing/2016/5/9/chartex" xmlns:cx4="http://schemas.microsoft.com/office/drawing/2016/5/10/chartex" xmlns:cx5="http://schemas.microsoft.com/office/drawing/2016/5/11/chartex" xmlns:cx6="http://schemas.microsoft.com/office/drawing/2016/5/12/chartex" xmlns:cx7="http://schemas.microsoft.com/office/drawing/2016/5/13/chartex" xmlns:cx8="http://schemas.microsoft.com/office/drawing/2016/5/14/chartex" xmlns:mc="http://schemas.openxmlformats.org/markup-compatibility/2006" xmlns:aink="http://schemas.microsoft.com/office/drawing/2016/ink" xmlns:am3d="http://schemas.microsoft.com/office/drawing/2017/model3d" xmlns:o="urn:schemas-microsoft-com:office:office" xmlns:r="http://schemas.openxmlformats.org/officeDocument/2006/relationships" xmlns:m="http://schemas.openxmlformats.org/officeDocument/2006/math" xmlns:v="urn:schemas-microsoft-com:vml" xmlns:wp14="http://schemas.microsoft.com/office/word/2010/wordprocessingDrawing" xmlns:wp="http://schemas.openxmlformats.org/drawingml/2006/wordprocessingDrawing" xmlns:w10="urn:schemas-microsoft-com:office:word" xmlns:w="http://schemas.openxmlformats.org/wordprocessingml/2006/main" xmlns:w14="http://schemas.microsoft.com/office/word/2010/wordml" xmlns:w15="http://schemas.microsoft.com/office/word/2012/wordml" xmlns:w16cex="http://schemas.microsoft.com/office/word/2018/wordml/cex" xmlns:w16cid="http://schemas.microsoft.com/office/word/2016/wordml/cid" xmlns:w16="http://schemas.microsoft.com/office/word/2018/wordml" xmlns:w16sdtdh="http://schemas.microsoft.com/office/word/2020/wordml/sdtdatahash" xmlns:w16se="http://schemas.microsoft.com/office/word/2015/wordml/symex" xmlns:wpg="http://schemas.microsoft.com/office/word/2010/wordprocessingGroup" xmlns:wpi="http://schemas.microsoft.com/office/word/2010/wordprocessingInk" xmlns:wne="http://schemas.microsoft.com/office/word/2006/wordml" xmlns:wps="http://schemas.microsoft.com/office/word/2010/wordprocessingShape" mc:Ignorable="w14 w15 w16se w16cid w16 w16cex w16sdtdh wp14">
+<w:ftr xmlns:wpc="http://schemas.microsoft.com/office/word/2010/wordprocessingCanvas" xmlns:cx="http://schemas.microsoft.com/office/drawing/2014/chartex" xmlns:cx1="http://schemas.microsoft.com/office/drawing/2015/9/8/chartex" xmlns:cx2="http://schemas.microsoft.com/office/drawing/2015/10/21/chartex" xmlns:cx3="http://schemas.microsoft.com/office/drawing/2016/5/9/chartex" xmlns:cx4="http://schemas.microsoft.com/office/drawing/2016/5/10/chartex" xmlns:cx5="http://schemas.microsoft.com/office/drawing/2016/5/11/chartex" xmlns:cx6="http://schemas.microsoft.com/office/drawing/2016/5/12/chartex" xmlns:cx7="http://schemas.microsoft.com/office/drawing/2016/5/13/chartex" xmlns:cx8="http://schemas.microsoft.com/office/drawing/2016/5/14/chartex" xmlns:mc="http://schemas.openxmlformats.org/markup-compatibility/2006" xmlns:aink="http://schemas.microsoft.com/office/drawing/2016/ink" xmlns:am3d="http://schemas.microsoft.com/office/drawing/2017/model3d" xmlns:o="urn:schemas-microsoft-com:office:office" xmlns:oel="http://schemas.microsoft.com/office/2019/extlst" xmlns:r="http://schemas.openxmlformats.org/officeDocument/2006/relationships" xmlns:m="http://schemas.openxmlformats.org/officeDocument/2006/math" xmlns:v="urn:schemas-microsoft-com:vml" xmlns:wp14="http://schemas.microsoft.com/office/word/2010/wordprocessingDrawing" xmlns:wp="http://schemas.openxmlformats.org/drawingml/2006/wordprocessingDrawing" xmlns:w10="urn:schemas-microsoft-com:office:word" xmlns:w="http://schemas.openxmlformats.org/wordprocessingml/2006/main" xmlns:w14="http://schemas.microsoft.com/office/word/2010/wordml" xmlns:w15="http://schemas.microsoft.com/office/word/2012/wordml" xmlns:w16cex="http://schemas.microsoft.com/office/word/2018/wordml/cex" xmlns:w16cid="http://schemas.microsoft.com/office/word/2016/wordml/cid" xmlns:w16="http://schemas.microsoft.com/office/word/2018/wordml" xmlns:w16du="http://schemas.microsoft.com/office/word/2023/wordml/word16du" xmlns:w16sdtdh="http://schemas.microsoft.com/office/word/2020/wordml/sdtdatahash" xmlns:w16sdtfl="http://schemas.microsoft.com/office/word/2024/wordml/sdtformatlock" xmlns:w16se="http://schemas.microsoft.com/office/word/2015/wordml/symex" xmlns:wpg="http://schemas.microsoft.com/office/word/2010/wordprocessingGroup" xmlns:wpi="http://schemas.microsoft.com/office/word/2010/wordprocessingInk" xmlns:wne="http://schemas.microsoft.com/office/word/2006/wordml" xmlns:wps="http://schemas.microsoft.com/office/word/2010/wordprocessingShape" mc:Ignorable="w14 w15 w16se w16cid w16 w16cex w16sdtdh w16sdtfl w16du wp14">
   <w:p>
     <w:pPr>
       <w:pStyle w:val="af6"/>
       <w:ind w:firstLine="360"/>
+      <w:rPr>
+        <w:rFonts w:hint="eastAsia"/>
+      </w:rPr>
     </w:pPr>
   </w:p>
 </w:ftr>
 </file>
 
 <file path=word/footer2.xml><?xml version="1.0" encoding="utf-8"?>
-<w:ftr xmlns:wpc="http://schemas.microsoft.com/office/word/2010/wordprocessingCanvas" xmlns:cx="http://schemas.microsoft.com/office/drawing/2014/chartex" xmlns:cx1="http://schemas.microsoft.com/office/drawing/2015/9/8/chartex" xmlns:cx2="http://schemas.microsoft.com/office/drawing/2015/10/21/chartex" xmlns:cx3="http://schemas.microsoft.com/office/drawing/2016/5/9/chartex" xmlns:cx4="http://schemas.microsoft.com/office/drawing/2016/5/10/chartex" xmlns:cx5="http://schemas.microsoft.com/office/drawing/2016/5/11/chartex" xmlns:cx6="http://schemas.microsoft.com/office/drawing/2016/5/12/chartex" xmlns:cx7="http://schemas.microsoft.com/office/drawing/2016/5/13/chartex" xmlns:cx8="http://schemas.microsoft.com/office/drawing/2016/5/14/chartex" xmlns:mc="http://schemas.openxmlformats.org/markup-compatibility/2006" xmlns:aink="http://schemas.microsoft.com/office/drawing/2016/ink" xmlns:am3d="http://schemas.microsoft.com/office/drawing/2017/model3d" xmlns:o="urn:schemas-microsoft-com:office:office" xmlns:r="http://schemas.openxmlformats.org/officeDocument/2006/relationships" xmlns:m="http://schemas.openxmlformats.org/officeDocument/2006/math" xmlns:v="urn:schemas-microsoft-com:vml" xmlns:wp14="http://schemas.microsoft.com/office/word/2010/wordprocessingDrawing" xmlns:wp="http://schemas.openxmlformats.org/drawingml/2006/wordprocessingDrawing" xmlns:w10="urn:schemas-microsoft-com:office:word" xmlns:w="http://schemas.openxmlformats.org/wordprocessingml/2006/main" xmlns:w14="http://schemas.microsoft.com/office/word/2010/wordml" xmlns:w15="http://schemas.microsoft.com/office/word/2012/wordml" xmlns:w16cex="http://schemas.microsoft.com/office/word/2018/wordml/cex" xmlns:w16cid="http://schemas.microsoft.com/office/word/2016/wordml/cid" xmlns:w16="http://schemas.microsoft.com/office/word/2018/wordml" xmlns:w16sdtdh="http://schemas.microsoft.com/office/word/2020/wordml/sdtdatahash" xmlns:w16se="http://schemas.microsoft.com/office/word/2015/wordml/symex" xmlns:wpg="http://schemas.microsoft.com/office/word/2010/wordprocessingGroup" xmlns:wpi="http://schemas.microsoft.com/office/word/2010/wordprocessingInk" xmlns:wne="http://schemas.microsoft.com/office/word/2006/wordml" xmlns:wps="http://schemas.microsoft.com/office/word/2010/wordprocessingShape" mc:Ignorable="w14 w15 w16se w16cid w16 w16cex w16sdtdh wp14">
+<w:ftr xmlns:wpc="http://schemas.microsoft.com/office/word/2010/wordprocessingCanvas" xmlns:cx="http://schemas.microsoft.com/office/drawing/2014/chartex" xmlns:cx1="http://schemas.microsoft.com/office/drawing/2015/9/8/chartex" xmlns:cx2="http://schemas.microsoft.com/office/drawing/2015/10/21/chartex" xmlns:cx3="http://schemas.microsoft.com/office/drawing/2016/5/9/chartex" xmlns:cx4="http://schemas.microsoft.com/office/drawing/2016/5/10/chartex" xmlns:cx5="http://schemas.microsoft.com/office/drawing/2016/5/11/chartex" xmlns:cx6="http://schemas.microsoft.com/office/drawing/2016/5/12/chartex" xmlns:cx7="http://schemas.microsoft.com/office/drawing/2016/5/13/chartex" xmlns:cx8="http://schemas.microsoft.com/office/drawing/2016/5/14/chartex" xmlns:mc="http://schemas.openxmlformats.org/markup-compatibility/2006" xmlns:aink="http://schemas.microsoft.com/office/drawing/2016/ink" xmlns:am3d="http://schemas.microsoft.com/office/drawing/2017/model3d" xmlns:o="urn:schemas-microsoft-com:office:office" xmlns:oel="http://schemas.microsoft.com/office/2019/extlst" xmlns:r="http://schemas.openxmlformats.org/officeDocument/2006/relationships" xmlns:m="http://schemas.openxmlformats.org/officeDocument/2006/math" xmlns:v="urn:schemas-microsoft-com:vml" xmlns:wp14="http://schemas.microsoft.com/office/word/2010/wordprocessingDrawing" xmlns:wp="http://schemas.openxmlformats.org/drawingml/2006/wordprocessingDrawing" xmlns:w10="urn:schemas-microsoft-com:office:word" xmlns:w="http://schemas.openxmlformats.org/wordprocessingml/2006/main" xmlns:w14="http://schemas.microsoft.com/office/word/2010/wordml" xmlns:w15="http://schemas.microsoft.com/office/word/2012/wordml" xmlns:w16cex="http://schemas.microsoft.com/office/word/2018/wordml/cex" xmlns:w16cid="http://schemas.microsoft.com/office/word/2016/wordml/cid" xmlns:w16="http://schemas.microsoft.com/office/word/2018/wordml" xmlns:w16du="http://schemas.microsoft.com/office/word/2023/wordml/word16du" xmlns:w16sdtdh="http://schemas.microsoft.com/office/word/2020/wordml/sdtdatahash" xmlns:w16sdtfl="http://schemas.microsoft.com/office/word/2024/wordml/sdtformatlock" xmlns:w16se="http://schemas.microsoft.com/office/word/2015/wordml/symex" xmlns:wpg="http://schemas.microsoft.com/office/word/2010/wordprocessingGroup" xmlns:wpi="http://schemas.microsoft.com/office/word/2010/wordprocessingInk" xmlns:wne="http://schemas.microsoft.com/office/word/2006/wordml" xmlns:wps="http://schemas.microsoft.com/office/word/2010/wordprocessingShape" mc:Ignorable="w14 w15 w16se w16cid w16 w16cex w16sdtdh w16sdtfl w16du wp14">
   <w:p>
     <w:pPr>
       <w:pStyle w:val="af6"/>
       <w:ind w:firstLine="360"/>
+      <w:rPr>
+        <w:rFonts w:hint="eastAsia"/>
+      </w:rPr>
     </w:pPr>
   </w:p>
 </w:ftr>
 </file>
 
 <file path=word/footer3.xml><?xml version="1.0" encoding="utf-8"?>
-<w:ftr xmlns:wpc="http://schemas.microsoft.com/office/word/2010/wordprocessingCanvas" xmlns:cx="http://schemas.microsoft.com/office/drawing/2014/chartex" xmlns:cx1="http://schemas.microsoft.com/office/drawing/2015/9/8/chartex" xmlns:cx2="http://schemas.microsoft.com/office/drawing/2015/10/21/chartex" xmlns:cx3="http://schemas.microsoft.com/office/drawing/2016/5/9/chartex" xmlns:cx4="http://schemas.microsoft.com/office/drawing/2016/5/10/chartex" xmlns:cx5="http://schemas.microsoft.com/office/drawing/2016/5/11/chartex" xmlns:cx6="http://schemas.microsoft.com/office/drawing/2016/5/12/chartex" xmlns:cx7="http://schemas.microsoft.com/office/drawing/2016/5/13/chartex" xmlns:cx8="http://schemas.microsoft.com/office/drawing/2016/5/14/chartex" xmlns:mc="http://schemas.openxmlformats.org/markup-compatibility/2006" xmlns:aink="http://schemas.microsoft.com/office/drawing/2016/ink" xmlns:am3d="http://schemas.microsoft.com/office/drawing/2017/model3d" xmlns:o="urn:schemas-microsoft-com:office:office" xmlns:r="http://schemas.openxmlformats.org/officeDocument/2006/relationships" xmlns:m="http://schemas.openxmlformats.org/officeDocument/2006/math" xmlns:v="urn:schemas-microsoft-com:vml" xmlns:wp14="http://schemas.microsoft.com/office/word/2010/wordprocessingDrawing" xmlns:wp="http://schemas.openxmlformats.org/drawingml/2006/wordprocessingDrawing" xmlns:w10="urn:schemas-microsoft-com:office:word" xmlns:w="http://schemas.openxmlformats.org/wordprocessingml/2006/main" xmlns:w14="http://schemas.microsoft.com/office/word/2010/wordml" xmlns:w15="http://schemas.microsoft.com/office/word/2012/wordml" xmlns:w16cex="http://schemas.microsoft.com/office/word/2018/wordml/cex" xmlns:w16cid="http://schemas.microsoft.com/office/word/2016/wordml/cid" xmlns:w16="http://schemas.microsoft.com/office/word/2018/wordml" xmlns:w16sdtdh="http://schemas.microsoft.com/office/word/2020/wordml/sdtdatahash" xmlns:w16se="http://schemas.microsoft.com/office/word/2015/wordml/symex" xmlns:wpg="http://schemas.microsoft.com/office/word/2010/wordprocessingGroup" xmlns:wpi="http://schemas.microsoft.com/office/word/2010/wordprocessingInk" xmlns:wne="http://schemas.microsoft.com/office/word/2006/wordml" xmlns:wps="http://schemas.microsoft.com/office/word/2010/wordprocessingShape" mc:Ignorable="w14 w15 w16se w16cid w16 w16cex w16sdtdh wp14">
+<w:ftr xmlns:wpc="http://schemas.microsoft.com/office/word/2010/wordprocessingCanvas" xmlns:cx="http://schemas.microsoft.com/office/drawing/2014/chartex" xmlns:cx1="http://schemas.microsoft.com/office/drawing/2015/9/8/chartex" xmlns:cx2="http://schemas.microsoft.com/office/drawing/2015/10/21/chartex" xmlns:cx3="http://schemas.microsoft.com/office/drawing/2016/5/9/chartex" xmlns:cx4="http://schemas.microsoft.com/office/drawing/2016/5/10/chartex" xmlns:cx5="http://schemas.microsoft.com/office/drawing/2016/5/11/chartex" xmlns:cx6="http://schemas.microsoft.com/office/drawing/2016/5/12/chartex" xmlns:cx7="http://schemas.microsoft.com/office/drawing/2016/5/13/chartex" xmlns:cx8="http://schemas.microsoft.com/office/drawing/2016/5/14/chartex" xmlns:mc="http://schemas.openxmlformats.org/markup-compatibility/2006" xmlns:aink="http://schemas.microsoft.com/office/drawing/2016/ink" xmlns:am3d="http://schemas.microsoft.com/office/drawing/2017/model3d" xmlns:o="urn:schemas-microsoft-com:office:office" xmlns:oel="http://schemas.microsoft.com/office/2019/extlst" xmlns:r="http://schemas.openxmlformats.org/officeDocument/2006/relationships" xmlns:m="http://schemas.openxmlformats.org/officeDocument/2006/math" xmlns:v="urn:schemas-microsoft-com:vml" xmlns:wp14="http://schemas.microsoft.com/office/word/2010/wordprocessingDrawing" xmlns:wp="http://schemas.openxmlformats.org/drawingml/2006/wordprocessingDrawing" xmlns:w10="urn:schemas-microsoft-com:office:word" xmlns:w="http://schemas.openxmlformats.org/wordprocessingml/2006/main" xmlns:w14="http://schemas.microsoft.com/office/word/2010/wordml" xmlns:w15="http://schemas.microsoft.com/office/word/2012/wordml" xmlns:w16cex="http://schemas.microsoft.com/office/word/2018/wordml/cex" xmlns:w16cid="http://schemas.microsoft.com/office/word/2016/wordml/cid" xmlns:w16="http://schemas.microsoft.com/office/word/2018/wordml" xmlns:w16du="http://schemas.microsoft.com/office/word/2023/wordml/word16du" xmlns:w16sdtdh="http://schemas.microsoft.com/office/word/2020/wordml/sdtdatahash" xmlns:w16sdtfl="http://schemas.microsoft.com/office/word/2024/wordml/sdtformatlock" xmlns:w16se="http://schemas.microsoft.com/office/word/2015/wordml/symex" xmlns:wpg="http://schemas.microsoft.com/office/word/2010/wordprocessingGroup" xmlns:wpi="http://schemas.microsoft.com/office/word/2010/wordprocessingInk" xmlns:wne="http://schemas.microsoft.com/office/word/2006/wordml" xmlns:wps="http://schemas.microsoft.com/office/word/2010/wordprocessingShape" mc:Ignorable="w14 w15 w16se w16cid w16 w16cex w16sdtdh w16sdtfl w16du wp14">
   <w:p>
     <w:pPr>
       <w:pStyle w:val="af6"/>
       <w:ind w:firstLine="360"/>
+      <w:rPr>
+        <w:rFonts w:hint="eastAsia"/>
+      </w:rPr>
     </w:pPr>
   </w:p>
 </w:ftr>
 </file>
 
 <file path=word/footnotes.xml><?xml version="1.0" encoding="utf-8"?>
-<w:footnotes xmlns:wpc="http://schemas.microsoft.com/office/word/2010/wordprocessingCanvas" xmlns:cx="http://schemas.microsoft.com/office/drawing/2014/chartex" xmlns:cx1="http://schemas.microsoft.com/office/drawing/2015/9/8/chartex" xmlns:cx2="http://schemas.microsoft.com/office/drawing/2015/10/21/chartex" xmlns:cx3="http://schemas.microsoft.com/office/drawing/2016/5/9/chartex" xmlns:cx4="http://schemas.microsoft.com/office/drawing/2016/5/10/chartex" xmlns:cx5="http://schemas.microsoft.com/office/drawing/2016/5/11/chartex" xmlns:cx6="http://schemas.microsoft.com/office/drawing/2016/5/12/chartex" xmlns:cx7="http://schemas.microsoft.com/office/drawing/2016/5/13/chartex" xmlns:cx8="http://schemas.microsoft.com/office/drawing/2016/5/14/chartex" xmlns:mc="http://schemas.openxmlformats.org/markup-compatibility/2006" xmlns:aink="http://schemas.microsoft.com/office/drawing/2016/ink" xmlns:am3d="http://schemas.microsoft.com/office/drawing/2017/model3d" xmlns:o="urn:schemas-microsoft-com:office:office" xmlns:r="http://schemas.openxmlformats.org/officeDocument/2006/relationships" xmlns:m="http://schemas.openxmlformats.org/officeDocument/2006/math" xmlns:v="urn:schemas-microsoft-com:vml" xmlns:wp14="http://schemas.microsoft.com/office/word/2010/wordprocessingDrawing" xmlns:wp="http://schemas.openxmlformats.org/drawingml/2006/wordprocessingDrawing" xmlns:w10="urn:schemas-microsoft-com:office:word" xmlns:w="http://schemas.openxmlformats.org/wordprocessingml/2006/main" xmlns:w14="http://schemas.microsoft.com/office/word/2010/wordml" xmlns:w15="http://schemas.microsoft.com/office/word/2012/wordml" xmlns:w16cex="http://schemas.microsoft.com/office/word/2018/wordml/cex" xmlns:w16cid="http://schemas.microsoft.com/office/word/2016/wordml/cid" xmlns:w16="http://schemas.microsoft.com/office/word/2018/wordml" xmlns:w16sdtdh="http://schemas.microsoft.com/office/word/2020/wordml/sdtdatahash" xmlns:w16se="http://schemas.microsoft.com/office/word/2015/wordml/symex" xmlns:wpg="http://schemas.microsoft.com/office/word/2010/wordprocessingGroup" xmlns:wpi="http://schemas.microsoft.com/office/word/2010/wordprocessingInk" xmlns:wne="http://schemas.microsoft.com/office/word/2006/wordml" xmlns:wps="http://schemas.microsoft.com/office/word/2010/wordprocessingShape" mc:Ignorable="w14 w15 w16se w16cid w16 w16cex w16sdtdh wp14">
+<w:footnotes xmlns:wpc="http://schemas.microsoft.com/office/word/2010/wordprocessingCanvas" xmlns:cx="http://schemas.microsoft.com/office/drawing/2014/chartex" xmlns:cx1="http://schemas.microsoft.com/office/drawing/2015/9/8/chartex" xmlns:cx2="http://schemas.microsoft.com/office/drawing/2015/10/21/chartex" xmlns:cx3="http://schemas.microsoft.com/office/drawing/2016/5/9/chartex" xmlns:cx4="http://schemas.microsoft.com/office/drawing/2016/5/10/chartex" xmlns:cx5="http://schemas.microsoft.com/office/drawing/2016/5/11/chartex" xmlns:cx6="http://schemas.microsoft.com/office/drawing/2016/5/12/chartex" xmlns:cx7="http://schemas.microsoft.com/office/drawing/2016/5/13/chartex" xmlns:cx8="http://schemas.microsoft.com/office/drawing/2016/5/14/chartex" xmlns:mc="http://schemas.openxmlformats.org/markup-compatibility/2006" xmlns:aink="http://schemas.microsoft.com/office/drawing/2016/ink" xmlns:am3d="http://schemas.microsoft.com/office/drawing/2017/model3d" xmlns:o="urn:schemas-microsoft-com:office:office" xmlns:oel="http://schemas.microsoft.com/office/2019/extlst" xmlns:r="http://schemas.openxmlformats.org/officeDocument/2006/relationships" xmlns:m="http://schemas.openxmlformats.org/officeDocument/2006/math" xmlns:v="urn:schemas-microsoft-com:vml" xmlns:wp14="http://schemas.microsoft.com/office/word/2010/wordprocessingDrawing" xmlns:wp="http://schemas.openxmlformats.org/drawingml/2006/wordprocessingDrawing" xmlns:w10="urn:schemas-microsoft-com:office:word" xmlns:w="http://schemas.openxmlformats.org/wordprocessingml/2006/main" xmlns:w14="http://schemas.microsoft.com/office/word/2010/wordml" xmlns:w15="http://schemas.microsoft.com/office/word/2012/wordml" xmlns:w16cex="http://schemas.microsoft.com/office/word/2018/wordml/cex" xmlns:w16cid="http://schemas.microsoft.com/office/word/2016/wordml/cid" xmlns:w16="http://schemas.microsoft.com/office/word/2018/wordml" xmlns:w16du="http://schemas.microsoft.com/office/word/2023/wordml/word16du" xmlns:w16sdtdh="http://schemas.microsoft.com/office/word/2020/wordml/sdtdatahash" xmlns:w16sdtfl="http://schemas.microsoft.com/office/word/2024/wordml/sdtformatlock" xmlns:w16se="http://schemas.microsoft.com/office/word/2015/wordml/symex" xmlns:wpg="http://schemas.microsoft.com/office/word/2010/wordprocessingGroup" xmlns:wpi="http://schemas.microsoft.com/office/word/2010/wordprocessingInk" xmlns:wne="http://schemas.microsoft.com/office/word/2006/wordml" xmlns:wps="http://schemas.microsoft.com/office/word/2010/wordprocessingShape" mc:Ignorable="w14 w15 w16se w16cid w16 w16cex w16sdtdh w16sdtfl w16du wp14">
   <w:footnote w:type="separator" w:id="-1">
     <w:p>
       <w:pPr>
         <w:ind w:firstLine="480"/>
+        <w:rPr>
+          <w:rFonts w:hint="eastAsia"/>
+        </w:rPr>
       </w:pPr>
       <w:r>
         <w:separator/>
@@ -1485,6 +1571,9 @@
     <w:p>
       <w:pPr>
         <w:ind w:firstLine="480"/>
+        <w:rPr>
+          <w:rFonts w:hint="eastAsia"/>
+        </w:rPr>
       </w:pPr>
       <w:r>
         <w:continuationSeparator/>
@@ -1495,40 +1584,49 @@
 </file>
 
 <file path=word/header1.xml><?xml version="1.0" encoding="utf-8"?>
-<w:hdr xmlns:wpc="http://schemas.microsoft.com/office/word/2010/wordprocessingCanvas" xmlns:cx="http://schemas.microsoft.com/office/drawing/2014/chartex" xmlns:cx1="http://schemas.microsoft.com/office/drawing/2015/9/8/chartex" xmlns:cx2="http://schemas.microsoft.com/office/drawing/2015/10/21/chartex" xmlns:cx3="http://schemas.microsoft.com/office/drawing/2016/5/9/chartex" xmlns:cx4="http://schemas.microsoft.com/office/drawing/2016/5/10/chartex" xmlns:cx5="http://schemas.microsoft.com/office/drawing/2016/5/11/chartex" xmlns:cx6="http://schemas.microsoft.com/office/drawing/2016/5/12/chartex" xmlns:cx7="http://schemas.microsoft.com/office/drawing/2016/5/13/chartex" xmlns:cx8="http://schemas.microsoft.com/office/drawing/2016/5/14/chartex" xmlns:mc="http://schemas.openxmlformats.org/markup-compatibility/2006" xmlns:aink="http://schemas.microsoft.com/office/drawing/2016/ink" xmlns:am3d="http://schemas.microsoft.com/office/drawing/2017/model3d" xmlns:o="urn:schemas-microsoft-com:office:office" xmlns:r="http://schemas.openxmlformats.org/officeDocument/2006/relationships" xmlns:m="http://schemas.openxmlformats.org/officeDocument/2006/math" xmlns:v="urn:schemas-microsoft-com:vml" xmlns:wp14="http://schemas.microsoft.com/office/word/2010/wordprocessingDrawing" xmlns:wp="http://schemas.openxmlformats.org/drawingml/2006/wordprocessingDrawing" xmlns:w10="urn:schemas-microsoft-com:office:word" xmlns:w="http://schemas.openxmlformats.org/wordprocessingml/2006/main" xmlns:w14="http://schemas.microsoft.com/office/word/2010/wordml" xmlns:w15="http://schemas.microsoft.com/office/word/2012/wordml" xmlns:w16cex="http://schemas.microsoft.com/office/word/2018/wordml/cex" xmlns:w16cid="http://schemas.microsoft.com/office/word/2016/wordml/cid" xmlns:w16="http://schemas.microsoft.com/office/word/2018/wordml" xmlns:w16sdtdh="http://schemas.microsoft.com/office/word/2020/wordml/sdtdatahash" xmlns:w16se="http://schemas.microsoft.com/office/word/2015/wordml/symex" xmlns:wpg="http://schemas.microsoft.com/office/word/2010/wordprocessingGroup" xmlns:wpi="http://schemas.microsoft.com/office/word/2010/wordprocessingInk" xmlns:wne="http://schemas.microsoft.com/office/word/2006/wordml" xmlns:wps="http://schemas.microsoft.com/office/word/2010/wordprocessingShape" mc:Ignorable="w14 w15 w16se w16cid w16 w16cex w16sdtdh wp14">
+<w:hdr xmlns:wpc="http://schemas.microsoft.com/office/word/2010/wordprocessingCanvas" xmlns:cx="http://schemas.microsoft.com/office/drawing/2014/chartex" xmlns:cx1="http://schemas.microsoft.com/office/drawing/2015/9/8/chartex" xmlns:cx2="http://schemas.microsoft.com/office/drawing/2015/10/21/chartex" xmlns:cx3="http://schemas.microsoft.com/office/drawing/2016/5/9/chartex" xmlns:cx4="http://schemas.microsoft.com/office/drawing/2016/5/10/chartex" xmlns:cx5="http://schemas.microsoft.com/office/drawing/2016/5/11/chartex" xmlns:cx6="http://schemas.microsoft.com/office/drawing/2016/5/12/chartex" xmlns:cx7="http://schemas.microsoft.com/office/drawing/2016/5/13/chartex" xmlns:cx8="http://schemas.microsoft.com/office/drawing/2016/5/14/chartex" xmlns:mc="http://schemas.openxmlformats.org/markup-compatibility/2006" xmlns:aink="http://schemas.microsoft.com/office/drawing/2016/ink" xmlns:am3d="http://schemas.microsoft.com/office/drawing/2017/model3d" xmlns:o="urn:schemas-microsoft-com:office:office" xmlns:oel="http://schemas.microsoft.com/office/2019/extlst" xmlns:r="http://schemas.openxmlformats.org/officeDocument/2006/relationships" xmlns:m="http://schemas.openxmlformats.org/officeDocument/2006/math" xmlns:v="urn:schemas-microsoft-com:vml" xmlns:wp14="http://schemas.microsoft.com/office/word/2010/wordprocessingDrawing" xmlns:wp="http://schemas.openxmlformats.org/drawingml/2006/wordprocessingDrawing" xmlns:w10="urn:schemas-microsoft-com:office:word" xmlns:w="http://schemas.openxmlformats.org/wordprocessingml/2006/main" xmlns:w14="http://schemas.microsoft.com/office/word/2010/wordml" xmlns:w15="http://schemas.microsoft.com/office/word/2012/wordml" xmlns:w16cex="http://schemas.microsoft.com/office/word/2018/wordml/cex" xmlns:w16cid="http://schemas.microsoft.com/office/word/2016/wordml/cid" xmlns:w16="http://schemas.microsoft.com/office/word/2018/wordml" xmlns:w16du="http://schemas.microsoft.com/office/word/2023/wordml/word16du" xmlns:w16sdtdh="http://schemas.microsoft.com/office/word/2020/wordml/sdtdatahash" xmlns:w16sdtfl="http://schemas.microsoft.com/office/word/2024/wordml/sdtformatlock" xmlns:w16se="http://schemas.microsoft.com/office/word/2015/wordml/symex" xmlns:wpg="http://schemas.microsoft.com/office/word/2010/wordprocessingGroup" xmlns:wpi="http://schemas.microsoft.com/office/word/2010/wordprocessingInk" xmlns:wne="http://schemas.microsoft.com/office/word/2006/wordml" xmlns:wps="http://schemas.microsoft.com/office/word/2010/wordprocessingShape" mc:Ignorable="w14 w15 w16se w16cid w16 w16cex w16sdtdh w16sdtfl w16du wp14">
   <w:p>
     <w:pPr>
       <w:pStyle w:val="af4"/>
       <w:ind w:firstLine="360"/>
+      <w:rPr>
+        <w:rFonts w:hint="eastAsia"/>
+      </w:rPr>
     </w:pPr>
   </w:p>
 </w:hdr>
 </file>
 
 <file path=word/header2.xml><?xml version="1.0" encoding="utf-8"?>
-<w:hdr xmlns:wpc="http://schemas.microsoft.com/office/word/2010/wordprocessingCanvas" xmlns:cx="http://schemas.microsoft.com/office/drawing/2014/chartex" xmlns:cx1="http://schemas.microsoft.com/office/drawing/2015/9/8/chartex" xmlns:cx2="http://schemas.microsoft.com/office/drawing/2015/10/21/chartex" xmlns:cx3="http://schemas.microsoft.com/office/drawing/2016/5/9/chartex" xmlns:cx4="http://schemas.microsoft.com/office/drawing/2016/5/10/chartex" xmlns:cx5="http://schemas.microsoft.com/office/drawing/2016/5/11/chartex" xmlns:cx6="http://schemas.microsoft.com/office/drawing/2016/5/12/chartex" xmlns:cx7="http://schemas.microsoft.com/office/drawing/2016/5/13/chartex" xmlns:cx8="http://schemas.microsoft.com/office/drawing/2016/5/14/chartex" xmlns:mc="http://schemas.openxmlformats.org/markup-compatibility/2006" xmlns:aink="http://schemas.microsoft.com/office/drawing/2016/ink" xmlns:am3d="http://schemas.microsoft.com/office/drawing/2017/model3d" xmlns:o="urn:schemas-microsoft-com:office:office" xmlns:r="http://schemas.openxmlformats.org/officeDocument/2006/relationships" xmlns:m="http://schemas.openxmlformats.org/officeDocument/2006/math" xmlns:v="urn:schemas-microsoft-com:vml" xmlns:wp14="http://schemas.microsoft.com/office/word/2010/wordprocessingDrawing" xmlns:wp="http://schemas.openxmlformats.org/drawingml/2006/wordprocessingDrawing" xmlns:w10="urn:schemas-microsoft-com:office:word" xmlns:w="http://schemas.openxmlformats.org/wordprocessingml/2006/main" xmlns:w14="http://schemas.microsoft.com/office/word/2010/wordml" xmlns:w15="http://schemas.microsoft.com/office/word/2012/wordml" xmlns:w16cex="http://schemas.microsoft.com/office/word/2018/wordml/cex" xmlns:w16cid="http://schemas.microsoft.com/office/word/2016/wordml/cid" xmlns:w16="http://schemas.microsoft.com/office/word/2018/wordml" xmlns:w16sdtdh="http://schemas.microsoft.com/office/word/2020/wordml/sdtdatahash" xmlns:w16se="http://schemas.microsoft.com/office/word/2015/wordml/symex" xmlns:wpg="http://schemas.microsoft.com/office/word/2010/wordprocessingGroup" xmlns:wpi="http://schemas.microsoft.com/office/word/2010/wordprocessingInk" xmlns:wne="http://schemas.microsoft.com/office/word/2006/wordml" xmlns:wps="http://schemas.microsoft.com/office/word/2010/wordprocessingShape" mc:Ignorable="w14 w15 w16se w16cid w16 w16cex w16sdtdh wp14">
+<w:hdr xmlns:wpc="http://schemas.microsoft.com/office/word/2010/wordprocessingCanvas" xmlns:cx="http://schemas.microsoft.com/office/drawing/2014/chartex" xmlns:cx1="http://schemas.microsoft.com/office/drawing/2015/9/8/chartex" xmlns:cx2="http://schemas.microsoft.com/office/drawing/2015/10/21/chartex" xmlns:cx3="http://schemas.microsoft.com/office/drawing/2016/5/9/chartex" xmlns:cx4="http://schemas.microsoft.com/office/drawing/2016/5/10/chartex" xmlns:cx5="http://schemas.microsoft.com/office/drawing/2016/5/11/chartex" xmlns:cx6="http://schemas.microsoft.com/office/drawing/2016/5/12/chartex" xmlns:cx7="http://schemas.microsoft.com/office/drawing/2016/5/13/chartex" xmlns:cx8="http://schemas.microsoft.com/office/drawing/2016/5/14/chartex" xmlns:mc="http://schemas.openxmlformats.org/markup-compatibility/2006" xmlns:aink="http://schemas.microsoft.com/office/drawing/2016/ink" xmlns:am3d="http://schemas.microsoft.com/office/drawing/2017/model3d" xmlns:o="urn:schemas-microsoft-com:office:office" xmlns:oel="http://schemas.microsoft.com/office/2019/extlst" xmlns:r="http://schemas.openxmlformats.org/officeDocument/2006/relationships" xmlns:m="http://schemas.openxmlformats.org/officeDocument/2006/math" xmlns:v="urn:schemas-microsoft-com:vml" xmlns:wp14="http://schemas.microsoft.com/office/word/2010/wordprocessingDrawing" xmlns:wp="http://schemas.openxmlformats.org/drawingml/2006/wordprocessingDrawing" xmlns:w10="urn:schemas-microsoft-com:office:word" xmlns:w="http://schemas.openxmlformats.org/wordprocessingml/2006/main" xmlns:w14="http://schemas.microsoft.com/office/word/2010/wordml" xmlns:w15="http://schemas.microsoft.com/office/word/2012/wordml" xmlns:w16cex="http://schemas.microsoft.com/office/word/2018/wordml/cex" xmlns:w16cid="http://schemas.microsoft.com/office/word/2016/wordml/cid" xmlns:w16="http://schemas.microsoft.com/office/word/2018/wordml" xmlns:w16du="http://schemas.microsoft.com/office/word/2023/wordml/word16du" xmlns:w16sdtdh="http://schemas.microsoft.com/office/word/2020/wordml/sdtdatahash" xmlns:w16sdtfl="http://schemas.microsoft.com/office/word/2024/wordml/sdtformatlock" xmlns:w16se="http://schemas.microsoft.com/office/word/2015/wordml/symex" xmlns:wpg="http://schemas.microsoft.com/office/word/2010/wordprocessingGroup" xmlns:wpi="http://schemas.microsoft.com/office/word/2010/wordprocessingInk" xmlns:wne="http://schemas.microsoft.com/office/word/2006/wordml" xmlns:wps="http://schemas.microsoft.com/office/word/2010/wordprocessingShape" mc:Ignorable="w14 w15 w16se w16cid w16 w16cex w16sdtdh w16sdtfl w16du wp14">
   <w:p>
     <w:pPr>
       <w:pStyle w:val="af4"/>
       <w:ind w:firstLine="360"/>
+      <w:rPr>
+        <w:rFonts w:hint="eastAsia"/>
+      </w:rPr>
     </w:pPr>
   </w:p>
 </w:hdr>
 </file>
 
 <file path=word/header3.xml><?xml version="1.0" encoding="utf-8"?>
-<w:hdr xmlns:wpc="http://schemas.microsoft.com/office/word/2010/wordprocessingCanvas" xmlns:cx="http://schemas.microsoft.com/office/drawing/2014/chartex" xmlns:cx1="http://schemas.microsoft.com/office/drawing/2015/9/8/chartex" xmlns:cx2="http://schemas.microsoft.com/office/drawing/2015/10/21/chartex" xmlns:cx3="http://schemas.microsoft.com/office/drawing/2016/5/9/chartex" xmlns:cx4="http://schemas.microsoft.com/office/drawing/2016/5/10/chartex" xmlns:cx5="http://schemas.microsoft.com/office/drawing/2016/5/11/chartex" xmlns:cx6="http://schemas.microsoft.com/office/drawing/2016/5/12/chartex" xmlns:cx7="http://schemas.microsoft.com/office/drawing/2016/5/13/chartex" xmlns:cx8="http://schemas.microsoft.com/office/drawing/2016/5/14/chartex" xmlns:mc="http://schemas.openxmlformats.org/markup-compatibility/2006" xmlns:aink="http://schemas.microsoft.com/office/drawing/2016/ink" xmlns:am3d="http://schemas.microsoft.com/office/drawing/2017/model3d" xmlns:o="urn:schemas-microsoft-com:office:office" xmlns:r="http://schemas.openxmlformats.org/officeDocument/2006/relationships" xmlns:m="http://schemas.openxmlformats.org/officeDocument/2006/math" xmlns:v="urn:schemas-microsoft-com:vml" xmlns:wp14="http://schemas.microsoft.com/office/word/2010/wordprocessingDrawing" xmlns:wp="http://schemas.openxmlformats.org/drawingml/2006/wordprocessingDrawing" xmlns:w10="urn:schemas-microsoft-com:office:word" xmlns:w="http://schemas.openxmlformats.org/wordprocessingml/2006/main" xmlns:w14="http://schemas.microsoft.com/office/word/2010/wordml" xmlns:w15="http://schemas.microsoft.com/office/word/2012/wordml" xmlns:w16cex="http://schemas.microsoft.com/office/word/2018/wordml/cex" xmlns:w16cid="http://schemas.microsoft.com/office/word/2016/wordml/cid" xmlns:w16="http://schemas.microsoft.com/office/word/2018/wordml" xmlns:w16sdtdh="http://schemas.microsoft.com/office/word/2020/wordml/sdtdatahash" xmlns:w16se="http://schemas.microsoft.com/office/word/2015/wordml/symex" xmlns:wpg="http://schemas.microsoft.com/office/word/2010/wordprocessingGroup" xmlns:wpi="http://schemas.microsoft.com/office/word/2010/wordprocessingInk" xmlns:wne="http://schemas.microsoft.com/office/word/2006/wordml" xmlns:wps="http://schemas.microsoft.com/office/word/2010/wordprocessingShape" mc:Ignorable="w14 w15 w16se w16cid w16 w16cex w16sdtdh wp14">
+<w:hdr xmlns:wpc="http://schemas.microsoft.com/office/word/2010/wordprocessingCanvas" xmlns:cx="http://schemas.microsoft.com/office/drawing/2014/chartex" xmlns:cx1="http://schemas.microsoft.com/office/drawing/2015/9/8/chartex" xmlns:cx2="http://schemas.microsoft.com/office/drawing/2015/10/21/chartex" xmlns:cx3="http://schemas.microsoft.com/office/drawing/2016/5/9/chartex" xmlns:cx4="http://schemas.microsoft.com/office/drawing/2016/5/10/chartex" xmlns:cx5="http://schemas.microsoft.com/office/drawing/2016/5/11/chartex" xmlns:cx6="http://schemas.microsoft.com/office/drawing/2016/5/12/chartex" xmlns:cx7="http://schemas.microsoft.com/office/drawing/2016/5/13/chartex" xmlns:cx8="http://schemas.microsoft.com/office/drawing/2016/5/14/chartex" xmlns:mc="http://schemas.openxmlformats.org/markup-compatibility/2006" xmlns:aink="http://schemas.microsoft.com/office/drawing/2016/ink" xmlns:am3d="http://schemas.microsoft.com/office/drawing/2017/model3d" xmlns:o="urn:schemas-microsoft-com:office:office" xmlns:oel="http://schemas.microsoft.com/office/2019/extlst" xmlns:r="http://schemas.openxmlformats.org/officeDocument/2006/relationships" xmlns:m="http://schemas.openxmlformats.org/officeDocument/2006/math" xmlns:v="urn:schemas-microsoft-com:vml" xmlns:wp14="http://schemas.microsoft.com/office/word/2010/wordprocessingDrawing" xmlns:wp="http://schemas.openxmlformats.org/drawingml/2006/wordprocessingDrawing" xmlns:w10="urn:schemas-microsoft-com:office:word" xmlns:w="http://schemas.openxmlformats.org/wordprocessingml/2006/main" xmlns:w14="http://schemas.microsoft.com/office/word/2010/wordml" xmlns:w15="http://schemas.microsoft.com/office/word/2012/wordml" xmlns:w16cex="http://schemas.microsoft.com/office/word/2018/wordml/cex" xmlns:w16cid="http://schemas.microsoft.com/office/word/2016/wordml/cid" xmlns:w16="http://schemas.microsoft.com/office/word/2018/wordml" xmlns:w16du="http://schemas.microsoft.com/office/word/2023/wordml/word16du" xmlns:w16sdtdh="http://schemas.microsoft.com/office/word/2020/wordml/sdtdatahash" xmlns:w16sdtfl="http://schemas.microsoft.com/office/word/2024/wordml/sdtformatlock" xmlns:w16se="http://schemas.microsoft.com/office/word/2015/wordml/symex" xmlns:wpg="http://schemas.microsoft.com/office/word/2010/wordprocessingGroup" xmlns:wpi="http://schemas.microsoft.com/office/word/2010/wordprocessingInk" xmlns:wne="http://schemas.microsoft.com/office/word/2006/wordml" xmlns:wps="http://schemas.microsoft.com/office/word/2010/wordprocessingShape" mc:Ignorable="w14 w15 w16se w16cid w16 w16cex w16sdtdh w16sdtfl w16du wp14">
   <w:p>
     <w:pPr>
       <w:pStyle w:val="af4"/>
       <w:ind w:firstLine="360"/>
+      <w:rPr>
+        <w:rFonts w:hint="eastAsia"/>
+      </w:rPr>
     </w:pPr>
   </w:p>
 </w:hdr>
 </file>
 
 <file path=word/numbering.xml><?xml version="1.0" encoding="utf-8"?>
-<w:numbering xmlns:wpc="http://schemas.microsoft.com/office/word/2010/wordprocessingCanvas" xmlns:cx="http://schemas.microsoft.com/office/drawing/2014/chartex" xmlns:cx1="http://schemas.microsoft.com/office/drawing/2015/9/8/chartex" xmlns:cx2="http://schemas.microsoft.com/office/drawing/2015/10/21/chartex" xmlns:cx3="http://schemas.microsoft.com/office/drawing/2016/5/9/chartex" xmlns:cx4="http://schemas.microsoft.com/office/drawing/2016/5/10/chartex" xmlns:cx5="http://schemas.microsoft.com/office/drawing/2016/5/11/chartex" xmlns:cx6="http://schemas.microsoft.com/office/drawing/2016/5/12/chartex" xmlns:cx7="http://schemas.microsoft.com/office/drawing/2016/5/13/chartex" xmlns:cx8="http://schemas.microsoft.com/office/drawing/2016/5/14/chartex" xmlns:mc="http://schemas.openxmlformats.org/markup-compatibility/2006" xmlns:aink="http://schemas.microsoft.com/office/drawing/2016/ink" xmlns:am3d="http://schemas.microsoft.com/office/drawing/2017/model3d" xmlns:o="urn:schemas-microsoft-com:office:office" xmlns:r="http://schemas.openxmlformats.org/officeDocument/2006/relationships" xmlns:m="http://schemas.openxmlformats.org/officeDocument/2006/math" xmlns:v="urn:schemas-microsoft-com:vml" xmlns:wp14="http://schemas.microsoft.com/office/word/2010/wordprocessingDrawing" xmlns:wp="http://schemas.openxmlformats.org/drawingml/2006/wordprocessingDrawing" xmlns:w10="urn:schemas-microsoft-com:office:word" xmlns:w="http://schemas.openxmlformats.org/wordprocessingml/2006/main" xmlns:w14="http://schemas.microsoft.com/office/word/2010/wordml" xmlns:w15="http://schemas.microsoft.com/office/word/2012/wordml" xmlns:w16cex="http://schemas.microsoft.com/office/word/2018/wordml/cex" xmlns:w16cid="http://schemas.microsoft.com/office/word/2016/wordml/cid" xmlns:w16="http://schemas.microsoft.com/office/word/2018/wordml" xmlns:w16sdtdh="http://schemas.microsoft.com/office/word/2020/wordml/sdtdatahash" xmlns:w16se="http://schemas.microsoft.com/office/word/2015/wordml/symex" xmlns:wpg="http://schemas.microsoft.com/office/word/2010/wordprocessingGroup" xmlns:wpi="http://schemas.microsoft.com/office/word/2010/wordprocessingInk" xmlns:wne="http://schemas.microsoft.com/office/word/2006/wordml" xmlns:wps="http://schemas.microsoft.com/office/word/2010/wordprocessingShape" mc:Ignorable="w14 w15 w16se w16cid w16 w16cex w16sdtdh wp14">
+<w:numbering xmlns:wpc="http://schemas.microsoft.com/office/word/2010/wordprocessingCanvas" xmlns:cx="http://schemas.microsoft.com/office/drawing/2014/chartex" xmlns:cx1="http://schemas.microsoft.com/office/drawing/2015/9/8/chartex" xmlns:cx2="http://schemas.microsoft.com/office/drawing/2015/10/21/chartex" xmlns:cx3="http://schemas.microsoft.com/office/drawing/2016/5/9/chartex" xmlns:cx4="http://schemas.microsoft.com/office/drawing/2016/5/10/chartex" xmlns:cx5="http://schemas.microsoft.com/office/drawing/2016/5/11/chartex" xmlns:cx6="http://schemas.microsoft.com/office/drawing/2016/5/12/chartex" xmlns:cx7="http://schemas.microsoft.com/office/drawing/2016/5/13/chartex" xmlns:cx8="http://schemas.microsoft.com/office/drawing/2016/5/14/chartex" xmlns:mc="http://schemas.openxmlformats.org/markup-compatibility/2006" xmlns:aink="http://schemas.microsoft.com/office/drawing/2016/ink" xmlns:am3d="http://schemas.microsoft.com/office/drawing/2017/model3d" xmlns:o="urn:schemas-microsoft-com:office:office" xmlns:oel="http://schemas.microsoft.com/office/2019/extlst" xmlns:r="http://schemas.openxmlformats.org/officeDocument/2006/relationships" xmlns:m="http://schemas.openxmlformats.org/officeDocument/2006/math" xmlns:v="urn:schemas-microsoft-com:vml" xmlns:wp14="http://schemas.microsoft.com/office/word/2010/wordprocessingDrawing" xmlns:wp="http://schemas.openxmlformats.org/drawingml/2006/wordprocessingDrawing" xmlns:w10="urn:schemas-microsoft-com:office:word" xmlns:w="http://schemas.openxmlformats.org/wordprocessingml/2006/main" xmlns:w14="http://schemas.microsoft.com/office/word/2010/wordml" xmlns:w15="http://schemas.microsoft.com/office/word/2012/wordml" xmlns:w16cex="http://schemas.microsoft.com/office/word/2018/wordml/cex" xmlns:w16cid="http://schemas.microsoft.com/office/word/2016/wordml/cid" xmlns:w16="http://schemas.microsoft.com/office/word/2018/wordml" xmlns:w16du="http://schemas.microsoft.com/office/word/2023/wordml/word16du" xmlns:w16sdtdh="http://schemas.microsoft.com/office/word/2020/wordml/sdtdatahash" xmlns:w16sdtfl="http://schemas.microsoft.com/office/word/2024/wordml/sdtformatlock" xmlns:w16se="http://schemas.microsoft.com/office/word/2015/wordml/symex" xmlns:wpg="http://schemas.microsoft.com/office/word/2010/wordprocessingGroup" xmlns:wpi="http://schemas.microsoft.com/office/word/2010/wordprocessingInk" xmlns:wne="http://schemas.microsoft.com/office/word/2006/wordml" xmlns:wps="http://schemas.microsoft.com/office/word/2010/wordprocessingShape" mc:Ignorable="w14 w15 w16se w16cid w16 w16cex w16sdtdh w16sdtfl w16du wp14">
   <w:abstractNum w:abstractNumId="0" w15:restartNumberingAfterBreak="0">
     <w:nsid w:val="1E0C7C14"/>
     <w:multiLevelType w:val="multilevel"/>
@@ -1622,14 +1720,14 @@
       </w:pPr>
     </w:lvl>
   </w:abstractNum>
-  <w:num w:numId="1">
+  <w:num w:numId="1" w16cid:durableId="984511954">
     <w:abstractNumId w:val="0"/>
   </w:num>
 </w:numbering>
 </file>
 
 <file path=word/styles.xml><?xml version="1.0" encoding="utf-8"?>
-<w:styles xmlns:mc="http://schemas.openxmlformats.org/markup-compatibility/2006" xmlns:r="http://schemas.openxmlformats.org/officeDocument/2006/relationships" xmlns:w="http://schemas.openxmlformats.org/wordprocessingml/2006/main" xmlns:w14="http://schemas.microsoft.com/office/word/2010/wordml" xmlns:w15="http://schemas.microsoft.com/office/word/2012/wordml" xmlns:w16cex="http://schemas.microsoft.com/office/word/2018/wordml/cex" xmlns:w16cid="http://schemas.microsoft.com/office/word/2016/wordml/cid" xmlns:w16="http://schemas.microsoft.com/office/word/2018/wordml" xmlns:w16sdtdh="http://schemas.microsoft.com/office/word/2020/wordml/sdtdatahash" xmlns:w16se="http://schemas.microsoft.com/office/word/2015/wordml/symex" mc:Ignorable="w14 w15 w16se w16cid w16 w16cex w16sdtdh">
+<w:styles xmlns:mc="http://schemas.openxmlformats.org/markup-compatibility/2006" xmlns:r="http://schemas.openxmlformats.org/officeDocument/2006/relationships" xmlns:w="http://schemas.openxmlformats.org/wordprocessingml/2006/main" xmlns:w14="http://schemas.microsoft.com/office/word/2010/wordml" xmlns:w15="http://schemas.microsoft.com/office/word/2012/wordml" xmlns:w16cex="http://schemas.microsoft.com/office/word/2018/wordml/cex" xmlns:w16cid="http://schemas.microsoft.com/office/word/2016/wordml/cid" xmlns:w16="http://schemas.microsoft.com/office/word/2018/wordml" xmlns:w16du="http://schemas.microsoft.com/office/word/2023/wordml/word16du" xmlns:w16sdtdh="http://schemas.microsoft.com/office/word/2020/wordml/sdtdatahash" xmlns:w16sdtfl="http://schemas.microsoft.com/office/word/2024/wordml/sdtformatlock" xmlns:w16se="http://schemas.microsoft.com/office/word/2015/wordml/symex" mc:Ignorable="w14 w15 w16se w16cid w16 w16cex w16sdtdh w16sdtfl w16du">
   <w:docDefaults>
     <w:rPrDefault>
       <w:rPr>
